--- a/Documentation/Wise and Mystical Documentation.docx
+++ b/Documentation/Wise and Mystical Documentation.docx
@@ -8,9 +8,17 @@
           <w:noProof/>
         </w:rPr>
         <w:drawing>
-          <wp:inline distT="0" distB="0" distL="0" distR="0" wp14:anchorId="44D201E5" wp14:editId="7D642758">
-            <wp:extent cx="5718175" cy="3567430"/>
+          <wp:anchor distT="0" distB="0" distL="114300" distR="114300" simplePos="0" relativeHeight="251660288" behindDoc="0" locked="0" layoutInCell="1" allowOverlap="1" wp14:anchorId="44D201E5" wp14:editId="26324A0A">
+            <wp:simplePos x="0" y="0"/>
+            <wp:positionH relativeFrom="page">
+              <wp:posOffset>-628650</wp:posOffset>
+            </wp:positionH>
+            <wp:positionV relativeFrom="margin">
+              <wp:posOffset>2191385</wp:posOffset>
+            </wp:positionV>
+            <wp:extent cx="9039225" cy="5639352"/>
             <wp:effectExtent l="0" t="0" r="0" b="0"/>
+            <wp:wrapNone/>
             <wp:docPr id="1" name="Picture 1"/>
             <wp:cNvGraphicFramePr>
               <a:graphicFrameLocks xmlns:a="http://schemas.openxmlformats.org/drawingml/2006/main" noChangeAspect="1"/>
@@ -25,7 +33,7 @@
                     </pic:cNvPicPr>
                   </pic:nvPicPr>
                   <pic:blipFill>
-                    <a:blip r:embed="rId6" cstate="print">
+                    <a:blip r:embed="rId7" cstate="print">
                       <a:extLst>
                         <a:ext uri="{28A0092B-C50C-407E-A947-70E740481C1C}">
                           <a14:useLocalDpi xmlns:a14="http://schemas.microsoft.com/office/drawing/2010/main" val="0"/>
@@ -40,7 +48,7 @@
                   <pic:spPr bwMode="auto">
                     <a:xfrm>
                       <a:off x="0" y="0"/>
-                      <a:ext cx="5718175" cy="3567430"/>
+                      <a:ext cx="9039225" cy="5639352"/>
                     </a:xfrm>
                     <a:prstGeom prst="rect">
                       <a:avLst/>
@@ -53,13 +61,859 @@
                 </pic:pic>
               </a:graphicData>
             </a:graphic>
-          </wp:inline>
+            <wp14:sizeRelH relativeFrom="margin">
+              <wp14:pctWidth>0</wp14:pctWidth>
+            </wp14:sizeRelH>
+            <wp14:sizeRelV relativeFrom="margin">
+              <wp14:pctHeight>0</wp14:pctHeight>
+            </wp14:sizeRelV>
+          </wp:anchor>
         </w:drawing>
       </w:r>
+      <w:r>
+        <w:rPr>
+          <w:noProof/>
+        </w:rPr>
+        <w:drawing>
+          <wp:anchor distT="0" distB="0" distL="114300" distR="114300" simplePos="0" relativeHeight="251658239" behindDoc="1" locked="0" layoutInCell="1" allowOverlap="1" wp14:anchorId="6B0E6317" wp14:editId="35DDC084">
+            <wp:simplePos x="0" y="0"/>
+            <wp:positionH relativeFrom="page">
+              <wp:align>right</wp:align>
+            </wp:positionH>
+            <wp:positionV relativeFrom="paragraph">
+              <wp:posOffset>-914400</wp:posOffset>
+            </wp:positionV>
+            <wp:extent cx="7559675" cy="10686517"/>
+            <wp:effectExtent l="0" t="0" r="3175" b="635"/>
+            <wp:wrapNone/>
+            <wp:docPr id="8" name="Picture 8"/>
+            <wp:cNvGraphicFramePr>
+              <a:graphicFrameLocks xmlns:a="http://schemas.openxmlformats.org/drawingml/2006/main" noChangeAspect="1"/>
+            </wp:cNvGraphicFramePr>
+            <a:graphic xmlns:a="http://schemas.openxmlformats.org/drawingml/2006/main">
+              <a:graphicData uri="http://schemas.openxmlformats.org/drawingml/2006/picture">
+                <pic:pic xmlns:pic="http://schemas.openxmlformats.org/drawingml/2006/picture">
+                  <pic:nvPicPr>
+                    <pic:cNvPr id="0" name="Picture 2"/>
+                    <pic:cNvPicPr>
+                      <a:picLocks noChangeAspect="1" noChangeArrowheads="1"/>
+                    </pic:cNvPicPr>
+                  </pic:nvPicPr>
+                  <pic:blipFill>
+                    <a:blip r:embed="rId8">
+                      <a:extLst>
+                        <a:ext uri="{28A0092B-C50C-407E-A947-70E740481C1C}">
+                          <a14:useLocalDpi xmlns:a14="http://schemas.microsoft.com/office/drawing/2010/main" val="0"/>
+                        </a:ext>
+                      </a:extLst>
+                    </a:blip>
+                    <a:srcRect/>
+                    <a:stretch>
+                      <a:fillRect/>
+                    </a:stretch>
+                  </pic:blipFill>
+                  <pic:spPr bwMode="auto">
+                    <a:xfrm>
+                      <a:off x="0" y="0"/>
+                      <a:ext cx="7559675" cy="10686517"/>
+                    </a:xfrm>
+                    <a:prstGeom prst="rect">
+                      <a:avLst/>
+                    </a:prstGeom>
+                    <a:noFill/>
+                    <a:ln>
+                      <a:noFill/>
+                    </a:ln>
+                  </pic:spPr>
+                </pic:pic>
+              </a:graphicData>
+            </a:graphic>
+            <wp14:sizeRelH relativeFrom="margin">
+              <wp14:pctWidth>0</wp14:pctWidth>
+            </wp14:sizeRelH>
+            <wp14:sizeRelV relativeFrom="margin">
+              <wp14:pctHeight>0</wp14:pctHeight>
+            </wp14:sizeRelV>
+          </wp:anchor>
+        </w:drawing>
+      </w:r>
+      <w:r>
+        <w:br w:type="page"/>
+      </w:r>
+    </w:p>
+    <w:p>
+      <w:pPr>
+        <w:jc w:val="center"/>
+        <w:rPr>
+          <w:rFonts w:ascii="Raleway" w:hAnsi="Raleway" w:cstheme="minorHAnsi"/>
+          <w:sz w:val="72"/>
+          <w:szCs w:val="72"/>
+        </w:rPr>
+      </w:pPr>
+    </w:p>
+    <w:p>
+      <w:pPr>
+        <w:jc w:val="center"/>
+        <w:rPr>
+          <w:rFonts w:ascii="Raleway" w:hAnsi="Raleway" w:cstheme="minorHAnsi"/>
+          <w:sz w:val="72"/>
+          <w:szCs w:val="72"/>
+        </w:rPr>
+      </w:pPr>
+      <w:r>
+        <w:rPr>
+          <w:rFonts w:ascii="Raleway" w:hAnsi="Raleway" w:cstheme="minorHAnsi"/>
+          <w:sz w:val="72"/>
+          <w:szCs w:val="72"/>
+        </w:rPr>
+        <w:t>Contents</w:t>
+      </w:r>
+    </w:p>
+    <w:p>
+      <w:pPr>
+        <w:tabs>
+          <w:tab w:val="left" w:pos="720"/>
+          <w:tab w:val="left" w:leader="dot" w:pos="8640"/>
+        </w:tabs>
+        <w:spacing w:after="80"/>
+        <w:jc w:val="both"/>
+        <w:rPr>
+          <w:rStyle w:val="Hyperlink"/>
+          <w:rFonts w:ascii="Raleway" w:hAnsi="Raleway" w:cstheme="minorHAnsi"/>
+          <w:color w:val="auto"/>
+          <w:sz w:val="32"/>
+          <w:szCs w:val="32"/>
+          <w:u w:val="none"/>
+        </w:rPr>
+      </w:pPr>
+      <w:hyperlink w:anchor="Project_Information" w:history="1">
+        <w:r>
+          <w:rPr>
+            <w:rStyle w:val="Hyperlink"/>
+            <w:rFonts w:ascii="Raleway" w:hAnsi="Raleway" w:cstheme="minorHAnsi"/>
+            <w:color w:val="auto"/>
+            <w:sz w:val="32"/>
+            <w:szCs w:val="32"/>
+            <w:u w:val="none"/>
+          </w:rPr>
+          <w:t xml:space="preserve">Project </w:t>
+        </w:r>
+        <w:r>
+          <w:rPr>
+            <w:rStyle w:val="Hyperlink"/>
+            <w:rFonts w:ascii="Raleway" w:hAnsi="Raleway" w:cstheme="minorHAnsi"/>
+            <w:color w:val="auto"/>
+            <w:sz w:val="32"/>
+            <w:szCs w:val="32"/>
+            <w:u w:val="none"/>
+          </w:rPr>
+          <w:t>I</w:t>
+        </w:r>
+        <w:r>
+          <w:rPr>
+            <w:rStyle w:val="Hyperlink"/>
+            <w:rFonts w:ascii="Raleway" w:hAnsi="Raleway" w:cstheme="minorHAnsi"/>
+            <w:color w:val="auto"/>
+            <w:sz w:val="32"/>
+            <w:szCs w:val="32"/>
+            <w:u w:val="none"/>
+          </w:rPr>
+          <w:t>nformation</w:t>
+        </w:r>
+        <w:r>
+          <w:rPr>
+            <w:rStyle w:val="Hyperlink"/>
+            <w:rFonts w:ascii="Raleway" w:hAnsi="Raleway" w:cstheme="minorHAnsi"/>
+            <w:color w:val="auto"/>
+            <w:sz w:val="32"/>
+            <w:szCs w:val="32"/>
+            <w:u w:val="none"/>
+          </w:rPr>
+          <w:tab/>
+        </w:r>
+        <w:r>
+          <w:rPr>
+            <w:rStyle w:val="Hyperlink"/>
+            <w:rFonts w:ascii="Raleway" w:hAnsi="Raleway" w:cstheme="minorHAnsi"/>
+            <w:color w:val="auto"/>
+            <w:sz w:val="32"/>
+            <w:szCs w:val="32"/>
+            <w:u w:val="none"/>
+          </w:rPr>
+          <w:t>3</w:t>
+        </w:r>
+      </w:hyperlink>
+    </w:p>
+    <w:p>
+      <w:pPr>
+        <w:tabs>
+          <w:tab w:val="left" w:pos="720"/>
+          <w:tab w:val="left" w:leader="dot" w:pos="8640"/>
+        </w:tabs>
+        <w:spacing w:after="80"/>
+        <w:jc w:val="both"/>
+        <w:rPr>
+          <w:rStyle w:val="Hyperlink"/>
+          <w:rFonts w:ascii="Raleway" w:hAnsi="Raleway" w:cstheme="minorHAnsi"/>
+          <w:color w:val="auto"/>
+          <w:sz w:val="32"/>
+          <w:szCs w:val="32"/>
+          <w:u w:val="none"/>
+        </w:rPr>
+      </w:pPr>
+      <w:hyperlink w:anchor="Team_Information" w:history="1">
+        <w:r>
+          <w:rPr>
+            <w:rStyle w:val="Hyperlink"/>
+            <w:rFonts w:ascii="Raleway" w:hAnsi="Raleway" w:cstheme="minorHAnsi"/>
+            <w:color w:val="auto"/>
+            <w:sz w:val="32"/>
+            <w:szCs w:val="32"/>
+            <w:u w:val="none"/>
+          </w:rPr>
+          <w:t xml:space="preserve">Team </w:t>
+        </w:r>
+        <w:r>
+          <w:rPr>
+            <w:rStyle w:val="Hyperlink"/>
+            <w:rFonts w:ascii="Raleway" w:hAnsi="Raleway" w:cstheme="minorHAnsi"/>
+            <w:color w:val="auto"/>
+            <w:sz w:val="32"/>
+            <w:szCs w:val="32"/>
+            <w:u w:val="none"/>
+          </w:rPr>
+          <w:t>I</w:t>
+        </w:r>
+        <w:r>
+          <w:rPr>
+            <w:rStyle w:val="Hyperlink"/>
+            <w:rFonts w:ascii="Raleway" w:hAnsi="Raleway" w:cstheme="minorHAnsi"/>
+            <w:color w:val="auto"/>
+            <w:sz w:val="32"/>
+            <w:szCs w:val="32"/>
+            <w:u w:val="none"/>
+          </w:rPr>
+          <w:t>nformation</w:t>
+        </w:r>
+        <w:r>
+          <w:rPr>
+            <w:rStyle w:val="Hyperlink"/>
+            <w:rFonts w:ascii="Raleway" w:hAnsi="Raleway" w:cstheme="minorHAnsi"/>
+            <w:color w:val="auto"/>
+            <w:sz w:val="32"/>
+            <w:szCs w:val="32"/>
+            <w:u w:val="none"/>
+          </w:rPr>
+          <w:tab/>
+          <w:t>3</w:t>
+        </w:r>
+      </w:hyperlink>
+    </w:p>
+    <w:p>
+      <w:pPr>
+        <w:tabs>
+          <w:tab w:val="left" w:pos="720"/>
+          <w:tab w:val="left" w:leader="dot" w:pos="8640"/>
+        </w:tabs>
+        <w:spacing w:after="80"/>
+        <w:jc w:val="both"/>
+        <w:rPr>
+          <w:rStyle w:val="Hyperlink"/>
+          <w:rFonts w:ascii="Raleway" w:hAnsi="Raleway" w:cstheme="minorHAnsi"/>
+          <w:sz w:val="32"/>
+          <w:szCs w:val="32"/>
+        </w:rPr>
+      </w:pPr>
+      <w:r>
+        <w:rPr>
+          <w:rFonts w:ascii="Raleway" w:hAnsi="Raleway" w:cstheme="minorHAnsi"/>
+          <w:sz w:val="32"/>
+          <w:szCs w:val="32"/>
+        </w:rPr>
+        <w:t>Introduction</w:t>
+      </w:r>
+      <w:r>
+        <w:rPr>
+          <w:rFonts w:ascii="Raleway" w:hAnsi="Raleway" w:cstheme="minorHAnsi"/>
+          <w:sz w:val="32"/>
+          <w:szCs w:val="32"/>
+        </w:rPr>
+        <w:tab/>
+        <w:t>3</w:t>
+      </w:r>
+    </w:p>
+    <w:p>
+      <w:pPr>
+        <w:tabs>
+          <w:tab w:val="left" w:pos="720"/>
+          <w:tab w:val="left" w:leader="dot" w:pos="8640"/>
+        </w:tabs>
+        <w:spacing w:after="80"/>
+        <w:jc w:val="both"/>
+        <w:rPr>
+          <w:rStyle w:val="Hyperlink"/>
+          <w:rFonts w:ascii="Raleway" w:hAnsi="Raleway" w:cstheme="minorHAnsi"/>
+          <w:sz w:val="32"/>
+          <w:szCs w:val="32"/>
+        </w:rPr>
+      </w:pPr>
+      <w:r>
+        <w:rPr>
+          <w:rFonts w:ascii="Raleway" w:hAnsi="Raleway" w:cstheme="minorHAnsi"/>
+          <w:sz w:val="32"/>
+          <w:szCs w:val="32"/>
+        </w:rPr>
+        <w:t>Ways of Realization</w:t>
+      </w:r>
+      <w:r>
+        <w:rPr>
+          <w:rFonts w:ascii="Raleway" w:hAnsi="Raleway" w:cstheme="minorHAnsi"/>
+          <w:sz w:val="32"/>
+          <w:szCs w:val="32"/>
+        </w:rPr>
+        <w:tab/>
+        <w:t>4</w:t>
+      </w:r>
+    </w:p>
+    <w:p>
+      <w:pPr>
+        <w:tabs>
+          <w:tab w:val="left" w:pos="720"/>
+          <w:tab w:val="left" w:leader="dot" w:pos="8640"/>
+        </w:tabs>
+        <w:spacing w:after="80"/>
+        <w:jc w:val="both"/>
+        <w:rPr>
+          <w:rStyle w:val="Hyperlink"/>
+          <w:rFonts w:ascii="Raleway" w:hAnsi="Raleway" w:cstheme="minorHAnsi"/>
+          <w:sz w:val="32"/>
+          <w:szCs w:val="32"/>
+        </w:rPr>
+      </w:pPr>
+      <w:r>
+        <w:rPr>
+          <w:rFonts w:ascii="Raleway" w:hAnsi="Raleway" w:cstheme="minorHAnsi"/>
+          <w:sz w:val="32"/>
+          <w:szCs w:val="32"/>
+        </w:rPr>
+        <w:t>Block Scheme</w:t>
+      </w:r>
+      <w:r>
+        <w:rPr>
+          <w:rFonts w:ascii="Raleway" w:hAnsi="Raleway" w:cstheme="minorHAnsi"/>
+          <w:sz w:val="32"/>
+          <w:szCs w:val="32"/>
+        </w:rPr>
+        <w:tab/>
+        <w:t>4</w:t>
+      </w:r>
+    </w:p>
+    <w:p>
+      <w:pPr>
+        <w:tabs>
+          <w:tab w:val="left" w:pos="720"/>
+          <w:tab w:val="left" w:leader="dot" w:pos="8640"/>
+        </w:tabs>
+        <w:spacing w:after="80"/>
+        <w:jc w:val="both"/>
+        <w:rPr>
+          <w:rFonts w:ascii="Raleway" w:hAnsi="Raleway" w:cstheme="minorHAnsi"/>
+          <w:sz w:val="32"/>
+          <w:szCs w:val="32"/>
+        </w:rPr>
+      </w:pPr>
+      <w:r>
+        <w:rPr>
+          <w:rFonts w:ascii="Raleway" w:hAnsi="Raleway" w:cstheme="minorHAnsi"/>
+          <w:sz w:val="32"/>
+          <w:szCs w:val="32"/>
+        </w:rPr>
+        <w:t>Work Plan</w:t>
+      </w:r>
+      <w:r>
+        <w:rPr>
+          <w:rFonts w:ascii="Raleway" w:hAnsi="Raleway" w:cstheme="minorHAnsi"/>
+          <w:sz w:val="32"/>
+          <w:szCs w:val="32"/>
+        </w:rPr>
+        <w:tab/>
+        <w:t>5</w:t>
+      </w:r>
+    </w:p>
+    <w:p>
+      <w:pPr>
+        <w:rPr>
+          <w:rFonts w:ascii="Raleway" w:hAnsi="Raleway" w:cstheme="minorHAnsi"/>
+          <w:sz w:val="32"/>
+          <w:szCs w:val="32"/>
+        </w:rPr>
+      </w:pPr>
+      <w:r>
+        <w:rPr>
+          <w:rFonts w:ascii="Raleway" w:hAnsi="Raleway" w:cstheme="minorHAnsi"/>
+          <w:sz w:val="32"/>
+          <w:szCs w:val="32"/>
+        </w:rPr>
+        <w:br w:type="page"/>
+      </w:r>
+    </w:p>
+    <w:p>
+      <w:pPr>
+        <w:tabs>
+          <w:tab w:val="left" w:pos="720"/>
+          <w:tab w:val="left" w:leader="dot" w:pos="8640"/>
+        </w:tabs>
+        <w:spacing w:after="80"/>
+        <w:jc w:val="both"/>
+        <w:rPr>
+          <w:rFonts w:ascii="Raleway SemiBold" w:hAnsi="Raleway SemiBold" w:cstheme="minorHAnsi"/>
+          <w:color w:val="050A17"/>
+          <w:sz w:val="32"/>
+          <w:szCs w:val="32"/>
+        </w:rPr>
+      </w:pPr>
+      <w:bookmarkStart w:id="0" w:name="Project_Information"/>
+      <w:r>
+        <w:rPr>
+          <w:rFonts w:ascii="Raleway SemiBold" w:hAnsi="Raleway SemiBold" w:cstheme="minorHAnsi"/>
+          <w:color w:val="050A17"/>
+          <w:sz w:val="32"/>
+          <w:szCs w:val="32"/>
+        </w:rPr>
+        <w:lastRenderedPageBreak/>
+        <w:t>Project Information</w:t>
+      </w:r>
+    </w:p>
+    <w:bookmarkEnd w:id="0"/>
+    <w:p>
+      <w:pPr>
+        <w:tabs>
+          <w:tab w:val="left" w:pos="720"/>
+          <w:tab w:val="left" w:leader="dot" w:pos="8640"/>
+        </w:tabs>
+        <w:spacing w:after="80"/>
+        <w:jc w:val="both"/>
+        <w:rPr>
+          <w:rFonts w:ascii="Raleway" w:hAnsi="Raleway" w:cstheme="minorHAnsi"/>
+          <w:sz w:val="26"/>
+          <w:szCs w:val="26"/>
+        </w:rPr>
+      </w:pPr>
+      <w:r>
+        <w:rPr>
+          <w:rFonts w:ascii="Raleway" w:hAnsi="Raleway" w:cstheme="minorHAnsi"/>
+          <w:sz w:val="26"/>
+          <w:szCs w:val="26"/>
+        </w:rPr>
+        <w:t xml:space="preserve">Our </w:t>
+      </w:r>
+      <w:r>
+        <w:rPr>
+          <w:rFonts w:ascii="Raleway" w:hAnsi="Raleway" w:cstheme="minorHAnsi"/>
+          <w:sz w:val="26"/>
+          <w:szCs w:val="26"/>
+        </w:rPr>
+        <w:t>project</w:t>
+      </w:r>
+      <w:r>
+        <w:rPr>
+          <w:rFonts w:ascii="Raleway" w:hAnsi="Raleway" w:cstheme="minorHAnsi"/>
+          <w:sz w:val="26"/>
+          <w:szCs w:val="26"/>
+        </w:rPr>
+        <w:t xml:space="preserve"> is a geography quiz game, where you need to answer questions about different </w:t>
+      </w:r>
+      <w:r>
+        <w:rPr>
+          <w:rFonts w:ascii="Raleway" w:hAnsi="Raleway" w:cstheme="minorHAnsi"/>
+          <w:sz w:val="26"/>
+          <w:szCs w:val="26"/>
+        </w:rPr>
+        <w:t>capitals and big cities</w:t>
+      </w:r>
+      <w:r>
+        <w:rPr>
+          <w:rFonts w:ascii="Raleway" w:hAnsi="Raleway" w:cstheme="minorHAnsi"/>
+          <w:sz w:val="26"/>
+          <w:szCs w:val="26"/>
+        </w:rPr>
+        <w:t xml:space="preserve"> in order to progress</w:t>
+      </w:r>
+      <w:r>
+        <w:rPr>
+          <w:rFonts w:ascii="Raleway" w:hAnsi="Raleway" w:cstheme="minorHAnsi"/>
+          <w:sz w:val="26"/>
+          <w:szCs w:val="26"/>
+        </w:rPr>
+        <w:t xml:space="preserve"> and earn points.</w:t>
+      </w:r>
+    </w:p>
+    <w:p>
+      <w:pPr>
+        <w:tabs>
+          <w:tab w:val="left" w:pos="720"/>
+          <w:tab w:val="left" w:leader="dot" w:pos="8640"/>
+        </w:tabs>
+        <w:spacing w:after="80"/>
+        <w:jc w:val="both"/>
+        <w:rPr>
+          <w:rFonts w:ascii="Raleway" w:hAnsi="Raleway" w:cstheme="minorHAnsi"/>
+          <w:sz w:val="26"/>
+          <w:szCs w:val="26"/>
+        </w:rPr>
+      </w:pPr>
+    </w:p>
+    <w:p>
+      <w:pPr>
+        <w:tabs>
+          <w:tab w:val="left" w:pos="720"/>
+          <w:tab w:val="left" w:leader="dot" w:pos="8640"/>
+        </w:tabs>
+        <w:spacing w:after="240"/>
+        <w:jc w:val="both"/>
+        <w:rPr>
+          <w:rFonts w:ascii="Raleway SemiBold" w:hAnsi="Raleway SemiBold" w:cstheme="minorHAnsi"/>
+          <w:color w:val="050A17"/>
+          <w:sz w:val="32"/>
+          <w:szCs w:val="32"/>
+        </w:rPr>
+      </w:pPr>
+      <w:bookmarkStart w:id="1" w:name="Team_Information"/>
+      <w:r>
+        <w:rPr>
+          <w:rFonts w:ascii="Raleway SemiBold" w:hAnsi="Raleway SemiBold" w:cstheme="minorHAnsi"/>
+          <w:color w:val="050A17"/>
+          <w:sz w:val="32"/>
+          <w:szCs w:val="32"/>
+        </w:rPr>
+        <w:t>Team Information</w:t>
+      </w:r>
+    </w:p>
+    <w:tbl>
+      <w:tblPr>
+        <w:tblStyle w:val="TableGrid"/>
+        <w:tblW w:w="8624" w:type="dxa"/>
+        <w:tblInd w:w="-15" w:type="dxa"/>
+        <w:tblBorders>
+          <w:top w:val="none" w:sz="0" w:space="0" w:color="auto"/>
+          <w:left w:val="none" w:sz="0" w:space="0" w:color="auto"/>
+        </w:tblBorders>
+        <w:tblLook w:val="04A0" w:firstRow="1" w:lastRow="0" w:firstColumn="1" w:lastColumn="0" w:noHBand="0" w:noVBand="1"/>
+      </w:tblPr>
+      <w:tblGrid>
+        <w:gridCol w:w="8624"/>
+      </w:tblGrid>
+      <w:tr>
+        <w:trPr>
+          <w:trHeight w:val="412"/>
+        </w:trPr>
+        <w:tc>
+          <w:tcPr>
+            <w:tcW w:w="8624" w:type="dxa"/>
+            <w:tcBorders>
+              <w:top w:val="nil"/>
+              <w:left w:val="single" w:sz="4" w:space="0" w:color="050A17"/>
+              <w:bottom w:val="single" w:sz="4" w:space="0" w:color="050A17"/>
+              <w:right w:val="nil"/>
+            </w:tcBorders>
+          </w:tcPr>
+          <w:bookmarkEnd w:id="1"/>
+          <w:p>
+            <w:pPr>
+              <w:jc w:val="both"/>
+              <w:rPr>
+                <w:rFonts w:ascii="Raleway Medium" w:hAnsi="Raleway Medium" w:cstheme="minorHAnsi"/>
+                <w:noProof/>
+                <w:sz w:val="32"/>
+                <w:szCs w:val="32"/>
+                <w:lang w:val="de-DE"/>
+              </w:rPr>
+            </w:pPr>
+            <w:r>
+              <w:rPr>
+                <w:rFonts w:ascii="Raleway Medium" w:hAnsi="Raleway Medium" w:cstheme="minorHAnsi"/>
+                <w:noProof/>
+                <w:sz w:val="28"/>
+                <w:szCs w:val="28"/>
+                <w:lang w:val="de-DE"/>
+              </w:rPr>
+              <w:t>Roles in the team</w:t>
+            </w:r>
+          </w:p>
+        </w:tc>
+      </w:tr>
+      <w:tr>
+        <w:trPr>
+          <w:trHeight w:val="577"/>
+        </w:trPr>
+        <w:tc>
+          <w:tcPr>
+            <w:tcW w:w="8624" w:type="dxa"/>
+            <w:tcBorders>
+              <w:top w:val="single" w:sz="4" w:space="0" w:color="050A17"/>
+              <w:left w:val="single" w:sz="4" w:space="0" w:color="050A17"/>
+              <w:bottom w:val="single" w:sz="4" w:space="0" w:color="050A17"/>
+              <w:right w:val="nil"/>
+            </w:tcBorders>
+          </w:tcPr>
+          <w:p>
+            <w:pPr>
+              <w:spacing w:before="80" w:after="80"/>
+              <w:jc w:val="both"/>
+              <w:rPr>
+                <w:rFonts w:ascii="Raleway" w:hAnsi="Raleway" w:cstheme="minorHAnsi"/>
+                <w:color w:val="050A17"/>
+                <w:sz w:val="24"/>
+                <w:szCs w:val="24"/>
+                <w:lang w:val="en-GB"/>
+              </w:rPr>
+            </w:pPr>
+            <w:r>
+              <w:rPr>
+                <w:rFonts w:ascii="Raleway" w:hAnsi="Raleway" w:cstheme="minorHAnsi"/>
+                <w:sz w:val="24"/>
+                <w:szCs w:val="24"/>
+                <w:lang w:val="en-GB"/>
+              </w:rPr>
+              <w:t xml:space="preserve">Maksim </w:t>
+            </w:r>
+            <w:r>
+              <w:rPr>
+                <w:rFonts w:ascii="Raleway" w:hAnsi="Raleway" w:cstheme="minorHAnsi"/>
+                <w:noProof/>
+                <w:sz w:val="24"/>
+                <w:szCs w:val="24"/>
+                <w:lang w:val="en-GB"/>
+              </w:rPr>
+              <w:t xml:space="preserve">Vasilev </w:t>
+            </w:r>
+            <w:r>
+              <w:rPr>
+                <w:rFonts w:ascii="Raleway" w:hAnsi="Raleway" w:cstheme="minorHAnsi"/>
+                <w:sz w:val="24"/>
+                <w:szCs w:val="24"/>
+                <w:lang w:val="en-GB"/>
+              </w:rPr>
+              <w:t>– Scrum Trainer</w:t>
+            </w:r>
+          </w:p>
+        </w:tc>
+      </w:tr>
+      <w:tr>
+        <w:trPr>
+          <w:trHeight w:val="577"/>
+        </w:trPr>
+        <w:tc>
+          <w:tcPr>
+            <w:tcW w:w="8624" w:type="dxa"/>
+            <w:tcBorders>
+              <w:top w:val="single" w:sz="4" w:space="0" w:color="050A17"/>
+              <w:left w:val="single" w:sz="4" w:space="0" w:color="050A17"/>
+              <w:bottom w:val="single" w:sz="4" w:space="0" w:color="050A17"/>
+              <w:right w:val="nil"/>
+            </w:tcBorders>
+          </w:tcPr>
+          <w:p>
+            <w:pPr>
+              <w:spacing w:before="80" w:after="80"/>
+              <w:jc w:val="both"/>
+              <w:rPr>
+                <w:rFonts w:ascii="Raleway" w:hAnsi="Raleway" w:cstheme="minorHAnsi"/>
+                <w:sz w:val="24"/>
+                <w:szCs w:val="24"/>
+                <w:lang w:val="en-GB"/>
+              </w:rPr>
+            </w:pPr>
+            <w:r>
+              <w:rPr>
+                <w:rFonts w:ascii="Raleway" w:hAnsi="Raleway" w:cstheme="minorHAnsi"/>
+                <w:noProof/>
+                <w:sz w:val="24"/>
+                <w:szCs w:val="24"/>
+                <w:lang w:val="en-GB"/>
+              </w:rPr>
+              <w:t>Mihail</w:t>
+            </w:r>
+            <w:r>
+              <w:rPr>
+                <w:rFonts w:ascii="Raleway" w:hAnsi="Raleway" w:cstheme="minorHAnsi"/>
+                <w:sz w:val="24"/>
+                <w:szCs w:val="24"/>
+                <w:lang w:val="en-GB"/>
+              </w:rPr>
+              <w:t xml:space="preserve"> Petrov </w:t>
+            </w:r>
+            <w:r>
+              <w:rPr>
+                <w:rFonts w:ascii="Raleway" w:hAnsi="Raleway" w:cstheme="minorHAnsi"/>
+                <w:sz w:val="24"/>
+                <w:szCs w:val="24"/>
+                <w:lang w:val="en-GB"/>
+              </w:rPr>
+              <w:t xml:space="preserve">– </w:t>
+            </w:r>
+            <w:r>
+              <w:rPr>
+                <w:rFonts w:ascii="Raleway" w:hAnsi="Raleway" w:cstheme="minorHAnsi"/>
+                <w:sz w:val="24"/>
+                <w:szCs w:val="24"/>
+                <w:lang w:val="en-GB"/>
+              </w:rPr>
+              <w:t>Game Developer</w:t>
+            </w:r>
+          </w:p>
+        </w:tc>
+      </w:tr>
+      <w:tr>
+        <w:trPr>
+          <w:trHeight w:val="597"/>
+        </w:trPr>
+        <w:tc>
+          <w:tcPr>
+            <w:tcW w:w="8624" w:type="dxa"/>
+            <w:tcBorders>
+              <w:top w:val="single" w:sz="4" w:space="0" w:color="050A17"/>
+              <w:left w:val="single" w:sz="4" w:space="0" w:color="050A17"/>
+              <w:bottom w:val="single" w:sz="4" w:space="0" w:color="050A17"/>
+              <w:right w:val="nil"/>
+            </w:tcBorders>
+          </w:tcPr>
+          <w:p>
+            <w:pPr>
+              <w:spacing w:before="80" w:after="80"/>
+              <w:jc w:val="both"/>
+              <w:rPr>
+                <w:rFonts w:ascii="Raleway" w:hAnsi="Raleway" w:cstheme="minorHAnsi"/>
+                <w:sz w:val="24"/>
+                <w:szCs w:val="24"/>
+                <w:lang w:val="en-GB"/>
+              </w:rPr>
+            </w:pPr>
+            <w:r>
+              <w:rPr>
+                <w:rFonts w:ascii="Raleway" w:hAnsi="Raleway" w:cstheme="minorHAnsi"/>
+                <w:sz w:val="24"/>
+                <w:szCs w:val="24"/>
+                <w:lang w:val="en-GB"/>
+              </w:rPr>
+              <w:t xml:space="preserve">Daniil </w:t>
+            </w:r>
+            <w:r>
+              <w:rPr>
+                <w:rFonts w:ascii="Raleway" w:hAnsi="Raleway" w:cstheme="minorHAnsi"/>
+                <w:noProof/>
+                <w:sz w:val="24"/>
+                <w:szCs w:val="24"/>
+                <w:lang w:val="en-GB"/>
+              </w:rPr>
+              <w:t>Chebotarev</w:t>
+            </w:r>
+            <w:r>
+              <w:rPr>
+                <w:rFonts w:ascii="Raleway" w:hAnsi="Raleway" w:cstheme="minorHAnsi"/>
+                <w:sz w:val="24"/>
+                <w:szCs w:val="24"/>
+                <w:lang w:val="en-GB"/>
+              </w:rPr>
+              <w:t xml:space="preserve"> – </w:t>
+            </w:r>
+            <w:r>
+              <w:rPr>
+                <w:rFonts w:ascii="Raleway" w:hAnsi="Raleway" w:cstheme="minorHAnsi"/>
+                <w:sz w:val="24"/>
+                <w:szCs w:val="24"/>
+                <w:lang w:val="en-GB"/>
+              </w:rPr>
+              <w:t>Game</w:t>
+            </w:r>
+            <w:r>
+              <w:rPr>
+                <w:rFonts w:ascii="Raleway" w:hAnsi="Raleway" w:cstheme="minorHAnsi"/>
+                <w:sz w:val="24"/>
+                <w:szCs w:val="24"/>
+                <w:lang w:val="en-GB"/>
+              </w:rPr>
+              <w:t xml:space="preserve"> Developer</w:t>
+            </w:r>
+          </w:p>
+        </w:tc>
+      </w:tr>
+      <w:tr>
+        <w:trPr>
+          <w:trHeight w:val="577"/>
+        </w:trPr>
+        <w:tc>
+          <w:tcPr>
+            <w:tcW w:w="8624" w:type="dxa"/>
+            <w:tcBorders>
+              <w:top w:val="single" w:sz="4" w:space="0" w:color="050A17"/>
+              <w:left w:val="single" w:sz="4" w:space="0" w:color="050A17"/>
+              <w:bottom w:val="single" w:sz="4" w:space="0" w:color="050A17"/>
+              <w:right w:val="nil"/>
+            </w:tcBorders>
+          </w:tcPr>
+          <w:p>
+            <w:pPr>
+              <w:spacing w:before="80" w:after="80"/>
+              <w:jc w:val="both"/>
+              <w:rPr>
+                <w:rFonts w:ascii="Raleway" w:hAnsi="Raleway" w:cstheme="minorHAnsi"/>
+                <w:sz w:val="24"/>
+                <w:szCs w:val="24"/>
+                <w:lang w:val="en-GB"/>
+              </w:rPr>
+            </w:pPr>
+            <w:r>
+              <w:rPr>
+                <w:rFonts w:ascii="Raleway" w:hAnsi="Raleway" w:cstheme="minorHAnsi"/>
+                <w:sz w:val="24"/>
+                <w:szCs w:val="24"/>
+                <w:lang w:val="en-GB"/>
+              </w:rPr>
+              <w:t xml:space="preserve">Daniil </w:t>
+            </w:r>
+            <w:r>
+              <w:rPr>
+                <w:rFonts w:ascii="Raleway" w:hAnsi="Raleway" w:cstheme="minorHAnsi"/>
+                <w:noProof/>
+                <w:sz w:val="24"/>
+                <w:szCs w:val="24"/>
+                <w:lang w:val="en-GB"/>
+              </w:rPr>
+              <w:t>Furnika</w:t>
+            </w:r>
+            <w:r>
+              <w:rPr>
+                <w:rFonts w:ascii="Raleway" w:hAnsi="Raleway" w:cstheme="minorHAnsi"/>
+                <w:sz w:val="24"/>
+                <w:szCs w:val="24"/>
+                <w:lang w:val="en-GB"/>
+              </w:rPr>
+              <w:t xml:space="preserve"> – Quality Assurance</w:t>
+            </w:r>
+          </w:p>
+        </w:tc>
+      </w:tr>
+    </w:tbl>
+    <w:p>
+      <w:pPr>
+        <w:tabs>
+          <w:tab w:val="left" w:pos="720"/>
+          <w:tab w:val="left" w:leader="dot" w:pos="8640"/>
+        </w:tabs>
+        <w:spacing w:after="80"/>
+        <w:jc w:val="both"/>
+        <w:rPr>
+          <w:rFonts w:ascii="Raleway" w:hAnsi="Raleway" w:cstheme="minorHAnsi"/>
+          <w:color w:val="050A17"/>
+          <w:sz w:val="28"/>
+          <w:szCs w:val="28"/>
+        </w:rPr>
+      </w:pPr>
     </w:p>
     <w:sectPr>
-      <w:headerReference w:type="default" r:id="rId7"/>
-      <w:footerReference w:type="default" r:id="rId8"/>
+      <w:headerReference w:type="default" r:id="rId9"/>
+      <w:footerReference w:type="default" r:id="rId10"/>
       <w:pgSz w:w="11906" w:h="16838"/>
       <w:pgMar w:top="1440" w:right="1440" w:bottom="1440" w:left="1440" w:header="708" w:footer="708" w:gutter="0"/>
       <w:cols w:space="708"/>
@@ -354,7 +1208,6 @@
                               <w:rFonts w:ascii="Raleway" w:hAnsi="Raleway"/>
                               <w:sz w:val="16"/>
                               <w:szCs w:val="16"/>
-                              <w:lang w:val="en-US"/>
                             </w:rPr>
                           </w:pPr>
                           <w:r>
@@ -362,7 +1215,6 @@
                               <w:rFonts w:ascii="Raleway" w:hAnsi="Raleway"/>
                               <w:sz w:val="16"/>
                               <w:szCs w:val="16"/>
-                              <w:lang w:val="en-US"/>
                             </w:rPr>
                             <w:t>Wise &amp; Mystical</w:t>
                           </w:r>
@@ -399,7 +1251,6 @@
                         <w:rFonts w:ascii="Raleway" w:hAnsi="Raleway"/>
                         <w:sz w:val="16"/>
                         <w:szCs w:val="16"/>
-                        <w:lang w:val="en-US"/>
                       </w:rPr>
                     </w:pPr>
                     <w:r>
@@ -407,7 +1258,6 @@
                         <w:rFonts w:ascii="Raleway" w:hAnsi="Raleway"/>
                         <w:sz w:val="16"/>
                         <w:szCs w:val="16"/>
-                        <w:lang w:val="en-US"/>
                       </w:rPr>
                       <w:t>Wise &amp; Mystical</w:t>
                     </w:r>
@@ -438,7 +1288,7 @@
           <wp:extent cx="676910" cy="621030"/>
           <wp:effectExtent l="0" t="0" r="8890" b="7620"/>
           <wp:wrapSquare wrapText="bothSides"/>
-          <wp:docPr id="2" name="Picture 2"/>
+          <wp:docPr id="10" name="Picture 10"/>
           <wp:cNvGraphicFramePr>
             <a:graphicFrameLocks xmlns:a="http://schemas.openxmlformats.org/drawingml/2006/main" noChangeAspect="1"/>
           </wp:cNvGraphicFramePr>
@@ -491,6 +1341,103 @@
     </w:r>
   </w:p>
 </w:hdr>
+</file>
+
+<file path=word/numbering.xml><?xml version="1.0" encoding="utf-8"?>
+<w:numbering xmlns:wpc="http://schemas.microsoft.com/office/word/2010/wordprocessingCanvas" xmlns:cx="http://schemas.microsoft.com/office/drawing/2014/chartex" xmlns:cx1="http://schemas.microsoft.com/office/drawing/2015/9/8/chartex" xmlns:cx2="http://schemas.microsoft.com/office/drawing/2015/10/21/chartex" xmlns:cx3="http://schemas.microsoft.com/office/drawing/2016/5/9/chartex" xmlns:cx4="http://schemas.microsoft.com/office/drawing/2016/5/10/chartex" xmlns:cx5="http://schemas.microsoft.com/office/drawing/2016/5/11/chartex" xmlns:cx6="http://schemas.microsoft.com/office/drawing/2016/5/12/chartex" xmlns:cx7="http://schemas.microsoft.com/office/drawing/2016/5/13/chartex" xmlns:cx8="http://schemas.microsoft.com/office/drawing/2016/5/14/chartex" xmlns:mc="http://schemas.openxmlformats.org/markup-compatibility/2006" xmlns:aink="http://schemas.microsoft.com/office/drawing/2016/ink" xmlns:am3d="http://schemas.microsoft.com/office/drawing/2017/model3d" xmlns:o="urn:schemas-microsoft-com:office:office" xmlns:oel="http://schemas.microsoft.com/office/2019/extlst" xmlns:r="http://schemas.openxmlformats.org/officeDocument/2006/relationships" xmlns:m="http://schemas.openxmlformats.org/officeDocument/2006/math" xmlns:v="urn:schemas-microsoft-com:vml" xmlns:wp14="http://schemas.microsoft.com/office/word/2010/wordprocessingDrawing" xmlns:wp="http://schemas.openxmlformats.org/drawingml/2006/wordprocessingDrawing" xmlns:w10="urn:schemas-microsoft-com:office:word" xmlns:w="http://schemas.openxmlformats.org/wordprocessingml/2006/main" xmlns:w14="http://schemas.microsoft.com/office/word/2010/wordml" xmlns:w15="http://schemas.microsoft.com/office/word/2012/wordml" xmlns:w16cex="http://schemas.microsoft.com/office/word/2018/wordml/cex" xmlns:w16cid="http://schemas.microsoft.com/office/word/2016/wordml/cid" xmlns:w16="http://schemas.microsoft.com/office/word/2018/wordml" xmlns:w16sdtdh="http://schemas.microsoft.com/office/word/2020/wordml/sdtdatahash" xmlns:w16se="http://schemas.microsoft.com/office/word/2015/wordml/symex" xmlns:wpg="http://schemas.microsoft.com/office/word/2010/wordprocessingGroup" xmlns:wpi="http://schemas.microsoft.com/office/word/2010/wordprocessingInk" xmlns:wne="http://schemas.microsoft.com/office/word/2006/wordml" xmlns:wps="http://schemas.microsoft.com/office/word/2010/wordprocessingShape" mc:Ignorable="w14 w15 w16se w16cid w16 w16cex w16sdtdh wp14">
+  <w:abstractNum w:abstractNumId="0" w15:restartNumberingAfterBreak="0">
+    <w:nsid w:val="5252647B"/>
+    <w:multiLevelType w:val="hybridMultilevel"/>
+    <w:tmpl w:val="AFB673E2"/>
+    <w:lvl w:ilvl="0" w:tplc="0809000F">
+      <w:start w:val="1"/>
+      <w:numFmt w:val="decimal"/>
+      <w:lvlText w:val="%1."/>
+      <w:lvlJc w:val="left"/>
+      <w:pPr>
+        <w:ind w:left="720" w:hanging="360"/>
+      </w:pPr>
+      <w:rPr>
+        <w:rFonts w:hint="default"/>
+      </w:rPr>
+    </w:lvl>
+    <w:lvl w:ilvl="1" w:tplc="08090019" w:tentative="1">
+      <w:start w:val="1"/>
+      <w:numFmt w:val="lowerLetter"/>
+      <w:lvlText w:val="%2."/>
+      <w:lvlJc w:val="left"/>
+      <w:pPr>
+        <w:ind w:left="1440" w:hanging="360"/>
+      </w:pPr>
+    </w:lvl>
+    <w:lvl w:ilvl="2" w:tplc="0809001B" w:tentative="1">
+      <w:start w:val="1"/>
+      <w:numFmt w:val="lowerRoman"/>
+      <w:lvlText w:val="%3."/>
+      <w:lvlJc w:val="right"/>
+      <w:pPr>
+        <w:ind w:left="2160" w:hanging="180"/>
+      </w:pPr>
+    </w:lvl>
+    <w:lvl w:ilvl="3" w:tplc="0809000F" w:tentative="1">
+      <w:start w:val="1"/>
+      <w:numFmt w:val="decimal"/>
+      <w:lvlText w:val="%4."/>
+      <w:lvlJc w:val="left"/>
+      <w:pPr>
+        <w:ind w:left="2880" w:hanging="360"/>
+      </w:pPr>
+    </w:lvl>
+    <w:lvl w:ilvl="4" w:tplc="08090019" w:tentative="1">
+      <w:start w:val="1"/>
+      <w:numFmt w:val="lowerLetter"/>
+      <w:lvlText w:val="%5."/>
+      <w:lvlJc w:val="left"/>
+      <w:pPr>
+        <w:ind w:left="3600" w:hanging="360"/>
+      </w:pPr>
+    </w:lvl>
+    <w:lvl w:ilvl="5" w:tplc="0809001B" w:tentative="1">
+      <w:start w:val="1"/>
+      <w:numFmt w:val="lowerRoman"/>
+      <w:lvlText w:val="%6."/>
+      <w:lvlJc w:val="right"/>
+      <w:pPr>
+        <w:ind w:left="4320" w:hanging="180"/>
+      </w:pPr>
+    </w:lvl>
+    <w:lvl w:ilvl="6" w:tplc="0809000F" w:tentative="1">
+      <w:start w:val="1"/>
+      <w:numFmt w:val="decimal"/>
+      <w:lvlText w:val="%7."/>
+      <w:lvlJc w:val="left"/>
+      <w:pPr>
+        <w:ind w:left="5040" w:hanging="360"/>
+      </w:pPr>
+    </w:lvl>
+    <w:lvl w:ilvl="7" w:tplc="08090019" w:tentative="1">
+      <w:start w:val="1"/>
+      <w:numFmt w:val="lowerLetter"/>
+      <w:lvlText w:val="%8."/>
+      <w:lvlJc w:val="left"/>
+      <w:pPr>
+        <w:ind w:left="5760" w:hanging="360"/>
+      </w:pPr>
+    </w:lvl>
+    <w:lvl w:ilvl="8" w:tplc="0809001B" w:tentative="1">
+      <w:start w:val="1"/>
+      <w:numFmt w:val="lowerRoman"/>
+      <w:lvlText w:val="%9."/>
+      <w:lvlJc w:val="right"/>
+      <w:pPr>
+        <w:ind w:left="6480" w:hanging="180"/>
+      </w:pPr>
+    </w:lvl>
+  </w:abstractNum>
+  <w:num w:numId="1" w16cid:durableId="2011834842">
+    <w:abstractNumId w:val="0"/>
+  </w:num>
+</w:numbering>
 </file>
 
 <file path=word/styles.xml><?xml version="1.0" encoding="utf-8"?>
@@ -891,11 +1838,14 @@
   <w:style w:type="paragraph" w:default="1" w:styleId="Normal">
     <w:name w:val="Normal"/>
     <w:qFormat/>
+    <w:rsid w:val="004F7ADE"/>
+    <w:rPr>
+      <w:lang w:val="en-US"/>
+    </w:rPr>
   </w:style>
   <w:style w:type="character" w:default="1" w:styleId="DefaultParagraphFont">
     <w:name w:val="Default Paragraph Font"/>
     <w:uiPriority w:val="1"/>
-    <w:semiHidden/>
     <w:unhideWhenUsed/>
   </w:style>
   <w:style w:type="table" w:default="1" w:styleId="TableNormal">
@@ -962,6 +1912,74 @@
     <w:link w:val="Footer"/>
     <w:uiPriority w:val="99"/>
     <w:rsid w:val="00AD537F"/>
+  </w:style>
+  <w:style w:type="paragraph" w:styleId="ListParagraph">
+    <w:name w:val="List Paragraph"/>
+    <w:basedOn w:val="Normal"/>
+    <w:uiPriority w:val="34"/>
+    <w:qFormat/>
+    <w:rsid w:val="00D73532"/>
+    <w:pPr>
+      <w:ind w:left="720"/>
+      <w:contextualSpacing/>
+    </w:pPr>
+  </w:style>
+  <w:style w:type="character" w:styleId="Hyperlink">
+    <w:name w:val="Hyperlink"/>
+    <w:basedOn w:val="DefaultParagraphFont"/>
+    <w:uiPriority w:val="99"/>
+    <w:unhideWhenUsed/>
+    <w:rsid w:val="00340F7B"/>
+    <w:rPr>
+      <w:color w:val="0563C1" w:themeColor="hyperlink"/>
+      <w:u w:val="single"/>
+    </w:rPr>
+  </w:style>
+  <w:style w:type="character" w:styleId="FollowedHyperlink">
+    <w:name w:val="FollowedHyperlink"/>
+    <w:basedOn w:val="DefaultParagraphFont"/>
+    <w:uiPriority w:val="99"/>
+    <w:semiHidden/>
+    <w:unhideWhenUsed/>
+    <w:rsid w:val="00340F7B"/>
+    <w:rPr>
+      <w:color w:val="954F72" w:themeColor="followedHyperlink"/>
+      <w:u w:val="single"/>
+    </w:rPr>
+  </w:style>
+  <w:style w:type="character" w:styleId="UnresolvedMention">
+    <w:name w:val="Unresolved Mention"/>
+    <w:basedOn w:val="DefaultParagraphFont"/>
+    <w:uiPriority w:val="99"/>
+    <w:semiHidden/>
+    <w:unhideWhenUsed/>
+    <w:rsid w:val="00CE5BBB"/>
+    <w:rPr>
+      <w:color w:val="605E5C"/>
+      <w:shd w:val="clear" w:color="auto" w:fill="E1DFDD"/>
+    </w:rPr>
+  </w:style>
+  <w:style w:type="table" w:styleId="TableGrid">
+    <w:name w:val="Table Grid"/>
+    <w:basedOn w:val="TableNormal"/>
+    <w:uiPriority w:val="39"/>
+    <w:rsid w:val="00CE5BBB"/>
+    <w:pPr>
+      <w:spacing w:after="0" w:line="240" w:lineRule="auto"/>
+    </w:pPr>
+    <w:rPr>
+      <w:lang w:val="en-US"/>
+    </w:rPr>
+    <w:tblPr>
+      <w:tblBorders>
+        <w:top w:val="single" w:sz="4" w:space="0" w:color="auto"/>
+        <w:left w:val="single" w:sz="4" w:space="0" w:color="auto"/>
+        <w:bottom w:val="single" w:sz="4" w:space="0" w:color="auto"/>
+        <w:right w:val="single" w:sz="4" w:space="0" w:color="auto"/>
+        <w:insideH w:val="single" w:sz="4" w:space="0" w:color="auto"/>
+        <w:insideV w:val="single" w:sz="4" w:space="0" w:color="auto"/>
+      </w:tblBorders>
+    </w:tblPr>
   </w:style>
 </w:styles>
 </file>

--- a/Documentation/Wise and Mystical Documentation.docx
+++ b/Documentation/Wise and Mystical Documentation.docx
@@ -178,67 +178,37 @@
         <w:spacing w:after="80"/>
         <w:jc w:val="both"/>
         <w:rPr>
-          <w:rStyle w:val="Hyperlink"/>
-          <w:rFonts w:ascii="Raleway" w:hAnsi="Raleway" w:cstheme="minorHAnsi"/>
-          <w:color w:val="auto"/>
-          <w:sz w:val="32"/>
-          <w:szCs w:val="32"/>
-          <w:u w:val="none"/>
+          <w:rStyle w:val="FollowedHyperlink"/>
         </w:rPr>
       </w:pPr>
       <w:hyperlink w:anchor="Project_Information" w:history="1">
         <w:r>
           <w:rPr>
             <w:rStyle w:val="Hyperlink"/>
-            <w:rFonts w:ascii="Raleway" w:hAnsi="Raleway" w:cstheme="minorHAnsi"/>
-            <w:color w:val="auto"/>
-            <w:sz w:val="32"/>
-            <w:szCs w:val="32"/>
-            <w:u w:val="none"/>
           </w:rPr>
-          <w:t xml:space="preserve">Project </w:t>
+          <w:t>Project Infor</w:t>
         </w:r>
         <w:r>
           <w:rPr>
             <w:rStyle w:val="Hyperlink"/>
-            <w:rFonts w:ascii="Raleway" w:hAnsi="Raleway" w:cstheme="minorHAnsi"/>
-            <w:color w:val="auto"/>
-            <w:sz w:val="32"/>
-            <w:szCs w:val="32"/>
-            <w:u w:val="none"/>
           </w:rPr>
-          <w:t>I</w:t>
+          <w:t>m</w:t>
         </w:r>
         <w:r>
           <w:rPr>
             <w:rStyle w:val="Hyperlink"/>
-            <w:rFonts w:ascii="Raleway" w:hAnsi="Raleway" w:cstheme="minorHAnsi"/>
-            <w:color w:val="auto"/>
-            <w:sz w:val="32"/>
-            <w:szCs w:val="32"/>
-            <w:u w:val="none"/>
           </w:rPr>
-          <w:t>nformation</w:t>
+          <w:t>ation</w:t>
         </w:r>
         <w:r>
           <w:rPr>
             <w:rStyle w:val="Hyperlink"/>
-            <w:rFonts w:ascii="Raleway" w:hAnsi="Raleway" w:cstheme="minorHAnsi"/>
-            <w:color w:val="auto"/>
-            <w:sz w:val="32"/>
-            <w:szCs w:val="32"/>
-            <w:u w:val="none"/>
           </w:rPr>
           <w:tab/>
         </w:r>
         <w:r>
           <w:rPr>
-            <w:rStyle w:val="Hyperlink"/>
-            <w:rFonts w:ascii="Raleway" w:hAnsi="Raleway" w:cstheme="minorHAnsi"/>
-            <w:color w:val="auto"/>
-            <w:sz w:val="32"/>
-            <w:szCs w:val="32"/>
-            <w:u w:val="none"/>
+            <w:rStyle w:val="FollowedHyperlink"/>
           </w:rPr>
           <w:t>3</w:t>
         </w:r>
@@ -254,55 +224,45 @@
         <w:jc w:val="both"/>
         <w:rPr>
           <w:rStyle w:val="Hyperlink"/>
-          <w:rFonts w:ascii="Raleway" w:hAnsi="Raleway" w:cstheme="minorHAnsi"/>
+          <w:rFonts w:cstheme="minorHAnsi"/>
           <w:color w:val="auto"/>
-          <w:sz w:val="32"/>
           <w:szCs w:val="32"/>
-          <w:u w:val="none"/>
         </w:rPr>
       </w:pPr>
       <w:hyperlink w:anchor="Team_Information" w:history="1">
         <w:r>
           <w:rPr>
             <w:rStyle w:val="Hyperlink"/>
-            <w:rFonts w:ascii="Raleway" w:hAnsi="Raleway" w:cstheme="minorHAnsi"/>
+            <w:rFonts w:cstheme="minorHAnsi"/>
             <w:color w:val="auto"/>
-            <w:sz w:val="32"/>
             <w:szCs w:val="32"/>
-            <w:u w:val="none"/>
           </w:rPr>
-          <w:t xml:space="preserve">Team </w:t>
+          <w:t>Team Infor</w:t>
         </w:r>
         <w:r>
           <w:rPr>
             <w:rStyle w:val="Hyperlink"/>
-            <w:rFonts w:ascii="Raleway" w:hAnsi="Raleway" w:cstheme="minorHAnsi"/>
+            <w:rFonts w:cstheme="minorHAnsi"/>
             <w:color w:val="auto"/>
-            <w:sz w:val="32"/>
             <w:szCs w:val="32"/>
-            <w:u w:val="none"/>
           </w:rPr>
-          <w:t>I</w:t>
+          <w:t>m</w:t>
         </w:r>
         <w:r>
           <w:rPr>
             <w:rStyle w:val="Hyperlink"/>
-            <w:rFonts w:ascii="Raleway" w:hAnsi="Raleway" w:cstheme="minorHAnsi"/>
+            <w:rFonts w:cstheme="minorHAnsi"/>
             <w:color w:val="auto"/>
-            <w:sz w:val="32"/>
             <w:szCs w:val="32"/>
-            <w:u w:val="none"/>
           </w:rPr>
-          <w:t>nformation</w:t>
+          <w:t>ation</w:t>
         </w:r>
         <w:r>
           <w:rPr>
             <w:rStyle w:val="Hyperlink"/>
-            <w:rFonts w:ascii="Raleway" w:hAnsi="Raleway" w:cstheme="minorHAnsi"/>
+            <w:rFonts w:cstheme="minorHAnsi"/>
             <w:color w:val="auto"/>
-            <w:sz w:val="32"/>
             <w:szCs w:val="32"/>
-            <w:u w:val="none"/>
           </w:rPr>
           <w:tab/>
           <w:t>3</w:t>
@@ -319,28 +279,50 @@
         <w:jc w:val="both"/>
         <w:rPr>
           <w:rStyle w:val="Hyperlink"/>
-          <w:rFonts w:ascii="Raleway" w:hAnsi="Raleway" w:cstheme="minorHAnsi"/>
-          <w:sz w:val="32"/>
+          <w:rFonts w:cstheme="minorHAnsi"/>
+          <w:color w:val="auto"/>
           <w:szCs w:val="32"/>
         </w:rPr>
       </w:pPr>
-      <w:r>
-        <w:rPr>
-          <w:rFonts w:ascii="Raleway" w:hAnsi="Raleway" w:cstheme="minorHAnsi"/>
-          <w:sz w:val="32"/>
-          <w:szCs w:val="32"/>
-        </w:rPr>
-        <w:t>Introduction</w:t>
-      </w:r>
-      <w:r>
-        <w:rPr>
-          <w:rFonts w:ascii="Raleway" w:hAnsi="Raleway" w:cstheme="minorHAnsi"/>
-          <w:sz w:val="32"/>
-          <w:szCs w:val="32"/>
-        </w:rPr>
-        <w:tab/>
-        <w:t>3</w:t>
-      </w:r>
+      <w:hyperlink w:anchor="Introduction" w:history="1">
+        <w:r>
+          <w:rPr>
+            <w:rStyle w:val="Hyperlink"/>
+            <w:rFonts w:cstheme="minorHAnsi"/>
+            <w:color w:val="auto"/>
+            <w:szCs w:val="32"/>
+          </w:rPr>
+          <w:t>Introdu</w:t>
+        </w:r>
+        <w:r>
+          <w:rPr>
+            <w:rStyle w:val="Hyperlink"/>
+            <w:rFonts w:cstheme="minorHAnsi"/>
+            <w:color w:val="auto"/>
+            <w:szCs w:val="32"/>
+          </w:rPr>
+          <w:t>c</w:t>
+        </w:r>
+        <w:r>
+          <w:rPr>
+            <w:rStyle w:val="Hyperlink"/>
+            <w:rFonts w:cstheme="minorHAnsi"/>
+            <w:color w:val="auto"/>
+            <w:szCs w:val="32"/>
+          </w:rPr>
+          <w:t>tion</w:t>
+        </w:r>
+        <w:r>
+          <w:rPr>
+            <w:rStyle w:val="Hyperlink"/>
+            <w:rFonts w:cstheme="minorHAnsi"/>
+            <w:color w:val="auto"/>
+            <w:szCs w:val="32"/>
+          </w:rPr>
+          <w:tab/>
+          <w:t>3</w:t>
+        </w:r>
+      </w:hyperlink>
     </w:p>
     <w:p>
       <w:pPr>
@@ -352,8 +334,7 @@
         <w:jc w:val="both"/>
         <w:rPr>
           <w:rStyle w:val="Hyperlink"/>
-          <w:rFonts w:ascii="Raleway" w:hAnsi="Raleway" w:cstheme="minorHAnsi"/>
-          <w:sz w:val="32"/>
+          <w:rFonts w:cstheme="minorHAnsi"/>
           <w:szCs w:val="32"/>
         </w:rPr>
       </w:pPr>
@@ -385,8 +366,7 @@
         <w:jc w:val="both"/>
         <w:rPr>
           <w:rStyle w:val="Hyperlink"/>
-          <w:rFonts w:ascii="Raleway" w:hAnsi="Raleway" w:cstheme="minorHAnsi"/>
-          <w:sz w:val="32"/>
+          <w:rFonts w:cstheme="minorHAnsi"/>
           <w:szCs w:val="32"/>
         </w:rPr>
       </w:pPr>
@@ -505,47 +485,7 @@
           <w:sz w:val="26"/>
           <w:szCs w:val="26"/>
         </w:rPr>
-        <w:t xml:space="preserve">Our </w:t>
-      </w:r>
-      <w:r>
-        <w:rPr>
-          <w:rFonts w:ascii="Raleway" w:hAnsi="Raleway" w:cstheme="minorHAnsi"/>
-          <w:sz w:val="26"/>
-          <w:szCs w:val="26"/>
-        </w:rPr>
-        <w:t>project</w:t>
-      </w:r>
-      <w:r>
-        <w:rPr>
-          <w:rFonts w:ascii="Raleway" w:hAnsi="Raleway" w:cstheme="minorHAnsi"/>
-          <w:sz w:val="26"/>
-          <w:szCs w:val="26"/>
-        </w:rPr>
-        <w:t xml:space="preserve"> is a geography quiz game, where you need to answer questions about different </w:t>
-      </w:r>
-      <w:r>
-        <w:rPr>
-          <w:rFonts w:ascii="Raleway" w:hAnsi="Raleway" w:cstheme="minorHAnsi"/>
-          <w:sz w:val="26"/>
-          <w:szCs w:val="26"/>
-        </w:rPr>
-        <w:t>capitals and big cities</w:t>
-      </w:r>
-      <w:r>
-        <w:rPr>
-          <w:rFonts w:ascii="Raleway" w:hAnsi="Raleway" w:cstheme="minorHAnsi"/>
-          <w:sz w:val="26"/>
-          <w:szCs w:val="26"/>
-        </w:rPr>
-        <w:t xml:space="preserve"> in order to progress</w:t>
-      </w:r>
-      <w:r>
-        <w:rPr>
-          <w:rFonts w:ascii="Raleway" w:hAnsi="Raleway" w:cstheme="minorHAnsi"/>
-          <w:sz w:val="26"/>
-          <w:szCs w:val="26"/>
-        </w:rPr>
-        <w:t xml:space="preserve"> and earn points.</w:t>
+        <w:t>Our project is a geography quiz game, where you need to answer questions about different capitals and big cities in order to progress and earn points.</w:t>
       </w:r>
     </w:p>
     <w:p>
@@ -741,25 +681,7 @@
                 <w:szCs w:val="24"/>
                 <w:lang w:val="en-GB"/>
               </w:rPr>
-              <w:t xml:space="preserve"> Petrov </w:t>
-            </w:r>
-            <w:r>
-              <w:rPr>
-                <w:rFonts w:ascii="Raleway" w:hAnsi="Raleway" w:cstheme="minorHAnsi"/>
-                <w:sz w:val="24"/>
-                <w:szCs w:val="24"/>
-                <w:lang w:val="en-GB"/>
-              </w:rPr>
-              <w:t xml:space="preserve">– </w:t>
-            </w:r>
-            <w:r>
-              <w:rPr>
-                <w:rFonts w:ascii="Raleway" w:hAnsi="Raleway" w:cstheme="minorHAnsi"/>
-                <w:sz w:val="24"/>
-                <w:szCs w:val="24"/>
-                <w:lang w:val="en-GB"/>
-              </w:rPr>
-              <w:t>Game Developer</w:t>
+              <w:t xml:space="preserve"> Petrov – Game Developer</w:t>
             </w:r>
           </w:p>
         </w:tc>
@@ -815,25 +737,7 @@
                 <w:szCs w:val="24"/>
                 <w:lang w:val="en-GB"/>
               </w:rPr>
-              <w:t xml:space="preserve"> – </w:t>
-            </w:r>
-            <w:r>
-              <w:rPr>
-                <w:rFonts w:ascii="Raleway" w:hAnsi="Raleway" w:cstheme="minorHAnsi"/>
-                <w:sz w:val="24"/>
-                <w:szCs w:val="24"/>
-                <w:lang w:val="en-GB"/>
-              </w:rPr>
-              <w:t>Game</w:t>
-            </w:r>
-            <w:r>
-              <w:rPr>
-                <w:rFonts w:ascii="Raleway" w:hAnsi="Raleway" w:cstheme="minorHAnsi"/>
-                <w:sz w:val="24"/>
-                <w:szCs w:val="24"/>
-                <w:lang w:val="en-GB"/>
-              </w:rPr>
-              <w:t xml:space="preserve"> Developer</w:t>
+              <w:t xml:space="preserve"> – Game Developer</w:t>
             </w:r>
           </w:p>
         </w:tc>
@@ -908,6 +812,382 @@
           <w:color w:val="050A17"/>
           <w:sz w:val="28"/>
           <w:szCs w:val="28"/>
+        </w:rPr>
+      </w:pPr>
+    </w:p>
+    <w:p>
+      <w:pPr>
+        <w:tabs>
+          <w:tab w:val="left" w:pos="720"/>
+          <w:tab w:val="left" w:leader="dot" w:pos="8640"/>
+        </w:tabs>
+        <w:spacing w:after="240"/>
+        <w:jc w:val="both"/>
+        <w:rPr>
+          <w:rFonts w:ascii="Raleway SemiBold" w:hAnsi="Raleway SemiBold" w:cstheme="minorHAnsi"/>
+          <w:color w:val="050A17"/>
+          <w:sz w:val="32"/>
+          <w:szCs w:val="32"/>
+        </w:rPr>
+      </w:pPr>
+      <w:bookmarkStart w:id="2" w:name="Introduction"/>
+      <w:r>
+        <w:rPr>
+          <w:rFonts w:ascii="Raleway SemiBold" w:hAnsi="Raleway SemiBold" w:cstheme="minorHAnsi"/>
+          <w:color w:val="050A17"/>
+          <w:sz w:val="32"/>
+          <w:szCs w:val="32"/>
+        </w:rPr>
+        <w:t>Introduction</w:t>
+      </w:r>
+    </w:p>
+    <w:tbl>
+      <w:tblPr>
+        <w:tblStyle w:val="TableGrid"/>
+        <w:tblW w:w="0" w:type="auto"/>
+        <w:tblLook w:val="04A0" w:firstRow="1" w:lastRow="0" w:firstColumn="1" w:lastColumn="0" w:noHBand="0" w:noVBand="1"/>
+      </w:tblPr>
+      <w:tblGrid>
+        <w:gridCol w:w="2972"/>
+        <w:gridCol w:w="6044"/>
+      </w:tblGrid>
+      <w:tr>
+        <w:tc>
+          <w:tcPr>
+            <w:tcW w:w="2972" w:type="dxa"/>
+            <w:tcBorders>
+              <w:top w:val="nil"/>
+            </w:tcBorders>
+            <w:vAlign w:val="center"/>
+          </w:tcPr>
+          <w:bookmarkEnd w:id="2"/>
+          <w:p>
+            <w:pPr>
+              <w:tabs>
+                <w:tab w:val="left" w:pos="720"/>
+                <w:tab w:val="left" w:leader="dot" w:pos="8640"/>
+              </w:tabs>
+              <w:spacing w:after="80"/>
+              <w:jc w:val="center"/>
+              <w:rPr>
+                <w:rFonts w:ascii="Raleway SemiBold" w:hAnsi="Raleway SemiBold" w:cstheme="minorHAnsi"/>
+                <w:color w:val="050A17"/>
+                <w:sz w:val="32"/>
+                <w:szCs w:val="32"/>
+              </w:rPr>
+            </w:pPr>
+            <w:r>
+              <w:rPr>
+                <w:rFonts w:ascii="Raleway Medium" w:hAnsi="Raleway Medium" w:cstheme="minorHAnsi"/>
+                <w:color w:val="050A17"/>
+                <w:sz w:val="30"/>
+                <w:szCs w:val="30"/>
+              </w:rPr>
+              <w:t>What is our project?</w:t>
+            </w:r>
+          </w:p>
+        </w:tc>
+        <w:tc>
+          <w:tcPr>
+            <w:tcW w:w="6044" w:type="dxa"/>
+            <w:tcBorders>
+              <w:top w:val="nil"/>
+              <w:right w:val="nil"/>
+            </w:tcBorders>
+          </w:tcPr>
+          <w:p>
+            <w:pPr>
+              <w:tabs>
+                <w:tab w:val="left" w:pos="720"/>
+                <w:tab w:val="left" w:leader="dot" w:pos="8640"/>
+              </w:tabs>
+              <w:spacing w:after="80"/>
+              <w:jc w:val="both"/>
+              <w:rPr>
+                <w:rFonts w:ascii="Raleway SemiBold" w:hAnsi="Raleway SemiBold" w:cstheme="minorHAnsi"/>
+                <w:color w:val="050A17"/>
+                <w:sz w:val="32"/>
+                <w:szCs w:val="32"/>
+              </w:rPr>
+            </w:pPr>
+            <w:r>
+              <w:rPr>
+                <w:rFonts w:ascii="Raleway" w:hAnsi="Raleway" w:cstheme="minorHAnsi"/>
+                <w:color w:val="050A17"/>
+                <w:sz w:val="24"/>
+                <w:szCs w:val="24"/>
+              </w:rPr>
+              <w:t>Our project is a geography/history game where you have to answer questions about different capitals and big cities</w:t>
+            </w:r>
+            <w:r>
+              <w:rPr>
+                <w:rFonts w:ascii="Raleway" w:hAnsi="Raleway" w:cstheme="minorHAnsi"/>
+                <w:color w:val="050A17"/>
+                <w:sz w:val="24"/>
+                <w:szCs w:val="24"/>
+              </w:rPr>
+              <w:t xml:space="preserve"> in Europe and travel between them</w:t>
+            </w:r>
+            <w:r>
+              <w:rPr>
+                <w:rFonts w:ascii="Raleway" w:hAnsi="Raleway" w:cstheme="minorHAnsi"/>
+                <w:color w:val="050A17"/>
+                <w:sz w:val="24"/>
+                <w:szCs w:val="24"/>
+              </w:rPr>
+              <w:t>.</w:t>
+            </w:r>
+          </w:p>
+        </w:tc>
+      </w:tr>
+      <w:tr>
+        <w:tc>
+          <w:tcPr>
+            <w:tcW w:w="2972" w:type="dxa"/>
+            <w:vAlign w:val="center"/>
+          </w:tcPr>
+          <w:p>
+            <w:pPr>
+              <w:tabs>
+                <w:tab w:val="left" w:pos="720"/>
+                <w:tab w:val="left" w:leader="dot" w:pos="8640"/>
+              </w:tabs>
+              <w:spacing w:after="80"/>
+              <w:jc w:val="center"/>
+              <w:rPr>
+                <w:rFonts w:ascii="Raleway SemiBold" w:hAnsi="Raleway SemiBold" w:cstheme="minorHAnsi"/>
+                <w:color w:val="050A17"/>
+                <w:sz w:val="32"/>
+                <w:szCs w:val="32"/>
+              </w:rPr>
+            </w:pPr>
+            <w:r>
+              <w:rPr>
+                <w:rFonts w:ascii="Raleway Medium" w:hAnsi="Raleway Medium" w:cstheme="minorHAnsi"/>
+                <w:color w:val="050A17"/>
+                <w:sz w:val="30"/>
+                <w:szCs w:val="30"/>
+              </w:rPr>
+              <w:t>Where you can find info about it?</w:t>
+            </w:r>
+          </w:p>
+        </w:tc>
+        <w:tc>
+          <w:tcPr>
+            <w:tcW w:w="6044" w:type="dxa"/>
+            <w:tcBorders>
+              <w:right w:val="nil"/>
+            </w:tcBorders>
+          </w:tcPr>
+          <w:p>
+            <w:pPr>
+              <w:tabs>
+                <w:tab w:val="left" w:pos="720"/>
+                <w:tab w:val="left" w:leader="dot" w:pos="8640"/>
+              </w:tabs>
+              <w:spacing w:after="80"/>
+              <w:jc w:val="both"/>
+              <w:rPr>
+                <w:rFonts w:ascii="Raleway" w:hAnsi="Raleway" w:cstheme="minorHAnsi"/>
+                <w:color w:val="050A17"/>
+                <w:sz w:val="24"/>
+                <w:szCs w:val="24"/>
+              </w:rPr>
+            </w:pPr>
+            <w:r>
+              <w:rPr>
+                <w:rFonts w:ascii="Raleway" w:hAnsi="Raleway" w:cstheme="minorHAnsi"/>
+                <w:color w:val="050A17"/>
+                <w:sz w:val="24"/>
+                <w:szCs w:val="24"/>
+              </w:rPr>
+              <w:t>You can read about the project on Github, where you may also find our work history and the project files.</w:t>
+            </w:r>
+          </w:p>
+        </w:tc>
+      </w:tr>
+      <w:tr>
+        <w:tc>
+          <w:tcPr>
+            <w:tcW w:w="2972" w:type="dxa"/>
+            <w:vAlign w:val="center"/>
+          </w:tcPr>
+          <w:p>
+            <w:pPr>
+              <w:tabs>
+                <w:tab w:val="left" w:pos="720"/>
+                <w:tab w:val="left" w:leader="dot" w:pos="8640"/>
+              </w:tabs>
+              <w:spacing w:after="80"/>
+              <w:jc w:val="center"/>
+              <w:rPr>
+                <w:rFonts w:ascii="Raleway SemiBold" w:hAnsi="Raleway SemiBold" w:cstheme="minorHAnsi"/>
+                <w:color w:val="050A17"/>
+                <w:sz w:val="32"/>
+                <w:szCs w:val="32"/>
+              </w:rPr>
+            </w:pPr>
+            <w:r>
+              <w:rPr>
+                <w:rFonts w:ascii="Raleway Medium" w:hAnsi="Raleway Medium" w:cstheme="minorHAnsi"/>
+                <w:color w:val="050A17"/>
+                <w:sz w:val="30"/>
+                <w:szCs w:val="30"/>
+              </w:rPr>
+              <w:t>How we kept in touch?</w:t>
+            </w:r>
+          </w:p>
+        </w:tc>
+        <w:tc>
+          <w:tcPr>
+            <w:tcW w:w="6044" w:type="dxa"/>
+            <w:tcBorders>
+              <w:right w:val="nil"/>
+            </w:tcBorders>
+          </w:tcPr>
+          <w:p>
+            <w:pPr>
+              <w:tabs>
+                <w:tab w:val="left" w:pos="720"/>
+                <w:tab w:val="left" w:leader="dot" w:pos="8640"/>
+              </w:tabs>
+              <w:spacing w:after="80"/>
+              <w:jc w:val="both"/>
+              <w:rPr>
+                <w:rFonts w:ascii="Raleway" w:hAnsi="Raleway" w:cstheme="minorHAnsi"/>
+                <w:color w:val="050A17"/>
+                <w:sz w:val="24"/>
+                <w:szCs w:val="24"/>
+              </w:rPr>
+            </w:pPr>
+            <w:r>
+              <w:rPr>
+                <w:rFonts w:ascii="Raleway" w:hAnsi="Raleway" w:cstheme="minorHAnsi"/>
+                <w:color w:val="050A17"/>
+                <w:sz w:val="24"/>
+                <w:szCs w:val="24"/>
+              </w:rPr>
+              <w:t>We communicated through Discord because it was the most convenient platform for the whole team. There we kept in touch and kept the work efficient.</w:t>
+            </w:r>
+          </w:p>
+        </w:tc>
+      </w:tr>
+      <w:tr>
+        <w:tc>
+          <w:tcPr>
+            <w:tcW w:w="2972" w:type="dxa"/>
+            <w:vAlign w:val="center"/>
+          </w:tcPr>
+          <w:p>
+            <w:pPr>
+              <w:tabs>
+                <w:tab w:val="left" w:pos="720"/>
+                <w:tab w:val="left" w:leader="dot" w:pos="8640"/>
+              </w:tabs>
+              <w:spacing w:after="80"/>
+              <w:jc w:val="center"/>
+              <w:rPr>
+                <w:rFonts w:ascii="Raleway SemiBold" w:hAnsi="Raleway SemiBold" w:cstheme="minorHAnsi"/>
+                <w:color w:val="050A17"/>
+                <w:sz w:val="32"/>
+                <w:szCs w:val="32"/>
+              </w:rPr>
+            </w:pPr>
+            <w:r>
+              <w:rPr>
+                <w:rFonts w:ascii="Raleway Medium" w:hAnsi="Raleway Medium" w:cstheme="minorHAnsi"/>
+                <w:color w:val="050A17"/>
+                <w:sz w:val="30"/>
+                <w:szCs w:val="30"/>
+              </w:rPr>
+              <w:t>What helped us make it?</w:t>
+            </w:r>
+          </w:p>
+        </w:tc>
+        <w:tc>
+          <w:tcPr>
+            <w:tcW w:w="6044" w:type="dxa"/>
+            <w:tcBorders>
+              <w:right w:val="nil"/>
+            </w:tcBorders>
+          </w:tcPr>
+          <w:p>
+            <w:pPr>
+              <w:tabs>
+                <w:tab w:val="left" w:pos="720"/>
+                <w:tab w:val="left" w:leader="dot" w:pos="8640"/>
+              </w:tabs>
+              <w:spacing w:after="80"/>
+              <w:jc w:val="both"/>
+              <w:rPr>
+                <w:rFonts w:ascii="Raleway" w:hAnsi="Raleway" w:cstheme="minorHAnsi"/>
+                <w:color w:val="050A17"/>
+                <w:sz w:val="24"/>
+                <w:szCs w:val="24"/>
+              </w:rPr>
+            </w:pPr>
+            <w:r>
+              <w:rPr>
+                <w:rFonts w:ascii="Raleway" w:hAnsi="Raleway" w:cstheme="minorHAnsi"/>
+                <w:color w:val="050A17"/>
+                <w:sz w:val="24"/>
+                <w:szCs w:val="24"/>
+              </w:rPr>
+              <w:t xml:space="preserve">Programs we used consisted of GitHub for file management and collaborative work, Visual Studio </w:t>
+            </w:r>
+            <w:r>
+              <w:rPr>
+                <w:rFonts w:ascii="Raleway" w:hAnsi="Raleway" w:cstheme="minorHAnsi"/>
+                <w:color w:val="050A17"/>
+                <w:sz w:val="24"/>
+                <w:szCs w:val="24"/>
+              </w:rPr>
+              <w:t>2022</w:t>
+            </w:r>
+            <w:r>
+              <w:rPr>
+                <w:rFonts w:ascii="Raleway" w:hAnsi="Raleway" w:cstheme="minorHAnsi"/>
+                <w:color w:val="050A17"/>
+                <w:sz w:val="24"/>
+                <w:szCs w:val="24"/>
+              </w:rPr>
+              <w:t xml:space="preserve"> for code editing, MS Teams for communication, MS PowerPoint for our Presentation, MS Word for the documentation and Figma</w:t>
+            </w:r>
+            <w:r>
+              <w:rPr>
+                <w:rFonts w:ascii="Raleway" w:hAnsi="Raleway" w:cstheme="minorHAnsi"/>
+                <w:color w:val="050A17"/>
+                <w:sz w:val="24"/>
+                <w:szCs w:val="24"/>
+              </w:rPr>
+              <w:t xml:space="preserve"> and Adobe Illustrator 2022</w:t>
+            </w:r>
+            <w:r>
+              <w:rPr>
+                <w:rFonts w:ascii="Raleway" w:hAnsi="Raleway" w:cstheme="minorHAnsi"/>
+                <w:color w:val="050A17"/>
+                <w:sz w:val="24"/>
+                <w:szCs w:val="24"/>
+              </w:rPr>
+              <w:t xml:space="preserve"> for our design.</w:t>
+            </w:r>
+          </w:p>
+        </w:tc>
+      </w:tr>
+    </w:tbl>
+    <w:p>
+      <w:pPr>
+        <w:tabs>
+          <w:tab w:val="left" w:pos="720"/>
+          <w:tab w:val="left" w:leader="dot" w:pos="8640"/>
+        </w:tabs>
+        <w:spacing w:after="80"/>
+        <w:jc w:val="both"/>
+        <w:rPr>
+          <w:rFonts w:ascii="Raleway SemiBold" w:hAnsi="Raleway SemiBold" w:cstheme="minorHAnsi"/>
+          <w:color w:val="050A17"/>
+          <w:sz w:val="32"/>
+          <w:szCs w:val="32"/>
         </w:rPr>
       </w:pPr>
     </w:p>
@@ -1122,7 +1402,7 @@
         </mc:Choice>
         <mc:Fallback>
           <w:pict>
-            <v:shapetype w14:anchorId="642F0CA9" id="_x0000_t5" coordsize="21600,21600" o:spt="5" adj="10800" path="m@0,l,21600r21600,xe">
+            <v:shapetype w14:anchorId="5939908E" id="_x0000_t5" coordsize="21600,21600" o:spt="5" adj="10800" path="m@0,l,21600r21600,xe">
               <v:stroke joinstyle="miter"/>
               <v:formulas>
                 <v:f eqn="val #0"/>
@@ -1346,6 +1626,191 @@
 <file path=word/numbering.xml><?xml version="1.0" encoding="utf-8"?>
 <w:numbering xmlns:wpc="http://schemas.microsoft.com/office/word/2010/wordprocessingCanvas" xmlns:cx="http://schemas.microsoft.com/office/drawing/2014/chartex" xmlns:cx1="http://schemas.microsoft.com/office/drawing/2015/9/8/chartex" xmlns:cx2="http://schemas.microsoft.com/office/drawing/2015/10/21/chartex" xmlns:cx3="http://schemas.microsoft.com/office/drawing/2016/5/9/chartex" xmlns:cx4="http://schemas.microsoft.com/office/drawing/2016/5/10/chartex" xmlns:cx5="http://schemas.microsoft.com/office/drawing/2016/5/11/chartex" xmlns:cx6="http://schemas.microsoft.com/office/drawing/2016/5/12/chartex" xmlns:cx7="http://schemas.microsoft.com/office/drawing/2016/5/13/chartex" xmlns:cx8="http://schemas.microsoft.com/office/drawing/2016/5/14/chartex" xmlns:mc="http://schemas.openxmlformats.org/markup-compatibility/2006" xmlns:aink="http://schemas.microsoft.com/office/drawing/2016/ink" xmlns:am3d="http://schemas.microsoft.com/office/drawing/2017/model3d" xmlns:o="urn:schemas-microsoft-com:office:office" xmlns:oel="http://schemas.microsoft.com/office/2019/extlst" xmlns:r="http://schemas.openxmlformats.org/officeDocument/2006/relationships" xmlns:m="http://schemas.openxmlformats.org/officeDocument/2006/math" xmlns:v="urn:schemas-microsoft-com:vml" xmlns:wp14="http://schemas.microsoft.com/office/word/2010/wordprocessingDrawing" xmlns:wp="http://schemas.openxmlformats.org/drawingml/2006/wordprocessingDrawing" xmlns:w10="urn:schemas-microsoft-com:office:word" xmlns:w="http://schemas.openxmlformats.org/wordprocessingml/2006/main" xmlns:w14="http://schemas.microsoft.com/office/word/2010/wordml" xmlns:w15="http://schemas.microsoft.com/office/word/2012/wordml" xmlns:w16cex="http://schemas.microsoft.com/office/word/2018/wordml/cex" xmlns:w16cid="http://schemas.microsoft.com/office/word/2016/wordml/cid" xmlns:w16="http://schemas.microsoft.com/office/word/2018/wordml" xmlns:w16sdtdh="http://schemas.microsoft.com/office/word/2020/wordml/sdtdatahash" xmlns:w16se="http://schemas.microsoft.com/office/word/2015/wordml/symex" xmlns:wpg="http://schemas.microsoft.com/office/word/2010/wordprocessingGroup" xmlns:wpi="http://schemas.microsoft.com/office/word/2010/wordprocessingInk" xmlns:wne="http://schemas.microsoft.com/office/word/2006/wordml" xmlns:wps="http://schemas.microsoft.com/office/word/2010/wordprocessingShape" mc:Ignorable="w14 w15 w16se w16cid w16 w16cex w16sdtdh wp14">
   <w:abstractNum w:abstractNumId="0" w15:restartNumberingAfterBreak="0">
+    <w:nsid w:val="FFFFFF7C"/>
+    <w:multiLevelType w:val="singleLevel"/>
+    <w:tmpl w:val="2DEAB3C2"/>
+    <w:lvl w:ilvl="0">
+      <w:start w:val="1"/>
+      <w:numFmt w:val="decimal"/>
+      <w:lvlText w:val="%1."/>
+      <w:lvlJc w:val="left"/>
+      <w:pPr>
+        <w:tabs>
+          <w:tab w:val="num" w:pos="1492"/>
+        </w:tabs>
+        <w:ind w:left="1492" w:hanging="360"/>
+      </w:pPr>
+    </w:lvl>
+  </w:abstractNum>
+  <w:abstractNum w:abstractNumId="1" w15:restartNumberingAfterBreak="0">
+    <w:nsid w:val="FFFFFF7D"/>
+    <w:multiLevelType w:val="singleLevel"/>
+    <w:tmpl w:val="324AA018"/>
+    <w:lvl w:ilvl="0">
+      <w:start w:val="1"/>
+      <w:numFmt w:val="decimal"/>
+      <w:lvlText w:val="%1."/>
+      <w:lvlJc w:val="left"/>
+      <w:pPr>
+        <w:tabs>
+          <w:tab w:val="num" w:pos="1209"/>
+        </w:tabs>
+        <w:ind w:left="1209" w:hanging="360"/>
+      </w:pPr>
+    </w:lvl>
+  </w:abstractNum>
+  <w:abstractNum w:abstractNumId="2" w15:restartNumberingAfterBreak="0">
+    <w:nsid w:val="FFFFFF7E"/>
+    <w:multiLevelType w:val="singleLevel"/>
+    <w:tmpl w:val="CBC019FC"/>
+    <w:lvl w:ilvl="0">
+      <w:start w:val="1"/>
+      <w:numFmt w:val="decimal"/>
+      <w:lvlText w:val="%1."/>
+      <w:lvlJc w:val="left"/>
+      <w:pPr>
+        <w:tabs>
+          <w:tab w:val="num" w:pos="926"/>
+        </w:tabs>
+        <w:ind w:left="926" w:hanging="360"/>
+      </w:pPr>
+    </w:lvl>
+  </w:abstractNum>
+  <w:abstractNum w:abstractNumId="3" w15:restartNumberingAfterBreak="0">
+    <w:nsid w:val="FFFFFF7F"/>
+    <w:multiLevelType w:val="singleLevel"/>
+    <w:tmpl w:val="B93E0136"/>
+    <w:lvl w:ilvl="0">
+      <w:start w:val="1"/>
+      <w:numFmt w:val="decimal"/>
+      <w:lvlText w:val="%1."/>
+      <w:lvlJc w:val="left"/>
+      <w:pPr>
+        <w:tabs>
+          <w:tab w:val="num" w:pos="643"/>
+        </w:tabs>
+        <w:ind w:left="643" w:hanging="360"/>
+      </w:pPr>
+    </w:lvl>
+  </w:abstractNum>
+  <w:abstractNum w:abstractNumId="4" w15:restartNumberingAfterBreak="0">
+    <w:nsid w:val="FFFFFF80"/>
+    <w:multiLevelType w:val="singleLevel"/>
+    <w:tmpl w:val="CDC23806"/>
+    <w:lvl w:ilvl="0">
+      <w:start w:val="1"/>
+      <w:numFmt w:val="bullet"/>
+      <w:lvlText w:val=""/>
+      <w:lvlJc w:val="left"/>
+      <w:pPr>
+        <w:tabs>
+          <w:tab w:val="num" w:pos="1492"/>
+        </w:tabs>
+        <w:ind w:left="1492" w:hanging="360"/>
+      </w:pPr>
+      <w:rPr>
+        <w:rFonts w:ascii="Symbol" w:hAnsi="Symbol" w:hint="default"/>
+      </w:rPr>
+    </w:lvl>
+  </w:abstractNum>
+  <w:abstractNum w:abstractNumId="5" w15:restartNumberingAfterBreak="0">
+    <w:nsid w:val="FFFFFF81"/>
+    <w:multiLevelType w:val="singleLevel"/>
+    <w:tmpl w:val="3844D04E"/>
+    <w:lvl w:ilvl="0">
+      <w:start w:val="1"/>
+      <w:numFmt w:val="bullet"/>
+      <w:lvlText w:val=""/>
+      <w:lvlJc w:val="left"/>
+      <w:pPr>
+        <w:tabs>
+          <w:tab w:val="num" w:pos="1209"/>
+        </w:tabs>
+        <w:ind w:left="1209" w:hanging="360"/>
+      </w:pPr>
+      <w:rPr>
+        <w:rFonts w:ascii="Symbol" w:hAnsi="Symbol" w:hint="default"/>
+      </w:rPr>
+    </w:lvl>
+  </w:abstractNum>
+  <w:abstractNum w:abstractNumId="6" w15:restartNumberingAfterBreak="0">
+    <w:nsid w:val="FFFFFF82"/>
+    <w:multiLevelType w:val="singleLevel"/>
+    <w:tmpl w:val="FE64CFAA"/>
+    <w:lvl w:ilvl="0">
+      <w:start w:val="1"/>
+      <w:numFmt w:val="bullet"/>
+      <w:lvlText w:val=""/>
+      <w:lvlJc w:val="left"/>
+      <w:pPr>
+        <w:tabs>
+          <w:tab w:val="num" w:pos="926"/>
+        </w:tabs>
+        <w:ind w:left="926" w:hanging="360"/>
+      </w:pPr>
+      <w:rPr>
+        <w:rFonts w:ascii="Symbol" w:hAnsi="Symbol" w:hint="default"/>
+      </w:rPr>
+    </w:lvl>
+  </w:abstractNum>
+  <w:abstractNum w:abstractNumId="7" w15:restartNumberingAfterBreak="0">
+    <w:nsid w:val="FFFFFF83"/>
+    <w:multiLevelType w:val="singleLevel"/>
+    <w:tmpl w:val="99A280AE"/>
+    <w:lvl w:ilvl="0">
+      <w:start w:val="1"/>
+      <w:numFmt w:val="bullet"/>
+      <w:lvlText w:val=""/>
+      <w:lvlJc w:val="left"/>
+      <w:pPr>
+        <w:tabs>
+          <w:tab w:val="num" w:pos="643"/>
+        </w:tabs>
+        <w:ind w:left="643" w:hanging="360"/>
+      </w:pPr>
+      <w:rPr>
+        <w:rFonts w:ascii="Symbol" w:hAnsi="Symbol" w:hint="default"/>
+      </w:rPr>
+    </w:lvl>
+  </w:abstractNum>
+  <w:abstractNum w:abstractNumId="8" w15:restartNumberingAfterBreak="0">
+    <w:nsid w:val="FFFFFF88"/>
+    <w:multiLevelType w:val="singleLevel"/>
+    <w:tmpl w:val="ADB6BF26"/>
+    <w:lvl w:ilvl="0">
+      <w:start w:val="1"/>
+      <w:numFmt w:val="decimal"/>
+      <w:lvlText w:val="%1."/>
+      <w:lvlJc w:val="left"/>
+      <w:pPr>
+        <w:tabs>
+          <w:tab w:val="num" w:pos="360"/>
+        </w:tabs>
+        <w:ind w:left="360" w:hanging="360"/>
+      </w:pPr>
+    </w:lvl>
+  </w:abstractNum>
+  <w:abstractNum w:abstractNumId="9" w15:restartNumberingAfterBreak="0">
+    <w:nsid w:val="FFFFFF89"/>
+    <w:multiLevelType w:val="singleLevel"/>
+    <w:tmpl w:val="2A8C891C"/>
+    <w:lvl w:ilvl="0">
+      <w:start w:val="1"/>
+      <w:numFmt w:val="bullet"/>
+      <w:lvlText w:val=""/>
+      <w:lvlJc w:val="left"/>
+      <w:pPr>
+        <w:tabs>
+          <w:tab w:val="num" w:pos="360"/>
+        </w:tabs>
+        <w:ind w:left="360" w:hanging="360"/>
+      </w:pPr>
+      <w:rPr>
+        <w:rFonts w:ascii="Symbol" w:hAnsi="Symbol" w:hint="default"/>
+      </w:rPr>
+    </w:lvl>
+  </w:abstractNum>
+  <w:abstractNum w:abstractNumId="10" w15:restartNumberingAfterBreak="0">
     <w:nsid w:val="5252647B"/>
     <w:multiLevelType w:val="hybridMultilevel"/>
     <w:tmpl w:val="AFB673E2"/>
@@ -1435,6 +1900,36 @@
     </w:lvl>
   </w:abstractNum>
   <w:num w:numId="1" w16cid:durableId="2011834842">
+    <w:abstractNumId w:val="10"/>
+  </w:num>
+  <w:num w:numId="2" w16cid:durableId="1828981397">
+    <w:abstractNumId w:val="9"/>
+  </w:num>
+  <w:num w:numId="3" w16cid:durableId="1128352374">
+    <w:abstractNumId w:val="7"/>
+  </w:num>
+  <w:num w:numId="4" w16cid:durableId="46343730">
+    <w:abstractNumId w:val="6"/>
+  </w:num>
+  <w:num w:numId="5" w16cid:durableId="2097051336">
+    <w:abstractNumId w:val="5"/>
+  </w:num>
+  <w:num w:numId="6" w16cid:durableId="1707633874">
+    <w:abstractNumId w:val="4"/>
+  </w:num>
+  <w:num w:numId="7" w16cid:durableId="400906515">
+    <w:abstractNumId w:val="8"/>
+  </w:num>
+  <w:num w:numId="8" w16cid:durableId="906257537">
+    <w:abstractNumId w:val="3"/>
+  </w:num>
+  <w:num w:numId="9" w16cid:durableId="620715">
+    <w:abstractNumId w:val="2"/>
+  </w:num>
+  <w:num w:numId="10" w16cid:durableId="1116219486">
+    <w:abstractNumId w:val="1"/>
+  </w:num>
+  <w:num w:numId="11" w16cid:durableId="1794983260">
     <w:abstractNumId w:val="0"/>
   </w:num>
 </w:numbering>
@@ -1543,7 +2038,7 @@
     <w:lsdException w:name="Body Text Indent 2" w:semiHidden="1" w:unhideWhenUsed="1"/>
     <w:lsdException w:name="Body Text Indent 3" w:semiHidden="1" w:unhideWhenUsed="1"/>
     <w:lsdException w:name="Block Text" w:semiHidden="1" w:unhideWhenUsed="1"/>
-    <w:lsdException w:name="Hyperlink" w:semiHidden="1" w:unhideWhenUsed="1"/>
+    <w:lsdException w:name="Hyperlink" w:semiHidden="1" w:unhideWhenUsed="1" w:qFormat="1"/>
     <w:lsdException w:name="FollowedHyperlink" w:semiHidden="1" w:unhideWhenUsed="1"/>
     <w:lsdException w:name="Strong" w:uiPriority="22" w:qFormat="1"/>
     <w:lsdException w:name="Emphasis" w:uiPriority="20" w:qFormat="1"/>
@@ -1838,7 +2333,7 @@
   <w:style w:type="paragraph" w:default="1" w:styleId="Normal">
     <w:name w:val="Normal"/>
     <w:qFormat/>
-    <w:rsid w:val="004F7ADE"/>
+    <w:rsid w:val="00E87479"/>
     <w:rPr>
       <w:lang w:val="en-US"/>
     </w:rPr>
@@ -1846,6 +2341,7 @@
   <w:style w:type="character" w:default="1" w:styleId="DefaultParagraphFont">
     <w:name w:val="Default Paragraph Font"/>
     <w:uiPriority w:val="1"/>
+    <w:semiHidden/>
     <w:unhideWhenUsed/>
   </w:style>
   <w:style w:type="table" w:default="1" w:styleId="TableNormal">
@@ -1929,22 +2425,26 @@
     <w:basedOn w:val="DefaultParagraphFont"/>
     <w:uiPriority w:val="99"/>
     <w:unhideWhenUsed/>
-    <w:rsid w:val="00340F7B"/>
+    <w:qFormat/>
+    <w:rsid w:val="00E87479"/>
     <w:rPr>
-      <w:color w:val="0563C1" w:themeColor="hyperlink"/>
-      <w:u w:val="single"/>
+      <w:rFonts w:ascii="Raleway" w:hAnsi="Raleway"/>
+      <w:color w:val="000000" w:themeColor="text1"/>
+      <w:sz w:val="32"/>
+      <w:u w:val="none"/>
     </w:rPr>
   </w:style>
   <w:style w:type="character" w:styleId="FollowedHyperlink">
     <w:name w:val="FollowedHyperlink"/>
     <w:basedOn w:val="DefaultParagraphFont"/>
     <w:uiPriority w:val="99"/>
-    <w:semiHidden/>
     <w:unhideWhenUsed/>
-    <w:rsid w:val="00340F7B"/>
+    <w:rsid w:val="00E87479"/>
     <w:rPr>
-      <w:color w:val="954F72" w:themeColor="followedHyperlink"/>
-      <w:u w:val="single"/>
+      <w:rFonts w:ascii="Raleway" w:hAnsi="Raleway"/>
+      <w:color w:val="000000" w:themeColor="text1"/>
+      <w:sz w:val="32"/>
+      <w:u w:val="none"/>
     </w:rPr>
   </w:style>
   <w:style w:type="character" w:styleId="UnresolvedMention">

--- a/Documentation/Wise and Mystical Documentation.docx
+++ b/Documentation/Wise and Mystical Documentation.docx
@@ -338,23 +338,41 @@
           <w:szCs w:val="32"/>
         </w:rPr>
       </w:pPr>
-      <w:r>
-        <w:rPr>
-          <w:rFonts w:ascii="Raleway" w:hAnsi="Raleway" w:cstheme="minorHAnsi"/>
-          <w:sz w:val="32"/>
-          <w:szCs w:val="32"/>
-        </w:rPr>
-        <w:t>Ways of Realization</w:t>
-      </w:r>
-      <w:r>
-        <w:rPr>
-          <w:rFonts w:ascii="Raleway" w:hAnsi="Raleway" w:cstheme="minorHAnsi"/>
-          <w:sz w:val="32"/>
-          <w:szCs w:val="32"/>
-        </w:rPr>
-        <w:tab/>
-        <w:t>4</w:t>
-      </w:r>
+      <w:hyperlink w:anchor="Ways_of_Realization" w:history="1">
+        <w:r>
+          <w:rPr>
+            <w:rStyle w:val="Hyperlink"/>
+            <w:rFonts w:cstheme="minorHAnsi"/>
+            <w:szCs w:val="32"/>
+          </w:rPr>
+          <w:t>Ways of R</w:t>
+        </w:r>
+        <w:r>
+          <w:rPr>
+            <w:rStyle w:val="Hyperlink"/>
+            <w:rFonts w:cstheme="minorHAnsi"/>
+            <w:szCs w:val="32"/>
+          </w:rPr>
+          <w:t>e</w:t>
+        </w:r>
+        <w:r>
+          <w:rPr>
+            <w:rStyle w:val="Hyperlink"/>
+            <w:rFonts w:cstheme="minorHAnsi"/>
+            <w:szCs w:val="32"/>
+          </w:rPr>
+          <w:t>alization</w:t>
+        </w:r>
+        <w:r>
+          <w:rPr>
+            <w:rStyle w:val="Hyperlink"/>
+            <w:rFonts w:cstheme="minorHAnsi"/>
+            <w:szCs w:val="32"/>
+          </w:rPr>
+          <w:tab/>
+          <w:t>4</w:t>
+        </w:r>
+      </w:hyperlink>
     </w:p>
     <w:p>
       <w:pPr>
@@ -1170,6 +1188,319 @@
                 <w:szCs w:val="24"/>
               </w:rPr>
               <w:t xml:space="preserve"> for our design.</w:t>
+            </w:r>
+          </w:p>
+        </w:tc>
+      </w:tr>
+    </w:tbl>
+    <w:p>
+      <w:pPr>
+        <w:tabs>
+          <w:tab w:val="left" w:pos="720"/>
+          <w:tab w:val="left" w:leader="dot" w:pos="8640"/>
+        </w:tabs>
+        <w:spacing w:after="80"/>
+        <w:jc w:val="both"/>
+        <w:rPr>
+          <w:rFonts w:ascii="Raleway SemiBold" w:hAnsi="Raleway SemiBold" w:cstheme="minorHAnsi"/>
+          <w:color w:val="050A17"/>
+          <w:sz w:val="32"/>
+          <w:szCs w:val="32"/>
+        </w:rPr>
+      </w:pPr>
+    </w:p>
+    <w:p>
+      <w:pPr>
+        <w:rPr>
+          <w:rFonts w:ascii="Raleway SemiBold" w:hAnsi="Raleway SemiBold" w:cstheme="minorHAnsi"/>
+          <w:color w:val="050A17"/>
+          <w:sz w:val="32"/>
+          <w:szCs w:val="32"/>
+        </w:rPr>
+      </w:pPr>
+      <w:r>
+        <w:rPr>
+          <w:rFonts w:ascii="Raleway SemiBold" w:hAnsi="Raleway SemiBold" w:cstheme="minorHAnsi"/>
+          <w:color w:val="050A17"/>
+          <w:sz w:val="32"/>
+          <w:szCs w:val="32"/>
+        </w:rPr>
+        <w:br w:type="page"/>
+      </w:r>
+    </w:p>
+    <w:p>
+      <w:pPr>
+        <w:tabs>
+          <w:tab w:val="left" w:pos="720"/>
+          <w:tab w:val="left" w:leader="dot" w:pos="8640"/>
+        </w:tabs>
+        <w:spacing w:after="240"/>
+        <w:jc w:val="both"/>
+        <w:rPr>
+          <w:rFonts w:ascii="Raleway SemiBold" w:hAnsi="Raleway SemiBold" w:cstheme="minorHAnsi"/>
+          <w:color w:val="050A17"/>
+          <w:sz w:val="32"/>
+          <w:szCs w:val="32"/>
+        </w:rPr>
+      </w:pPr>
+      <w:bookmarkStart w:id="3" w:name="Ways_of_Realization"/>
+      <w:r>
+        <w:rPr>
+          <w:rFonts w:ascii="Raleway SemiBold" w:hAnsi="Raleway SemiBold" w:cstheme="minorHAnsi"/>
+          <w:color w:val="050A17"/>
+          <w:sz w:val="32"/>
+          <w:szCs w:val="32"/>
+        </w:rPr>
+        <w:lastRenderedPageBreak/>
+        <w:t>Ways of Realization</w:t>
+      </w:r>
+    </w:p>
+    <w:tbl>
+      <w:tblPr>
+        <w:tblStyle w:val="TableGrid"/>
+        <w:tblW w:w="9157" w:type="dxa"/>
+        <w:tblLook w:val="04A0" w:firstRow="1" w:lastRow="0" w:firstColumn="1" w:lastColumn="0" w:noHBand="0" w:noVBand="1"/>
+      </w:tblPr>
+      <w:tblGrid>
+        <w:gridCol w:w="2971"/>
+        <w:gridCol w:w="6186"/>
+      </w:tblGrid>
+      <w:tr>
+        <w:tc>
+          <w:tcPr>
+            <w:tcW w:w="2971" w:type="dxa"/>
+            <w:tcBorders>
+              <w:top w:val="nil"/>
+            </w:tcBorders>
+            <w:vAlign w:val="center"/>
+          </w:tcPr>
+          <w:bookmarkEnd w:id="3"/>
+          <w:p>
+            <w:pPr>
+              <w:tabs>
+                <w:tab w:val="left" w:pos="720"/>
+                <w:tab w:val="left" w:leader="dot" w:pos="8640"/>
+              </w:tabs>
+              <w:spacing w:after="80"/>
+              <w:jc w:val="center"/>
+              <w:rPr>
+                <w:rFonts w:ascii="Raleway Medium" w:hAnsi="Raleway Medium" w:cstheme="minorHAnsi"/>
+                <w:color w:val="050A17"/>
+                <w:sz w:val="30"/>
+                <w:szCs w:val="30"/>
+              </w:rPr>
+            </w:pPr>
+            <w:r>
+              <w:rPr>
+                <w:rFonts w:ascii="Raleway Medium" w:hAnsi="Raleway Medium" w:cstheme="minorHAnsi"/>
+                <w:color w:val="050A17"/>
+                <w:sz w:val="30"/>
+                <w:szCs w:val="30"/>
+              </w:rPr>
+              <w:t>Task Distribution</w:t>
+            </w:r>
+          </w:p>
+        </w:tc>
+        <w:tc>
+          <w:tcPr>
+            <w:tcW w:w="6186" w:type="dxa"/>
+            <w:tcBorders>
+              <w:top w:val="nil"/>
+              <w:right w:val="nil"/>
+            </w:tcBorders>
+          </w:tcPr>
+          <w:p>
+            <w:pPr>
+              <w:tabs>
+                <w:tab w:val="left" w:pos="720"/>
+                <w:tab w:val="left" w:leader="dot" w:pos="8640"/>
+              </w:tabs>
+              <w:spacing w:after="80"/>
+              <w:jc w:val="both"/>
+              <w:rPr>
+                <w:rFonts w:ascii="Raleway" w:hAnsi="Raleway" w:cstheme="minorHAnsi"/>
+                <w:color w:val="050A17"/>
+              </w:rPr>
+            </w:pPr>
+            <w:r>
+              <w:rPr>
+                <w:rFonts w:ascii="Raleway" w:hAnsi="Raleway" w:cstheme="minorHAnsi"/>
+                <w:color w:val="050A17"/>
+              </w:rPr>
+              <w:t>The Tasks were distributed based on the skillset of everyone. We also notified each other when changes were made to the project so everyone was always up to date. This way our team was as productive as possible.</w:t>
+            </w:r>
+          </w:p>
+        </w:tc>
+      </w:tr>
+      <w:tr>
+        <w:tc>
+          <w:tcPr>
+            <w:tcW w:w="2971" w:type="dxa"/>
+            <w:vAlign w:val="center"/>
+          </w:tcPr>
+          <w:p>
+            <w:pPr>
+              <w:tabs>
+                <w:tab w:val="left" w:pos="720"/>
+                <w:tab w:val="left" w:leader="dot" w:pos="8640"/>
+              </w:tabs>
+              <w:spacing w:after="80"/>
+              <w:jc w:val="center"/>
+              <w:rPr>
+                <w:rFonts w:ascii="Raleway Medium" w:hAnsi="Raleway Medium" w:cstheme="minorHAnsi"/>
+                <w:color w:val="050A17"/>
+                <w:sz w:val="30"/>
+                <w:szCs w:val="30"/>
+              </w:rPr>
+            </w:pPr>
+            <w:r>
+              <w:rPr>
+                <w:rFonts w:ascii="Raleway Medium" w:hAnsi="Raleway Medium" w:cstheme="minorHAnsi"/>
+                <w:color w:val="050A17"/>
+                <w:sz w:val="30"/>
+                <w:szCs w:val="30"/>
+              </w:rPr>
+              <w:t>Task Completion</w:t>
+            </w:r>
+          </w:p>
+        </w:tc>
+        <w:tc>
+          <w:tcPr>
+            <w:tcW w:w="6186" w:type="dxa"/>
+            <w:tcBorders>
+              <w:right w:val="nil"/>
+            </w:tcBorders>
+          </w:tcPr>
+          <w:p>
+            <w:pPr>
+              <w:tabs>
+                <w:tab w:val="left" w:pos="720"/>
+                <w:tab w:val="left" w:leader="dot" w:pos="8640"/>
+              </w:tabs>
+              <w:spacing w:after="80"/>
+              <w:jc w:val="both"/>
+              <w:rPr>
+                <w:rFonts w:ascii="Raleway" w:hAnsi="Raleway" w:cstheme="minorHAnsi"/>
+                <w:color w:val="050A17"/>
+              </w:rPr>
+            </w:pPr>
+            <w:r>
+              <w:rPr>
+                <w:rFonts w:ascii="Raleway" w:hAnsi="Raleway" w:cstheme="minorHAnsi"/>
+                <w:color w:val="050A17"/>
+              </w:rPr>
+              <w:t>W</w:t>
+            </w:r>
+            <w:r>
+              <w:rPr>
+                <w:rFonts w:ascii="Raleway" w:hAnsi="Raleway" w:cstheme="minorHAnsi"/>
+                <w:color w:val="050A17"/>
+              </w:rPr>
+              <w:t xml:space="preserve">e held </w:t>
+            </w:r>
+            <w:r>
+              <w:rPr>
+                <w:rFonts w:ascii="Raleway" w:hAnsi="Raleway" w:cstheme="minorHAnsi"/>
+                <w:color w:val="050A17"/>
+              </w:rPr>
+              <w:t>occasional</w:t>
+            </w:r>
+            <w:r>
+              <w:rPr>
+                <w:rFonts w:ascii="Raleway" w:hAnsi="Raleway" w:cstheme="minorHAnsi"/>
+                <w:color w:val="050A17"/>
+              </w:rPr>
+              <w:t xml:space="preserve"> meeting</w:t>
+            </w:r>
+            <w:r>
+              <w:rPr>
+                <w:rFonts w:ascii="Raleway" w:hAnsi="Raleway" w:cstheme="minorHAnsi"/>
+                <w:color w:val="050A17"/>
+              </w:rPr>
+              <w:t>s</w:t>
+            </w:r>
+            <w:r>
+              <w:rPr>
+                <w:rFonts w:ascii="Raleway" w:hAnsi="Raleway" w:cstheme="minorHAnsi"/>
+                <w:color w:val="050A17"/>
+              </w:rPr>
+              <w:t xml:space="preserve"> to track the development of the project and help each other progress further. It also helped us resolve issues and share ideas.</w:t>
+            </w:r>
+          </w:p>
+        </w:tc>
+      </w:tr>
+      <w:tr>
+        <w:tc>
+          <w:tcPr>
+            <w:tcW w:w="2971" w:type="dxa"/>
+            <w:vAlign w:val="center"/>
+          </w:tcPr>
+          <w:p>
+            <w:pPr>
+              <w:tabs>
+                <w:tab w:val="left" w:pos="720"/>
+                <w:tab w:val="left" w:leader="dot" w:pos="8640"/>
+              </w:tabs>
+              <w:spacing w:after="80"/>
+              <w:jc w:val="center"/>
+              <w:rPr>
+                <w:rFonts w:ascii="Raleway Medium" w:hAnsi="Raleway Medium" w:cstheme="minorHAnsi"/>
+                <w:color w:val="050A17"/>
+                <w:sz w:val="30"/>
+                <w:szCs w:val="30"/>
+              </w:rPr>
+            </w:pPr>
+            <w:r>
+              <w:rPr>
+                <w:rFonts w:ascii="Raleway Medium" w:hAnsi="Raleway Medium" w:cstheme="minorHAnsi"/>
+                <w:color w:val="050A17"/>
+                <w:sz w:val="30"/>
+                <w:szCs w:val="30"/>
+              </w:rPr>
+              <w:t>Deadlines</w:t>
+            </w:r>
+          </w:p>
+        </w:tc>
+        <w:tc>
+          <w:tcPr>
+            <w:tcW w:w="6186" w:type="dxa"/>
+            <w:tcBorders>
+              <w:right w:val="nil"/>
+            </w:tcBorders>
+          </w:tcPr>
+          <w:p>
+            <w:pPr>
+              <w:tabs>
+                <w:tab w:val="left" w:pos="720"/>
+                <w:tab w:val="left" w:leader="dot" w:pos="8640"/>
+              </w:tabs>
+              <w:spacing w:after="80"/>
+              <w:jc w:val="both"/>
+              <w:rPr>
+                <w:rFonts w:ascii="Raleway" w:hAnsi="Raleway" w:cstheme="minorHAnsi"/>
+                <w:color w:val="050A17"/>
+              </w:rPr>
+            </w:pPr>
+            <w:r>
+              <w:rPr>
+                <w:rFonts w:ascii="Raleway" w:hAnsi="Raleway" w:cstheme="minorHAnsi"/>
+                <w:color w:val="050A17"/>
+              </w:rPr>
+              <w:t>In these meeting</w:t>
+            </w:r>
+            <w:r>
+              <w:rPr>
+                <w:rFonts w:ascii="Raleway" w:hAnsi="Raleway" w:cstheme="minorHAnsi"/>
+                <w:color w:val="050A17"/>
+              </w:rPr>
+              <w:t>s</w:t>
+            </w:r>
+            <w:r>
+              <w:rPr>
+                <w:rFonts w:ascii="Raleway" w:hAnsi="Raleway" w:cstheme="minorHAnsi"/>
+                <w:color w:val="050A17"/>
+              </w:rPr>
+              <w:t xml:space="preserve"> we also discussed time management, how specific parts were coming along, what everyone had done in their specified time and what things should be completed in the near future.</w:t>
             </w:r>
           </w:p>
         </w:tc>
@@ -1402,7 +1733,7 @@
         </mc:Choice>
         <mc:Fallback>
           <w:pict>
-            <v:shapetype w14:anchorId="5939908E" id="_x0000_t5" coordsize="21600,21600" o:spt="5" adj="10800" path="m@0,l,21600r21600,xe">
+            <v:shapetype w14:anchorId="356EA242" id="_x0000_t5" coordsize="21600,21600" o:spt="5" adj="10800" path="m@0,l,21600r21600,xe">
               <v:stroke joinstyle="miter"/>
               <v:formulas>
                 <v:f eqn="val #0"/>

--- a/Documentation/Wise and Mystical Documentation.docx
+++ b/Documentation/Wise and Mystical Documentation.docx
@@ -1522,6 +1522,1119 @@
         </w:rPr>
       </w:pPr>
     </w:p>
+    <w:p>
+      <w:pPr>
+        <w:rPr>
+          <w:rFonts w:ascii="Raleway SemiBold" w:hAnsi="Raleway SemiBold" w:cstheme="minorHAnsi"/>
+          <w:color w:val="050A17"/>
+          <w:sz w:val="32"/>
+          <w:szCs w:val="32"/>
+        </w:rPr>
+      </w:pPr>
+      <w:r>
+        <w:rPr>
+          <w:rFonts w:ascii="Raleway SemiBold" w:hAnsi="Raleway SemiBold" w:cstheme="minorHAnsi"/>
+          <w:color w:val="050A17"/>
+          <w:sz w:val="32"/>
+          <w:szCs w:val="32"/>
+        </w:rPr>
+        <w:br w:type="page"/>
+      </w:r>
+    </w:p>
+    <w:p>
+      <w:pPr>
+        <w:tabs>
+          <w:tab w:val="left" w:pos="720"/>
+          <w:tab w:val="left" w:leader="dot" w:pos="8640"/>
+        </w:tabs>
+        <w:spacing w:after="240"/>
+        <w:jc w:val="both"/>
+        <w:rPr>
+          <w:rFonts w:ascii="Raleway SemiBold" w:hAnsi="Raleway SemiBold" w:cstheme="minorHAnsi"/>
+          <w:color w:val="050A17"/>
+          <w:sz w:val="32"/>
+          <w:szCs w:val="32"/>
+        </w:rPr>
+      </w:pPr>
+      <w:r>
+        <w:rPr>
+          <w:rFonts w:ascii="Raleway SemiBold" w:hAnsi="Raleway SemiBold" w:cstheme="minorHAnsi"/>
+          <w:color w:val="050A17"/>
+          <w:sz w:val="32"/>
+          <w:szCs w:val="32"/>
+        </w:rPr>
+        <w:lastRenderedPageBreak/>
+        <w:t>Work Plan</w:t>
+      </w:r>
+    </w:p>
+    <w:tbl>
+      <w:tblPr>
+        <w:tblStyle w:val="TableGrid"/>
+        <w:tblW w:w="0" w:type="auto"/>
+        <w:tblBorders>
+          <w:top w:val="none" w:sz="0" w:space="0" w:color="auto"/>
+          <w:left w:val="none" w:sz="0" w:space="0" w:color="auto"/>
+        </w:tblBorders>
+        <w:tblLook w:val="04A0" w:firstRow="1" w:lastRow="0" w:firstColumn="1" w:lastColumn="0" w:noHBand="0" w:noVBand="1"/>
+      </w:tblPr>
+      <w:tblGrid>
+        <w:gridCol w:w="535"/>
+        <w:gridCol w:w="8484"/>
+      </w:tblGrid>
+      <w:tr>
+        <w:tc>
+          <w:tcPr>
+            <w:tcW w:w="535" w:type="dxa"/>
+            <w:tcBorders>
+              <w:top w:val="nil"/>
+              <w:bottom w:val="single" w:sz="4" w:space="0" w:color="auto"/>
+              <w:right w:val="single" w:sz="4" w:space="0" w:color="auto"/>
+            </w:tcBorders>
+          </w:tcPr>
+          <w:p>
+            <w:pPr>
+              <w:jc w:val="both"/>
+              <w:rPr>
+                <w:rFonts w:ascii="Raleway Medium" w:hAnsi="Raleway Medium" w:cstheme="minorHAnsi"/>
+                <w:lang w:val="bg-BG"/>
+              </w:rPr>
+            </w:pPr>
+            <w:r>
+              <w:rPr>
+                <w:rFonts w:ascii="Raleway Medium" w:hAnsi="Raleway Medium" w:cstheme="minorHAnsi"/>
+                <w:color w:val="202122"/>
+                <w:sz w:val="24"/>
+                <w:szCs w:val="24"/>
+                <w:shd w:val="clear" w:color="auto" w:fill="FFFFFF"/>
+              </w:rPr>
+              <w:t>№</w:t>
+            </w:r>
+          </w:p>
+        </w:tc>
+        <w:tc>
+          <w:tcPr>
+            <w:tcW w:w="8484" w:type="dxa"/>
+            <w:tcBorders>
+              <w:top w:val="nil"/>
+              <w:left w:val="single" w:sz="4" w:space="0" w:color="auto"/>
+              <w:bottom w:val="single" w:sz="4" w:space="0" w:color="auto"/>
+              <w:right w:val="nil"/>
+            </w:tcBorders>
+          </w:tcPr>
+          <w:p>
+            <w:pPr>
+              <w:jc w:val="both"/>
+              <w:rPr>
+                <w:rFonts w:ascii="Raleway Medium" w:hAnsi="Raleway Medium" w:cstheme="minorHAnsi"/>
+              </w:rPr>
+            </w:pPr>
+            <w:r>
+              <w:rPr>
+                <w:rFonts w:ascii="Raleway Medium" w:hAnsi="Raleway Medium" w:cstheme="minorHAnsi"/>
+                <w:sz w:val="24"/>
+                <w:szCs w:val="24"/>
+              </w:rPr>
+              <w:t xml:space="preserve">Task Breakdown </w:t>
+            </w:r>
+          </w:p>
+        </w:tc>
+      </w:tr>
+      <w:tr>
+        <w:tc>
+          <w:tcPr>
+            <w:tcW w:w="535" w:type="dxa"/>
+            <w:tcBorders>
+              <w:top w:val="single" w:sz="4" w:space="0" w:color="auto"/>
+              <w:bottom w:val="single" w:sz="4" w:space="0" w:color="auto"/>
+              <w:right w:val="single" w:sz="4" w:space="0" w:color="auto"/>
+            </w:tcBorders>
+          </w:tcPr>
+          <w:p>
+            <w:pPr>
+              <w:spacing w:before="80"/>
+              <w:jc w:val="both"/>
+              <w:rPr>
+                <w:rFonts w:cstheme="minorHAnsi"/>
+                <w:b/>
+                <w:bCs/>
+                <w:lang w:val="bg-BG"/>
+              </w:rPr>
+            </w:pPr>
+            <w:r>
+              <w:rPr>
+                <w:rFonts w:cstheme="minorHAnsi"/>
+                <w:b/>
+                <w:bCs/>
+              </w:rPr>
+              <w:t xml:space="preserve"> </w:t>
+            </w:r>
+          </w:p>
+        </w:tc>
+        <w:tc>
+          <w:tcPr>
+            <w:tcW w:w="8484" w:type="dxa"/>
+            <w:tcBorders>
+              <w:top w:val="single" w:sz="4" w:space="0" w:color="auto"/>
+              <w:left w:val="single" w:sz="4" w:space="0" w:color="auto"/>
+              <w:bottom w:val="single" w:sz="4" w:space="0" w:color="auto"/>
+              <w:right w:val="nil"/>
+            </w:tcBorders>
+          </w:tcPr>
+          <w:p>
+            <w:pPr>
+              <w:spacing w:before="80" w:after="120"/>
+              <w:jc w:val="both"/>
+              <w:rPr>
+                <w:rFonts w:cstheme="minorHAnsi"/>
+                <w:sz w:val="24"/>
+                <w:szCs w:val="24"/>
+                <w:lang w:val="en-GB"/>
+              </w:rPr>
+            </w:pPr>
+            <w:r>
+              <w:rPr>
+                <w:rFonts w:cstheme="minorHAnsi"/>
+                <w:sz w:val="24"/>
+                <w:szCs w:val="24"/>
+                <w:lang w:val="en-GB"/>
+              </w:rPr>
+              <w:t xml:space="preserve">Set up </w:t>
+            </w:r>
+            <w:proofErr w:type="spellStart"/>
+            <w:r>
+              <w:rPr>
+                <w:rFonts w:cstheme="minorHAnsi"/>
+                <w:sz w:val="24"/>
+                <w:szCs w:val="24"/>
+                <w:lang w:val="en-GB"/>
+              </w:rPr>
+              <w:t>Raylib</w:t>
+            </w:r>
+            <w:proofErr w:type="spellEnd"/>
+          </w:p>
+          <w:p>
+            <w:pPr>
+              <w:spacing w:before="80" w:after="120"/>
+              <w:jc w:val="both"/>
+              <w:rPr>
+                <w:rFonts w:cstheme="minorHAnsi"/>
+                <w:lang w:val="en-GB"/>
+              </w:rPr>
+            </w:pPr>
+            <w:r>
+              <w:rPr>
+                <w:rFonts w:cstheme="minorHAnsi"/>
+                <w:color w:val="404040" w:themeColor="text1" w:themeTint="BF"/>
+                <w:lang w:val="en-GB"/>
+              </w:rPr>
+              <w:t>The library was set up by the QA and the back-end developers. Having it set up permitted further with graphics and textures.</w:t>
+            </w:r>
+          </w:p>
+        </w:tc>
+      </w:tr>
+      <w:tr>
+        <w:tc>
+          <w:tcPr>
+            <w:tcW w:w="535" w:type="dxa"/>
+            <w:tcBorders>
+              <w:top w:val="single" w:sz="4" w:space="0" w:color="auto"/>
+              <w:bottom w:val="single" w:sz="4" w:space="0" w:color="auto"/>
+              <w:right w:val="single" w:sz="4" w:space="0" w:color="auto"/>
+            </w:tcBorders>
+          </w:tcPr>
+          <w:p>
+            <w:pPr>
+              <w:spacing w:before="80"/>
+              <w:jc w:val="both"/>
+              <w:rPr>
+                <w:rFonts w:cstheme="minorHAnsi"/>
+                <w:b/>
+                <w:bCs/>
+                <w:lang w:val="bg-BG"/>
+              </w:rPr>
+            </w:pPr>
+            <w:r>
+              <w:rPr>
+                <w:rFonts w:cstheme="minorHAnsi"/>
+                <w:b/>
+                <w:bCs/>
+              </w:rPr>
+              <w:t>2</w:t>
+            </w:r>
+          </w:p>
+        </w:tc>
+        <w:tc>
+          <w:tcPr>
+            <w:tcW w:w="8484" w:type="dxa"/>
+            <w:tcBorders>
+              <w:top w:val="single" w:sz="4" w:space="0" w:color="auto"/>
+              <w:left w:val="single" w:sz="4" w:space="0" w:color="auto"/>
+              <w:bottom w:val="single" w:sz="4" w:space="0" w:color="auto"/>
+              <w:right w:val="nil"/>
+            </w:tcBorders>
+          </w:tcPr>
+          <w:p>
+            <w:pPr>
+              <w:spacing w:before="80" w:after="120"/>
+              <w:jc w:val="both"/>
+              <w:rPr>
+                <w:rFonts w:cstheme="minorHAnsi"/>
+                <w:lang w:val="en-GB"/>
+              </w:rPr>
+            </w:pPr>
+            <w:r>
+              <w:rPr>
+                <w:rFonts w:cstheme="minorHAnsi"/>
+                <w:lang w:val="en-GB"/>
+              </w:rPr>
+              <w:t>Design game textures</w:t>
+            </w:r>
+          </w:p>
+          <w:p>
+            <w:pPr>
+              <w:spacing w:before="80" w:after="120"/>
+              <w:jc w:val="both"/>
+              <w:rPr>
+                <w:rFonts w:cstheme="minorHAnsi"/>
+                <w:lang w:val="en-GB"/>
+              </w:rPr>
+            </w:pPr>
+            <w:r>
+              <w:rPr>
+                <w:rFonts w:cstheme="minorHAnsi"/>
+                <w:lang w:val="en-GB"/>
+              </w:rPr>
+              <w:t xml:space="preserve">The card textures were designed by the QA in Figma. The design is strongly influenced by the card game </w:t>
+            </w:r>
+            <w:proofErr w:type="spellStart"/>
+            <w:r>
+              <w:rPr>
+                <w:rFonts w:cstheme="minorHAnsi"/>
+                <w:lang w:val="en-GB"/>
+              </w:rPr>
+              <w:t>bOOleO</w:t>
+            </w:r>
+            <w:proofErr w:type="spellEnd"/>
+            <w:r>
+              <w:rPr>
+                <w:rFonts w:cstheme="minorHAnsi"/>
+                <w:lang w:val="en-GB"/>
+              </w:rPr>
+              <w:t>.</w:t>
+            </w:r>
+          </w:p>
+        </w:tc>
+      </w:tr>
+      <w:tr>
+        <w:tc>
+          <w:tcPr>
+            <w:tcW w:w="535" w:type="dxa"/>
+            <w:tcBorders>
+              <w:top w:val="single" w:sz="4" w:space="0" w:color="auto"/>
+              <w:bottom w:val="single" w:sz="4" w:space="0" w:color="auto"/>
+              <w:right w:val="single" w:sz="4" w:space="0" w:color="auto"/>
+            </w:tcBorders>
+          </w:tcPr>
+          <w:p>
+            <w:pPr>
+              <w:spacing w:before="80"/>
+              <w:jc w:val="both"/>
+              <w:rPr>
+                <w:rFonts w:cstheme="minorHAnsi"/>
+                <w:b/>
+                <w:bCs/>
+                <w:lang w:val="en-GB"/>
+              </w:rPr>
+            </w:pPr>
+            <w:r>
+              <w:rPr>
+                <w:rFonts w:cstheme="minorHAnsi"/>
+                <w:b/>
+                <w:bCs/>
+                <w:lang w:val="en-GB"/>
+              </w:rPr>
+              <w:t>3</w:t>
+            </w:r>
+          </w:p>
+        </w:tc>
+        <w:tc>
+          <w:tcPr>
+            <w:tcW w:w="8484" w:type="dxa"/>
+            <w:tcBorders>
+              <w:top w:val="single" w:sz="4" w:space="0" w:color="auto"/>
+              <w:left w:val="single" w:sz="4" w:space="0" w:color="auto"/>
+              <w:bottom w:val="single" w:sz="4" w:space="0" w:color="auto"/>
+              <w:right w:val="nil"/>
+            </w:tcBorders>
+          </w:tcPr>
+          <w:p>
+            <w:pPr>
+              <w:spacing w:before="80" w:after="120"/>
+              <w:jc w:val="both"/>
+              <w:rPr>
+                <w:rFonts w:cstheme="minorHAnsi"/>
+                <w:sz w:val="24"/>
+                <w:szCs w:val="24"/>
+                <w:lang w:val="en-GB"/>
+              </w:rPr>
+            </w:pPr>
+            <w:r>
+              <w:rPr>
+                <w:rFonts w:cstheme="minorHAnsi"/>
+                <w:sz w:val="24"/>
+                <w:szCs w:val="24"/>
+                <w:lang w:val="en-GB"/>
+              </w:rPr>
+              <w:t>Load initial binary cards</w:t>
+            </w:r>
+          </w:p>
+          <w:p>
+            <w:pPr>
+              <w:spacing w:before="80"/>
+              <w:jc w:val="both"/>
+              <w:rPr>
+                <w:rFonts w:cstheme="minorHAnsi"/>
+                <w:sz w:val="24"/>
+                <w:szCs w:val="24"/>
+                <w:lang w:val="en-GB"/>
+              </w:rPr>
+            </w:pPr>
+            <w:r>
+              <w:rPr>
+                <w:rFonts w:cstheme="minorHAnsi"/>
+                <w:lang w:val="en-GB"/>
+              </w:rPr>
+              <w:t>The initial binary cards were loaded by the back-end developers. Initial binary cards are loaded with a function that is based on a random number that flips them.</w:t>
+            </w:r>
+          </w:p>
+        </w:tc>
+      </w:tr>
+      <w:tr>
+        <w:tc>
+          <w:tcPr>
+            <w:tcW w:w="535" w:type="dxa"/>
+            <w:tcBorders>
+              <w:top w:val="single" w:sz="4" w:space="0" w:color="auto"/>
+              <w:bottom w:val="single" w:sz="4" w:space="0" w:color="auto"/>
+              <w:right w:val="single" w:sz="4" w:space="0" w:color="auto"/>
+            </w:tcBorders>
+          </w:tcPr>
+          <w:p>
+            <w:pPr>
+              <w:spacing w:before="80"/>
+              <w:jc w:val="both"/>
+              <w:rPr>
+                <w:rFonts w:cstheme="minorHAnsi"/>
+                <w:b/>
+                <w:bCs/>
+                <w:lang w:val="en-GB"/>
+              </w:rPr>
+            </w:pPr>
+            <w:r>
+              <w:rPr>
+                <w:rFonts w:cstheme="minorHAnsi"/>
+                <w:b/>
+                <w:bCs/>
+                <w:lang w:val="en-GB"/>
+              </w:rPr>
+              <w:t>4</w:t>
+            </w:r>
+          </w:p>
+        </w:tc>
+        <w:tc>
+          <w:tcPr>
+            <w:tcW w:w="8484" w:type="dxa"/>
+            <w:tcBorders>
+              <w:top w:val="single" w:sz="4" w:space="0" w:color="auto"/>
+              <w:left w:val="single" w:sz="4" w:space="0" w:color="auto"/>
+              <w:bottom w:val="single" w:sz="4" w:space="0" w:color="auto"/>
+              <w:right w:val="nil"/>
+            </w:tcBorders>
+          </w:tcPr>
+          <w:p>
+            <w:pPr>
+              <w:spacing w:before="80"/>
+              <w:jc w:val="both"/>
+              <w:rPr>
+                <w:rFonts w:cstheme="minorHAnsi"/>
+                <w:lang w:val="en-GB"/>
+              </w:rPr>
+            </w:pPr>
+            <w:r>
+              <w:rPr>
+                <w:rFonts w:cstheme="minorHAnsi"/>
+                <w:lang w:val="en-GB"/>
+              </w:rPr>
+              <w:t>Implement card deck and drawing function</w:t>
+            </w:r>
+          </w:p>
+          <w:p>
+            <w:pPr>
+              <w:spacing w:before="80"/>
+              <w:jc w:val="both"/>
+              <w:rPr>
+                <w:rFonts w:cstheme="minorHAnsi"/>
+                <w:color w:val="404040" w:themeColor="text1" w:themeTint="BF"/>
+                <w:lang w:val="en-GB"/>
+              </w:rPr>
+            </w:pPr>
+            <w:r>
+              <w:rPr>
+                <w:rFonts w:cstheme="minorHAnsi"/>
+                <w:color w:val="404040" w:themeColor="text1" w:themeTint="BF"/>
+                <w:lang w:val="en-GB"/>
+              </w:rPr>
+              <w:t>The drawing function and card deck were implemented by the back-end developers. The drawing function displays a random texture from a vector that contains all the cards.</w:t>
+            </w:r>
+          </w:p>
+        </w:tc>
+      </w:tr>
+      <w:tr>
+        <w:tc>
+          <w:tcPr>
+            <w:tcW w:w="535" w:type="dxa"/>
+            <w:tcBorders>
+              <w:top w:val="single" w:sz="4" w:space="0" w:color="auto"/>
+              <w:bottom w:val="single" w:sz="4" w:space="0" w:color="auto"/>
+              <w:right w:val="single" w:sz="4" w:space="0" w:color="auto"/>
+            </w:tcBorders>
+          </w:tcPr>
+          <w:p>
+            <w:pPr>
+              <w:spacing w:before="80"/>
+              <w:jc w:val="both"/>
+              <w:rPr>
+                <w:rFonts w:cstheme="minorHAnsi"/>
+                <w:b/>
+                <w:bCs/>
+                <w:lang w:val="en-GB"/>
+              </w:rPr>
+            </w:pPr>
+            <w:r>
+              <w:rPr>
+                <w:rFonts w:cstheme="minorHAnsi"/>
+                <w:b/>
+                <w:bCs/>
+                <w:lang w:val="en-GB"/>
+              </w:rPr>
+              <w:t>5</w:t>
+            </w:r>
+          </w:p>
+        </w:tc>
+        <w:tc>
+          <w:tcPr>
+            <w:tcW w:w="8484" w:type="dxa"/>
+            <w:tcBorders>
+              <w:top w:val="single" w:sz="4" w:space="0" w:color="auto"/>
+              <w:left w:val="single" w:sz="4" w:space="0" w:color="auto"/>
+              <w:bottom w:val="single" w:sz="4" w:space="0" w:color="auto"/>
+              <w:right w:val="nil"/>
+            </w:tcBorders>
+          </w:tcPr>
+          <w:p>
+            <w:pPr>
+              <w:spacing w:before="80"/>
+              <w:jc w:val="both"/>
+              <w:rPr>
+                <w:rFonts w:cstheme="minorHAnsi"/>
+                <w:lang w:val="en-GB"/>
+              </w:rPr>
+            </w:pPr>
+            <w:r>
+              <w:rPr>
+                <w:rFonts w:cstheme="minorHAnsi"/>
+                <w:lang w:val="en-GB"/>
+              </w:rPr>
+              <w:t>Add basic menu</w:t>
+            </w:r>
+          </w:p>
+          <w:p>
+            <w:pPr>
+              <w:spacing w:before="80"/>
+              <w:jc w:val="both"/>
+              <w:rPr>
+                <w:rFonts w:cstheme="minorHAnsi"/>
+                <w:color w:val="404040" w:themeColor="text1" w:themeTint="BF"/>
+                <w:lang w:val="en-GB"/>
+              </w:rPr>
+            </w:pPr>
+            <w:r>
+              <w:rPr>
+                <w:rFonts w:cstheme="minorHAnsi"/>
+                <w:color w:val="404040" w:themeColor="text1" w:themeTint="BF"/>
+                <w:lang w:val="en-GB"/>
+              </w:rPr>
+              <w:t>The menu was implemented by the back-end developers. At the time it represented only some text which could help us which game mode to select</w:t>
+            </w:r>
+            <w:r>
+              <w:rPr>
+                <w:rFonts w:cstheme="minorHAnsi"/>
+                <w:color w:val="404040" w:themeColor="text1" w:themeTint="BF"/>
+                <w:lang w:val="en-GB"/>
+              </w:rPr>
+              <w:t>.</w:t>
+            </w:r>
+          </w:p>
+        </w:tc>
+      </w:tr>
+      <w:tr>
+        <w:tc>
+          <w:tcPr>
+            <w:tcW w:w="535" w:type="dxa"/>
+            <w:tcBorders>
+              <w:top w:val="single" w:sz="4" w:space="0" w:color="auto"/>
+              <w:bottom w:val="single" w:sz="4" w:space="0" w:color="auto"/>
+              <w:right w:val="single" w:sz="4" w:space="0" w:color="auto"/>
+            </w:tcBorders>
+          </w:tcPr>
+          <w:p>
+            <w:pPr>
+              <w:spacing w:before="80"/>
+              <w:jc w:val="both"/>
+              <w:rPr>
+                <w:rFonts w:cstheme="minorHAnsi"/>
+                <w:b/>
+                <w:bCs/>
+                <w:lang w:val="en-GB"/>
+              </w:rPr>
+            </w:pPr>
+            <w:r>
+              <w:rPr>
+                <w:rFonts w:cstheme="minorHAnsi"/>
+                <w:b/>
+                <w:bCs/>
+                <w:lang w:val="en-GB"/>
+              </w:rPr>
+              <w:t>6</w:t>
+            </w:r>
+          </w:p>
+        </w:tc>
+        <w:tc>
+          <w:tcPr>
+            <w:tcW w:w="8484" w:type="dxa"/>
+            <w:tcBorders>
+              <w:top w:val="single" w:sz="4" w:space="0" w:color="auto"/>
+              <w:left w:val="single" w:sz="4" w:space="0" w:color="auto"/>
+              <w:bottom w:val="single" w:sz="4" w:space="0" w:color="auto"/>
+              <w:right w:val="nil"/>
+            </w:tcBorders>
+          </w:tcPr>
+          <w:p>
+            <w:pPr>
+              <w:spacing w:before="80"/>
+              <w:jc w:val="both"/>
+              <w:rPr>
+                <w:rFonts w:cstheme="minorHAnsi"/>
+                <w:sz w:val="24"/>
+                <w:szCs w:val="24"/>
+                <w:lang w:val="en-GB"/>
+              </w:rPr>
+            </w:pPr>
+            <w:r>
+              <w:rPr>
+                <w:rFonts w:cstheme="minorHAnsi"/>
+                <w:sz w:val="24"/>
+                <w:szCs w:val="24"/>
+                <w:lang w:val="en-GB"/>
+              </w:rPr>
+              <w:t>Add Collision for card placement</w:t>
+            </w:r>
+          </w:p>
+          <w:p>
+            <w:pPr>
+              <w:spacing w:before="80"/>
+              <w:jc w:val="both"/>
+              <w:rPr>
+                <w:rFonts w:cstheme="minorHAnsi"/>
+                <w:sz w:val="24"/>
+                <w:szCs w:val="24"/>
+                <w:lang w:val="en-GB"/>
+              </w:rPr>
+            </w:pPr>
+            <w:r>
+              <w:rPr>
+                <w:rFonts w:cstheme="minorHAnsi"/>
+                <w:color w:val="404040" w:themeColor="text1" w:themeTint="BF"/>
+                <w:lang w:val="en-GB"/>
+              </w:rPr>
+              <w:t xml:space="preserve">For each card placeholder in </w:t>
+            </w:r>
+            <w:proofErr w:type="spellStart"/>
+            <w:r>
+              <w:rPr>
+                <w:rFonts w:cstheme="minorHAnsi"/>
+                <w:color w:val="404040" w:themeColor="text1" w:themeTint="BF"/>
+                <w:lang w:val="en-GB"/>
+              </w:rPr>
+              <w:t>then</w:t>
+            </w:r>
+            <w:proofErr w:type="spellEnd"/>
+            <w:r>
+              <w:rPr>
+                <w:rFonts w:cstheme="minorHAnsi"/>
+                <w:color w:val="404040" w:themeColor="text1" w:themeTint="BF"/>
+                <w:lang w:val="en-GB"/>
+              </w:rPr>
+              <w:t xml:space="preserve"> background a small collision rectangle was added by the back-end developers. These rectangles serve to identify the position on which the cards will stay</w:t>
+            </w:r>
+            <w:r>
+              <w:rPr>
+                <w:rFonts w:cstheme="minorHAnsi"/>
+                <w:color w:val="404040" w:themeColor="text1" w:themeTint="BF"/>
+                <w:lang w:val="en-GB"/>
+              </w:rPr>
+              <w:t>.</w:t>
+            </w:r>
+          </w:p>
+        </w:tc>
+      </w:tr>
+      <w:tr>
+        <w:tc>
+          <w:tcPr>
+            <w:tcW w:w="535" w:type="dxa"/>
+            <w:tcBorders>
+              <w:top w:val="single" w:sz="4" w:space="0" w:color="auto"/>
+              <w:bottom w:val="single" w:sz="4" w:space="0" w:color="auto"/>
+              <w:right w:val="single" w:sz="4" w:space="0" w:color="auto"/>
+            </w:tcBorders>
+          </w:tcPr>
+          <w:p>
+            <w:pPr>
+              <w:spacing w:before="80"/>
+              <w:jc w:val="both"/>
+              <w:rPr>
+                <w:rFonts w:cstheme="minorHAnsi"/>
+                <w:b/>
+                <w:bCs/>
+                <w:lang w:val="en-GB"/>
+              </w:rPr>
+            </w:pPr>
+            <w:r>
+              <w:rPr>
+                <w:rFonts w:cstheme="minorHAnsi"/>
+                <w:b/>
+                <w:bCs/>
+                <w:lang w:val="en-GB"/>
+              </w:rPr>
+              <w:t>7</w:t>
+            </w:r>
+          </w:p>
+        </w:tc>
+        <w:tc>
+          <w:tcPr>
+            <w:tcW w:w="8484" w:type="dxa"/>
+            <w:tcBorders>
+              <w:top w:val="single" w:sz="4" w:space="0" w:color="auto"/>
+              <w:left w:val="single" w:sz="4" w:space="0" w:color="auto"/>
+              <w:bottom w:val="single" w:sz="4" w:space="0" w:color="auto"/>
+              <w:right w:val="nil"/>
+            </w:tcBorders>
+          </w:tcPr>
+          <w:p>
+            <w:pPr>
+              <w:spacing w:before="80"/>
+              <w:jc w:val="both"/>
+              <w:rPr>
+                <w:rFonts w:cstheme="minorHAnsi"/>
+                <w:sz w:val="24"/>
+                <w:szCs w:val="24"/>
+                <w:lang w:val="en-GB"/>
+              </w:rPr>
+            </w:pPr>
+            <w:r>
+              <w:rPr>
+                <w:rFonts w:cstheme="minorHAnsi"/>
+                <w:color w:val="404040" w:themeColor="text1" w:themeTint="BF"/>
+                <w:lang w:val="en-GB"/>
+              </w:rPr>
+              <w:t xml:space="preserve"> </w:t>
+            </w:r>
+            <w:r>
+              <w:rPr>
+                <w:rFonts w:cstheme="minorHAnsi"/>
+                <w:sz w:val="24"/>
+                <w:szCs w:val="24"/>
+                <w:lang w:val="en-GB"/>
+              </w:rPr>
+              <w:t>Add drag function</w:t>
+            </w:r>
+          </w:p>
+          <w:p>
+            <w:pPr>
+              <w:spacing w:before="80"/>
+              <w:jc w:val="both"/>
+              <w:rPr>
+                <w:rFonts w:cstheme="minorHAnsi"/>
+                <w:sz w:val="24"/>
+                <w:szCs w:val="24"/>
+                <w:lang w:val="en-GB"/>
+              </w:rPr>
+            </w:pPr>
+            <w:r>
+              <w:rPr>
+                <w:rFonts w:cstheme="minorHAnsi"/>
+                <w:color w:val="404040" w:themeColor="text1" w:themeTint="BF"/>
+                <w:lang w:val="en-GB"/>
+              </w:rPr>
+              <w:t>The drag function was added by the back-end developers. With the help of the collision rectangles the players could move and place cards on different spots of the premade pyramids.</w:t>
+            </w:r>
+          </w:p>
+        </w:tc>
+      </w:tr>
+      <w:tr>
+        <w:tc>
+          <w:tcPr>
+            <w:tcW w:w="535" w:type="dxa"/>
+            <w:tcBorders>
+              <w:top w:val="single" w:sz="4" w:space="0" w:color="auto"/>
+              <w:bottom w:val="single" w:sz="4" w:space="0" w:color="auto"/>
+              <w:right w:val="single" w:sz="4" w:space="0" w:color="auto"/>
+            </w:tcBorders>
+          </w:tcPr>
+          <w:p>
+            <w:pPr>
+              <w:spacing w:before="80"/>
+              <w:jc w:val="both"/>
+              <w:rPr>
+                <w:rFonts w:cstheme="minorHAnsi"/>
+                <w:b/>
+                <w:bCs/>
+                <w:lang w:val="en-GB"/>
+              </w:rPr>
+            </w:pPr>
+            <w:r>
+              <w:rPr>
+                <w:rFonts w:cstheme="minorHAnsi"/>
+                <w:b/>
+                <w:bCs/>
+                <w:lang w:val="en-GB"/>
+              </w:rPr>
+              <w:t>8</w:t>
+            </w:r>
+          </w:p>
+        </w:tc>
+        <w:tc>
+          <w:tcPr>
+            <w:tcW w:w="8484" w:type="dxa"/>
+            <w:tcBorders>
+              <w:top w:val="single" w:sz="4" w:space="0" w:color="auto"/>
+              <w:left w:val="single" w:sz="4" w:space="0" w:color="auto"/>
+              <w:bottom w:val="single" w:sz="4" w:space="0" w:color="auto"/>
+              <w:right w:val="nil"/>
+            </w:tcBorders>
+          </w:tcPr>
+          <w:p>
+            <w:pPr>
+              <w:spacing w:before="80"/>
+              <w:jc w:val="both"/>
+              <w:rPr>
+                <w:rFonts w:cstheme="minorHAnsi"/>
+                <w:sz w:val="24"/>
+                <w:szCs w:val="24"/>
+                <w:lang w:val="en-GB"/>
+              </w:rPr>
+            </w:pPr>
+            <w:r>
+              <w:rPr>
+                <w:rFonts w:cstheme="minorHAnsi"/>
+                <w:sz w:val="24"/>
+                <w:szCs w:val="24"/>
+                <w:lang w:val="en-GB"/>
+              </w:rPr>
+              <w:t>Dealing function</w:t>
+            </w:r>
+          </w:p>
+          <w:p>
+            <w:pPr>
+              <w:spacing w:before="80"/>
+              <w:jc w:val="both"/>
+              <w:rPr>
+                <w:rFonts w:cstheme="minorHAnsi"/>
+                <w:color w:val="404040" w:themeColor="text1" w:themeTint="BF"/>
+                <w:lang w:val="en-GB"/>
+              </w:rPr>
+            </w:pPr>
+            <w:r>
+              <w:rPr>
+                <w:rFonts w:cstheme="minorHAnsi"/>
+                <w:color w:val="404040" w:themeColor="text1" w:themeTint="BF"/>
+                <w:lang w:val="en-GB"/>
+              </w:rPr>
+              <w:t>The dealing function was added by the back-end developers. It allowed with a single click of the card deck to display both player’s initial card decks.</w:t>
+            </w:r>
+          </w:p>
+        </w:tc>
+      </w:tr>
+      <w:tr>
+        <w:tc>
+          <w:tcPr>
+            <w:tcW w:w="535" w:type="dxa"/>
+            <w:tcBorders>
+              <w:top w:val="single" w:sz="4" w:space="0" w:color="auto"/>
+              <w:bottom w:val="single" w:sz="4" w:space="0" w:color="auto"/>
+              <w:right w:val="single" w:sz="4" w:space="0" w:color="auto"/>
+            </w:tcBorders>
+          </w:tcPr>
+          <w:p>
+            <w:pPr>
+              <w:spacing w:before="80"/>
+              <w:jc w:val="both"/>
+              <w:rPr>
+                <w:rFonts w:cstheme="minorHAnsi"/>
+                <w:b/>
+                <w:bCs/>
+                <w:lang w:val="en-GB"/>
+              </w:rPr>
+            </w:pPr>
+            <w:r>
+              <w:rPr>
+                <w:rFonts w:cstheme="minorHAnsi"/>
+                <w:b/>
+                <w:bCs/>
+                <w:lang w:val="en-GB"/>
+              </w:rPr>
+              <w:t>9</w:t>
+            </w:r>
+          </w:p>
+        </w:tc>
+        <w:tc>
+          <w:tcPr>
+            <w:tcW w:w="8484" w:type="dxa"/>
+            <w:tcBorders>
+              <w:top w:val="single" w:sz="4" w:space="0" w:color="auto"/>
+              <w:left w:val="single" w:sz="4" w:space="0" w:color="auto"/>
+              <w:bottom w:val="single" w:sz="4" w:space="0" w:color="auto"/>
+              <w:right w:val="nil"/>
+            </w:tcBorders>
+          </w:tcPr>
+          <w:p>
+            <w:pPr>
+              <w:spacing w:before="80"/>
+              <w:jc w:val="both"/>
+              <w:rPr>
+                <w:rFonts w:cstheme="minorHAnsi"/>
+                <w:sz w:val="24"/>
+                <w:szCs w:val="24"/>
+                <w:lang w:val="en-GB"/>
+              </w:rPr>
+            </w:pPr>
+            <w:r>
+              <w:rPr>
+                <w:rFonts w:cstheme="minorHAnsi"/>
+                <w:sz w:val="24"/>
+                <w:szCs w:val="24"/>
+                <w:lang w:val="en-GB"/>
+              </w:rPr>
+              <w:t>Update menu</w:t>
+            </w:r>
+          </w:p>
+          <w:p>
+            <w:pPr>
+              <w:spacing w:before="80"/>
+              <w:jc w:val="both"/>
+              <w:rPr>
+                <w:rFonts w:cstheme="minorHAnsi"/>
+                <w:sz w:val="24"/>
+                <w:szCs w:val="24"/>
+                <w:lang w:val="en-GB"/>
+              </w:rPr>
+            </w:pPr>
+            <w:r>
+              <w:rPr>
+                <w:rFonts w:cstheme="minorHAnsi"/>
+                <w:color w:val="404040" w:themeColor="text1" w:themeTint="BF"/>
+                <w:lang w:val="en-GB"/>
+              </w:rPr>
+              <w:t>The menu was redesigned by the QA and set to show on start of the game.</w:t>
+            </w:r>
+          </w:p>
+        </w:tc>
+      </w:tr>
+      <w:tr>
+        <w:tc>
+          <w:tcPr>
+            <w:tcW w:w="535" w:type="dxa"/>
+            <w:tcBorders>
+              <w:top w:val="single" w:sz="4" w:space="0" w:color="auto"/>
+              <w:bottom w:val="single" w:sz="4" w:space="0" w:color="auto"/>
+              <w:right w:val="single" w:sz="4" w:space="0" w:color="auto"/>
+            </w:tcBorders>
+          </w:tcPr>
+          <w:p>
+            <w:pPr>
+              <w:spacing w:before="80"/>
+              <w:jc w:val="both"/>
+              <w:rPr>
+                <w:rFonts w:cstheme="minorHAnsi"/>
+                <w:b/>
+                <w:bCs/>
+                <w:lang w:val="en-GB"/>
+              </w:rPr>
+            </w:pPr>
+            <w:r>
+              <w:rPr>
+                <w:rFonts w:cstheme="minorHAnsi"/>
+                <w:b/>
+                <w:bCs/>
+                <w:lang w:val="en-GB"/>
+              </w:rPr>
+              <w:t>10</w:t>
+            </w:r>
+          </w:p>
+        </w:tc>
+        <w:tc>
+          <w:tcPr>
+            <w:tcW w:w="8484" w:type="dxa"/>
+            <w:tcBorders>
+              <w:top w:val="single" w:sz="4" w:space="0" w:color="auto"/>
+              <w:left w:val="single" w:sz="4" w:space="0" w:color="auto"/>
+              <w:bottom w:val="single" w:sz="4" w:space="0" w:color="auto"/>
+              <w:right w:val="nil"/>
+            </w:tcBorders>
+          </w:tcPr>
+          <w:p>
+            <w:pPr>
+              <w:spacing w:before="80"/>
+              <w:jc w:val="both"/>
+              <w:rPr>
+                <w:rFonts w:cstheme="minorHAnsi"/>
+                <w:sz w:val="24"/>
+                <w:szCs w:val="24"/>
+                <w:lang w:val="en-GB"/>
+              </w:rPr>
+            </w:pPr>
+            <w:r>
+              <w:rPr>
+                <w:rFonts w:cstheme="minorHAnsi"/>
+                <w:sz w:val="24"/>
+                <w:szCs w:val="24"/>
+                <w:lang w:val="en-GB"/>
+              </w:rPr>
+              <w:t>Documentation</w:t>
+            </w:r>
+          </w:p>
+          <w:p>
+            <w:pPr>
+              <w:spacing w:before="80"/>
+              <w:jc w:val="both"/>
+              <w:rPr>
+                <w:rFonts w:cstheme="minorHAnsi"/>
+                <w:sz w:val="24"/>
+                <w:szCs w:val="24"/>
+                <w:lang w:val="en-GB"/>
+              </w:rPr>
+            </w:pPr>
+            <w:r>
+              <w:rPr>
+                <w:rFonts w:cstheme="minorHAnsi"/>
+                <w:color w:val="404040" w:themeColor="text1" w:themeTint="BF"/>
+                <w:lang w:val="en-GB"/>
+              </w:rPr>
+              <w:t>The documentation was created by the designer and our scrum-trainer using Word to summarise the website and explain its functions.</w:t>
+            </w:r>
+          </w:p>
+        </w:tc>
+      </w:tr>
+      <w:tr>
+        <w:tc>
+          <w:tcPr>
+            <w:tcW w:w="535" w:type="dxa"/>
+            <w:tcBorders>
+              <w:top w:val="single" w:sz="4" w:space="0" w:color="auto"/>
+              <w:bottom w:val="single" w:sz="4" w:space="0" w:color="auto"/>
+              <w:right w:val="single" w:sz="4" w:space="0" w:color="auto"/>
+            </w:tcBorders>
+          </w:tcPr>
+          <w:p>
+            <w:pPr>
+              <w:spacing w:before="80"/>
+              <w:jc w:val="both"/>
+              <w:rPr>
+                <w:rFonts w:cstheme="minorHAnsi"/>
+                <w:b/>
+                <w:bCs/>
+                <w:lang w:val="en-GB"/>
+              </w:rPr>
+            </w:pPr>
+            <w:r>
+              <w:rPr>
+                <w:rFonts w:cstheme="minorHAnsi"/>
+                <w:b/>
+                <w:bCs/>
+                <w:lang w:val="en-GB"/>
+              </w:rPr>
+              <w:t>11</w:t>
+            </w:r>
+          </w:p>
+        </w:tc>
+        <w:tc>
+          <w:tcPr>
+            <w:tcW w:w="8484" w:type="dxa"/>
+            <w:tcBorders>
+              <w:top w:val="single" w:sz="4" w:space="0" w:color="auto"/>
+              <w:left w:val="single" w:sz="4" w:space="0" w:color="auto"/>
+              <w:bottom w:val="single" w:sz="4" w:space="0" w:color="auto"/>
+              <w:right w:val="nil"/>
+            </w:tcBorders>
+          </w:tcPr>
+          <w:p>
+            <w:pPr>
+              <w:spacing w:before="80"/>
+              <w:jc w:val="both"/>
+              <w:rPr>
+                <w:rFonts w:cstheme="minorHAnsi"/>
+                <w:sz w:val="24"/>
+                <w:szCs w:val="24"/>
+                <w:lang w:val="en-GB"/>
+              </w:rPr>
+            </w:pPr>
+            <w:r>
+              <w:rPr>
+                <w:rFonts w:cstheme="minorHAnsi"/>
+                <w:sz w:val="24"/>
+                <w:szCs w:val="24"/>
+                <w:lang w:val="en-GB"/>
+              </w:rPr>
+              <w:t>Presentation</w:t>
+            </w:r>
+          </w:p>
+          <w:p>
+            <w:pPr>
+              <w:spacing w:before="80" w:after="120"/>
+              <w:jc w:val="both"/>
+              <w:rPr>
+                <w:rFonts w:cstheme="minorHAnsi"/>
+                <w:lang w:val="en-GB"/>
+              </w:rPr>
+            </w:pPr>
+            <w:r>
+              <w:rPr>
+                <w:rFonts w:cstheme="minorHAnsi"/>
+                <w:color w:val="404040" w:themeColor="text1" w:themeTint="BF"/>
+                <w:lang w:val="en-GB"/>
+              </w:rPr>
+              <w:t>The presentation was created by the designer and our scrum-trainer to explain the concept of the application, specify the used programs and establish the roles of the teams.</w:t>
+            </w:r>
+          </w:p>
+        </w:tc>
+      </w:tr>
+    </w:tbl>
+    <w:p>
+      <w:pPr>
+        <w:tabs>
+          <w:tab w:val="left" w:pos="720"/>
+          <w:tab w:val="left" w:leader="dot" w:pos="8640"/>
+        </w:tabs>
+        <w:spacing w:after="80"/>
+        <w:jc w:val="both"/>
+        <w:rPr>
+          <w:rFonts w:ascii="Raleway SemiBold" w:hAnsi="Raleway SemiBold" w:cstheme="minorHAnsi"/>
+          <w:color w:val="050A17"/>
+          <w:sz w:val="32"/>
+          <w:szCs w:val="32"/>
+        </w:rPr>
+      </w:pPr>
+    </w:p>
     <w:sectPr>
       <w:headerReference w:type="default" r:id="rId9"/>
       <w:footerReference w:type="default" r:id="rId10"/>
@@ -1733,7 +2846,7 @@
         </mc:Choice>
         <mc:Fallback>
           <w:pict>
-            <v:shapetype w14:anchorId="356EA242" id="_x0000_t5" coordsize="21600,21600" o:spt="5" adj="10800" path="m@0,l,21600r21600,xe">
+            <v:shapetype w14:anchorId="11CD9A63" id="_x0000_t5" coordsize="21600,21600" o:spt="5" adj="10800" path="m@0,l,21600r21600,xe">
               <v:stroke joinstyle="miter"/>
               <v:formulas>
                 <v:f eqn="val #0"/>

--- a/Documentation/Wise and Mystical Documentation.docx
+++ b/Documentation/Wise and Mystical Documentation.docx
@@ -1578,7 +1578,7 @@
         <w:tblLook w:val="04A0" w:firstRow="1" w:lastRow="0" w:firstColumn="1" w:lastColumn="0" w:noHBand="0" w:noVBand="1"/>
       </w:tblPr>
       <w:tblGrid>
-        <w:gridCol w:w="535"/>
+        <w:gridCol w:w="540"/>
         <w:gridCol w:w="8484"/>
       </w:tblGrid>
       <w:tr>
@@ -1596,6 +1596,8 @@
               <w:jc w:val="both"/>
               <w:rPr>
                 <w:rFonts w:ascii="Raleway Medium" w:hAnsi="Raleway Medium" w:cstheme="minorHAnsi"/>
+                <w:sz w:val="28"/>
+                <w:szCs w:val="28"/>
                 <w:lang w:val="bg-BG"/>
               </w:rPr>
             </w:pPr>
@@ -1603,8 +1605,8 @@
               <w:rPr>
                 <w:rFonts w:ascii="Raleway Medium" w:hAnsi="Raleway Medium" w:cstheme="minorHAnsi"/>
                 <w:color w:val="202122"/>
-                <w:sz w:val="24"/>
-                <w:szCs w:val="24"/>
+                <w:sz w:val="28"/>
+                <w:szCs w:val="28"/>
                 <w:shd w:val="clear" w:color="auto" w:fill="FFFFFF"/>
               </w:rPr>
               <w:t>№</w:t>
@@ -1626,13 +1628,15 @@
               <w:jc w:val="both"/>
               <w:rPr>
                 <w:rFonts w:ascii="Raleway Medium" w:hAnsi="Raleway Medium" w:cstheme="minorHAnsi"/>
+                <w:sz w:val="28"/>
+                <w:szCs w:val="28"/>
               </w:rPr>
             </w:pPr>
             <w:r>
               <w:rPr>
                 <w:rFonts w:ascii="Raleway Medium" w:hAnsi="Raleway Medium" w:cstheme="minorHAnsi"/>
-                <w:sz w:val="24"/>
-                <w:szCs w:val="24"/>
+                <w:sz w:val="28"/>
+                <w:szCs w:val="28"/>
               </w:rPr>
               <w:t xml:space="preserve">Task Breakdown </w:t>
             </w:r>
@@ -1667,6 +1671,14 @@
                 <w:bCs/>
               </w:rPr>
               <w:t xml:space="preserve"> </w:t>
+            </w:r>
+            <w:r>
+              <w:rPr>
+                <w:rFonts w:cstheme="minorHAnsi"/>
+                <w:b/>
+                <w:bCs/>
+              </w:rPr>
+              <w:t>1</w:t>
             </w:r>
           </w:p>
         </w:tc>
@@ -1685,49 +1697,37 @@
               <w:spacing w:before="80" w:after="120"/>
               <w:jc w:val="both"/>
               <w:rPr>
-                <w:rFonts w:cstheme="minorHAnsi"/>
-                <w:sz w:val="24"/>
-                <w:szCs w:val="24"/>
-                <w:lang w:val="en-GB"/>
-              </w:rPr>
-            </w:pPr>
-            <w:r>
-              <w:rPr>
-                <w:rFonts w:cstheme="minorHAnsi"/>
-                <w:sz w:val="24"/>
-                <w:szCs w:val="24"/>
-                <w:lang w:val="en-GB"/>
-              </w:rPr>
-              <w:t xml:space="preserve">Set up </w:t>
-            </w:r>
-            <w:proofErr w:type="spellStart"/>
-            <w:r>
-              <w:rPr>
-                <w:rFonts w:cstheme="minorHAnsi"/>
-                <w:sz w:val="24"/>
-                <w:szCs w:val="24"/>
-                <w:lang w:val="en-GB"/>
-              </w:rPr>
-              <w:t>Raylib</w:t>
-            </w:r>
-            <w:proofErr w:type="spellEnd"/>
+                <w:rFonts w:ascii="Raleway" w:hAnsi="Raleway" w:cstheme="minorHAnsi"/>
+                <w:sz w:val="24"/>
+                <w:szCs w:val="24"/>
+                <w:lang w:val="en-GB"/>
+              </w:rPr>
+            </w:pPr>
+            <w:r>
+              <w:rPr>
+                <w:rFonts w:ascii="Raleway" w:hAnsi="Raleway" w:cstheme="minorHAnsi"/>
+                <w:sz w:val="24"/>
+                <w:szCs w:val="24"/>
+                <w:lang w:val="en-GB"/>
+              </w:rPr>
+              <w:t>Set up Raylib</w:t>
+            </w:r>
           </w:p>
           <w:p>
             <w:pPr>
               <w:spacing w:before="80" w:after="120"/>
               <w:jc w:val="both"/>
               <w:rPr>
-                <w:rFonts w:cstheme="minorHAnsi"/>
-                <w:lang w:val="en-GB"/>
-              </w:rPr>
-            </w:pPr>
-            <w:r>
-              <w:rPr>
-                <w:rFonts w:cstheme="minorHAnsi"/>
-                <w:color w:val="404040" w:themeColor="text1" w:themeTint="BF"/>
-                <w:lang w:val="en-GB"/>
-              </w:rPr>
-              <w:t>The library was set up by the QA and the back-end developers. Having it set up permitted further with graphics and textures.</w:t>
+                <w:rFonts w:ascii="Raleway" w:hAnsi="Raleway" w:cstheme="minorHAnsi"/>
+                <w:lang w:val="en-GB"/>
+              </w:rPr>
+            </w:pPr>
+            <w:r>
+              <w:rPr>
+                <w:rFonts w:ascii="Raleway" w:hAnsi="Raleway" w:cstheme="minorHAnsi"/>
+                <w:lang w:val="en-GB"/>
+              </w:rPr>
+              <w:t>The library was set up by the back-end developers. Having it set up permitted further with graphics and textures.</w:t>
             </w:r>
           </w:p>
         </w:tc>
@@ -1778,13 +1778,17 @@
               <w:spacing w:before="80" w:after="120"/>
               <w:jc w:val="both"/>
               <w:rPr>
-                <w:rFonts w:cstheme="minorHAnsi"/>
-                <w:lang w:val="en-GB"/>
-              </w:rPr>
-            </w:pPr>
-            <w:r>
-              <w:rPr>
-                <w:rFonts w:cstheme="minorHAnsi"/>
+                <w:rFonts w:ascii="Raleway" w:hAnsi="Raleway" w:cstheme="minorHAnsi"/>
+                <w:sz w:val="24"/>
+                <w:szCs w:val="24"/>
+                <w:lang w:val="en-GB"/>
+              </w:rPr>
+            </w:pPr>
+            <w:r>
+              <w:rPr>
+                <w:rFonts w:ascii="Raleway" w:hAnsi="Raleway" w:cstheme="minorHAnsi"/>
+                <w:sz w:val="24"/>
+                <w:szCs w:val="24"/>
                 <w:lang w:val="en-GB"/>
               </w:rPr>
               <w:t>Design game textures</w:t>
@@ -1795,32 +1799,16 @@
               <w:spacing w:before="80" w:after="120"/>
               <w:jc w:val="both"/>
               <w:rPr>
-                <w:rFonts w:cstheme="minorHAnsi"/>
-                <w:lang w:val="en-GB"/>
-              </w:rPr>
-            </w:pPr>
-            <w:r>
-              <w:rPr>
-                <w:rFonts w:cstheme="minorHAnsi"/>
-                <w:lang w:val="en-GB"/>
-              </w:rPr>
-              <w:t xml:space="preserve">The card textures were designed by the QA in Figma. The design is strongly influenced by the card game </w:t>
-            </w:r>
-            <w:proofErr w:type="spellStart"/>
-            <w:r>
-              <w:rPr>
-                <w:rFonts w:cstheme="minorHAnsi"/>
-                <w:lang w:val="en-GB"/>
-              </w:rPr>
-              <w:t>bOOleO</w:t>
-            </w:r>
-            <w:proofErr w:type="spellEnd"/>
-            <w:r>
-              <w:rPr>
-                <w:rFonts w:cstheme="minorHAnsi"/>
-                <w:lang w:val="en-GB"/>
-              </w:rPr>
-              <w:t>.</w:t>
+                <w:rFonts w:ascii="Raleway" w:hAnsi="Raleway" w:cstheme="minorHAnsi"/>
+                <w:lang w:val="en-GB"/>
+              </w:rPr>
+            </w:pPr>
+            <w:r>
+              <w:rPr>
+                <w:rFonts w:ascii="Raleway" w:hAnsi="Raleway" w:cstheme="minorHAnsi"/>
+                <w:lang w:val="en-GB"/>
+              </w:rPr>
+              <w:t>We had to first create the map where the game would be played.</w:t>
             </w:r>
           </w:p>
         </w:tc>
@@ -1872,20 +1860,20 @@
               <w:spacing w:before="80" w:after="120"/>
               <w:jc w:val="both"/>
               <w:rPr>
-                <w:rFonts w:cstheme="minorHAnsi"/>
-                <w:sz w:val="24"/>
-                <w:szCs w:val="24"/>
-                <w:lang w:val="en-GB"/>
-              </w:rPr>
-            </w:pPr>
-            <w:r>
-              <w:rPr>
-                <w:rFonts w:cstheme="minorHAnsi"/>
-                <w:sz w:val="24"/>
-                <w:szCs w:val="24"/>
-                <w:lang w:val="en-GB"/>
-              </w:rPr>
-              <w:t>Load initial binary cards</w:t>
+                <w:rFonts w:ascii="Raleway" w:hAnsi="Raleway" w:cstheme="minorHAnsi"/>
+                <w:sz w:val="24"/>
+                <w:szCs w:val="24"/>
+                <w:lang w:val="en-GB"/>
+              </w:rPr>
+            </w:pPr>
+            <w:r>
+              <w:rPr>
+                <w:rFonts w:ascii="Raleway" w:hAnsi="Raleway" w:cstheme="minorHAnsi"/>
+                <w:sz w:val="24"/>
+                <w:szCs w:val="24"/>
+                <w:lang w:val="en-GB"/>
+              </w:rPr>
+              <w:t>Create a game camera</w:t>
             </w:r>
           </w:p>
           <w:p>
@@ -1893,18 +1881,25 @@
               <w:spacing w:before="80"/>
               <w:jc w:val="both"/>
               <w:rPr>
-                <w:rFonts w:cstheme="minorHAnsi"/>
-                <w:sz w:val="24"/>
-                <w:szCs w:val="24"/>
-                <w:lang w:val="en-GB"/>
-              </w:rPr>
-            </w:pPr>
-            <w:r>
-              <w:rPr>
-                <w:rFonts w:cstheme="minorHAnsi"/>
-                <w:lang w:val="en-GB"/>
-              </w:rPr>
-              <w:t>The initial binary cards were loaded by the back-end developers. Initial binary cards are loaded with a function that is based on a random number that flips them.</w:t>
+                <w:rFonts w:ascii="Raleway" w:hAnsi="Raleway" w:cstheme="minorHAnsi"/>
+                <w:sz w:val="24"/>
+                <w:szCs w:val="24"/>
+                <w:lang w:val="en-GB"/>
+              </w:rPr>
+            </w:pPr>
+            <w:r>
+              <w:rPr>
+                <w:rFonts w:ascii="Raleway" w:hAnsi="Raleway" w:cstheme="minorHAnsi"/>
+                <w:lang w:val="en-GB"/>
+              </w:rPr>
+              <w:t>The camera is used in order to navigate through the game map</w:t>
+            </w:r>
+            <w:r>
+              <w:rPr>
+                <w:rFonts w:ascii="Raleway" w:hAnsi="Raleway" w:cstheme="minorHAnsi"/>
+                <w:lang w:val="en-GB"/>
+              </w:rPr>
+              <w:t>.</w:t>
             </w:r>
           </w:p>
         </w:tc>
@@ -1956,16 +1951,20 @@
               <w:spacing w:before="80"/>
               <w:jc w:val="both"/>
               <w:rPr>
-                <w:rFonts w:cstheme="minorHAnsi"/>
-                <w:lang w:val="en-GB"/>
-              </w:rPr>
-            </w:pPr>
-            <w:r>
-              <w:rPr>
-                <w:rFonts w:cstheme="minorHAnsi"/>
-                <w:lang w:val="en-GB"/>
-              </w:rPr>
-              <w:t>Implement card deck and drawing function</w:t>
+                <w:rFonts w:ascii="Raleway" w:hAnsi="Raleway" w:cstheme="minorHAnsi"/>
+                <w:sz w:val="24"/>
+                <w:szCs w:val="24"/>
+                <w:lang w:val="en-GB"/>
+              </w:rPr>
+            </w:pPr>
+            <w:r>
+              <w:rPr>
+                <w:rFonts w:ascii="Raleway" w:hAnsi="Raleway" w:cstheme="minorHAnsi"/>
+                <w:sz w:val="24"/>
+                <w:szCs w:val="24"/>
+                <w:lang w:val="en-GB"/>
+              </w:rPr>
+              <w:t>Implement cities</w:t>
             </w:r>
           </w:p>
           <w:p>
@@ -1973,18 +1972,16 @@
               <w:spacing w:before="80"/>
               <w:jc w:val="both"/>
               <w:rPr>
-                <w:rFonts w:cstheme="minorHAnsi"/>
-                <w:color w:val="404040" w:themeColor="text1" w:themeTint="BF"/>
-                <w:lang w:val="en-GB"/>
-              </w:rPr>
-            </w:pPr>
-            <w:r>
-              <w:rPr>
-                <w:rFonts w:cstheme="minorHAnsi"/>
-                <w:color w:val="404040" w:themeColor="text1" w:themeTint="BF"/>
-                <w:lang w:val="en-GB"/>
-              </w:rPr>
-              <w:t>The drawing function and card deck were implemented by the back-end developers. The drawing function displays a random texture from a vector that contains all the cards.</w:t>
+                <w:rFonts w:ascii="Raleway" w:hAnsi="Raleway" w:cstheme="minorHAnsi"/>
+                <w:lang w:val="en-GB"/>
+              </w:rPr>
+            </w:pPr>
+            <w:r>
+              <w:rPr>
+                <w:rFonts w:ascii="Raleway" w:hAnsi="Raleway" w:cstheme="minorHAnsi"/>
+                <w:lang w:val="en-GB"/>
+              </w:rPr>
+              <w:t>We had to choose the cities that would be featured in the game.</w:t>
             </w:r>
           </w:p>
         </w:tc>
@@ -2036,16 +2033,20 @@
               <w:spacing w:before="80"/>
               <w:jc w:val="both"/>
               <w:rPr>
-                <w:rFonts w:cstheme="minorHAnsi"/>
-                <w:lang w:val="en-GB"/>
-              </w:rPr>
-            </w:pPr>
-            <w:r>
-              <w:rPr>
-                <w:rFonts w:cstheme="minorHAnsi"/>
-                <w:lang w:val="en-GB"/>
-              </w:rPr>
-              <w:t>Add basic menu</w:t>
+                <w:rFonts w:ascii="Raleway" w:hAnsi="Raleway" w:cstheme="minorHAnsi"/>
+                <w:sz w:val="24"/>
+                <w:szCs w:val="24"/>
+                <w:lang w:val="en-GB"/>
+              </w:rPr>
+            </w:pPr>
+            <w:r>
+              <w:rPr>
+                <w:rFonts w:ascii="Raleway" w:hAnsi="Raleway" w:cstheme="minorHAnsi"/>
+                <w:sz w:val="24"/>
+                <w:szCs w:val="24"/>
+                <w:lang w:val="en-GB"/>
+              </w:rPr>
+              <w:t>Create team logo</w:t>
             </w:r>
           </w:p>
           <w:p>
@@ -2053,26 +2054,20 @@
               <w:spacing w:before="80"/>
               <w:jc w:val="both"/>
               <w:rPr>
-                <w:rFonts w:cstheme="minorHAnsi"/>
-                <w:color w:val="404040" w:themeColor="text1" w:themeTint="BF"/>
-                <w:lang w:val="en-GB"/>
-              </w:rPr>
-            </w:pPr>
-            <w:r>
-              <w:rPr>
-                <w:rFonts w:cstheme="minorHAnsi"/>
-                <w:color w:val="404040" w:themeColor="text1" w:themeTint="BF"/>
-                <w:lang w:val="en-GB"/>
-              </w:rPr>
-              <w:t>The menu was implemented by the back-end developers. At the time it represented only some text which could help us which game mode to select</w:t>
-            </w:r>
-            <w:r>
-              <w:rPr>
-                <w:rFonts w:cstheme="minorHAnsi"/>
-                <w:color w:val="404040" w:themeColor="text1" w:themeTint="BF"/>
-                <w:lang w:val="en-GB"/>
-              </w:rPr>
-              <w:t>.</w:t>
+                <w:rFonts w:ascii="Raleway" w:hAnsi="Raleway" w:cstheme="minorHAnsi"/>
+                <w:sz w:val="24"/>
+                <w:szCs w:val="24"/>
+                <w:lang w:val="en-GB"/>
+              </w:rPr>
+            </w:pPr>
+            <w:r>
+              <w:rPr>
+                <w:rFonts w:ascii="Raleway" w:hAnsi="Raleway" w:cstheme="minorHAnsi"/>
+                <w:sz w:val="24"/>
+                <w:szCs w:val="24"/>
+                <w:lang w:val="en-GB"/>
+              </w:rPr>
+              <w:t>Our scrum trainer created the logo for the project.</w:t>
             </w:r>
           </w:p>
         </w:tc>
@@ -2124,20 +2119,20 @@
               <w:spacing w:before="80"/>
               <w:jc w:val="both"/>
               <w:rPr>
-                <w:rFonts w:cstheme="minorHAnsi"/>
-                <w:sz w:val="24"/>
-                <w:szCs w:val="24"/>
-                <w:lang w:val="en-GB"/>
-              </w:rPr>
-            </w:pPr>
-            <w:r>
-              <w:rPr>
-                <w:rFonts w:cstheme="minorHAnsi"/>
-                <w:sz w:val="24"/>
-                <w:szCs w:val="24"/>
-                <w:lang w:val="en-GB"/>
-              </w:rPr>
-              <w:t>Add Collision for card placement</w:t>
+                <w:rFonts w:ascii="Raleway" w:hAnsi="Raleway" w:cstheme="minorHAnsi"/>
+                <w:sz w:val="24"/>
+                <w:szCs w:val="24"/>
+                <w:lang w:val="en-GB"/>
+              </w:rPr>
+            </w:pPr>
+            <w:r>
+              <w:rPr>
+                <w:rFonts w:ascii="Raleway" w:hAnsi="Raleway" w:cstheme="minorHAnsi"/>
+                <w:sz w:val="24"/>
+                <w:szCs w:val="24"/>
+                <w:lang w:val="en-GB"/>
+              </w:rPr>
+              <w:t>Add quizzes information</w:t>
             </w:r>
           </w:p>
           <w:p>
@@ -2145,45 +2140,16 @@
               <w:spacing w:before="80"/>
               <w:jc w:val="both"/>
               <w:rPr>
-                <w:rFonts w:cstheme="minorHAnsi"/>
-                <w:sz w:val="24"/>
-                <w:szCs w:val="24"/>
-                <w:lang w:val="en-GB"/>
-              </w:rPr>
-            </w:pPr>
-            <w:r>
-              <w:rPr>
-                <w:rFonts w:cstheme="minorHAnsi"/>
-                <w:color w:val="404040" w:themeColor="text1" w:themeTint="BF"/>
-                <w:lang w:val="en-GB"/>
-              </w:rPr>
-              <w:t xml:space="preserve">For each card placeholder in </w:t>
-            </w:r>
-            <w:proofErr w:type="spellStart"/>
-            <w:r>
-              <w:rPr>
-                <w:rFonts w:cstheme="minorHAnsi"/>
-                <w:color w:val="404040" w:themeColor="text1" w:themeTint="BF"/>
-                <w:lang w:val="en-GB"/>
-              </w:rPr>
-              <w:t>then</w:t>
-            </w:r>
-            <w:proofErr w:type="spellEnd"/>
-            <w:r>
-              <w:rPr>
-                <w:rFonts w:cstheme="minorHAnsi"/>
-                <w:color w:val="404040" w:themeColor="text1" w:themeTint="BF"/>
-                <w:lang w:val="en-GB"/>
-              </w:rPr>
-              <w:t xml:space="preserve"> background a small collision rectangle was added by the back-end developers. These rectangles serve to identify the position on which the cards will stay</w:t>
-            </w:r>
-            <w:r>
-              <w:rPr>
-                <w:rFonts w:cstheme="minorHAnsi"/>
-                <w:color w:val="404040" w:themeColor="text1" w:themeTint="BF"/>
-                <w:lang w:val="en-GB"/>
-              </w:rPr>
-              <w:t>.</w:t>
+                <w:rFonts w:ascii="Raleway" w:hAnsi="Raleway" w:cstheme="minorHAnsi"/>
+                <w:lang w:val="en-GB"/>
+              </w:rPr>
+            </w:pPr>
+            <w:r>
+              <w:rPr>
+                <w:rFonts w:ascii="Raleway" w:hAnsi="Raleway" w:cstheme="minorHAnsi"/>
+                <w:lang w:val="en-GB"/>
+              </w:rPr>
+              <w:t>We found information about the chosen cities and made questions and answers for all of them.</w:t>
             </w:r>
           </w:p>
         </w:tc>
@@ -2235,28 +2201,20 @@
               <w:spacing w:before="80"/>
               <w:jc w:val="both"/>
               <w:rPr>
-                <w:rFonts w:cstheme="minorHAnsi"/>
-                <w:sz w:val="24"/>
-                <w:szCs w:val="24"/>
-                <w:lang w:val="en-GB"/>
-              </w:rPr>
-            </w:pPr>
-            <w:r>
-              <w:rPr>
-                <w:rFonts w:cstheme="minorHAnsi"/>
-                <w:color w:val="404040" w:themeColor="text1" w:themeTint="BF"/>
-                <w:lang w:val="en-GB"/>
-              </w:rPr>
-              <w:t xml:space="preserve"> </w:t>
-            </w:r>
-            <w:r>
-              <w:rPr>
-                <w:rFonts w:cstheme="minorHAnsi"/>
-                <w:sz w:val="24"/>
-                <w:szCs w:val="24"/>
-                <w:lang w:val="en-GB"/>
-              </w:rPr>
-              <w:t>Add drag function</w:t>
+                <w:rFonts w:ascii="Raleway" w:hAnsi="Raleway" w:cstheme="minorHAnsi"/>
+                <w:sz w:val="24"/>
+                <w:szCs w:val="24"/>
+                <w:lang w:val="en-GB"/>
+              </w:rPr>
+            </w:pPr>
+            <w:r>
+              <w:rPr>
+                <w:rFonts w:ascii="Raleway" w:hAnsi="Raleway" w:cstheme="minorHAnsi"/>
+                <w:sz w:val="24"/>
+                <w:szCs w:val="24"/>
+                <w:lang w:val="en-GB"/>
+              </w:rPr>
+              <w:t>Add travel function</w:t>
             </w:r>
           </w:p>
           <w:p>
@@ -2264,19 +2222,20 @@
               <w:spacing w:before="80"/>
               <w:jc w:val="both"/>
               <w:rPr>
-                <w:rFonts w:cstheme="minorHAnsi"/>
-                <w:sz w:val="24"/>
-                <w:szCs w:val="24"/>
-                <w:lang w:val="en-GB"/>
-              </w:rPr>
-            </w:pPr>
-            <w:r>
-              <w:rPr>
-                <w:rFonts w:cstheme="minorHAnsi"/>
-                <w:color w:val="404040" w:themeColor="text1" w:themeTint="BF"/>
-                <w:lang w:val="en-GB"/>
-              </w:rPr>
-              <w:t>The drag function was added by the back-end developers. With the help of the collision rectangles the players could move and place cards on different spots of the premade pyramids.</w:t>
+                <w:rFonts w:ascii="Raleway" w:hAnsi="Raleway" w:cstheme="minorHAnsi"/>
+                <w:sz w:val="24"/>
+                <w:szCs w:val="24"/>
+                <w:lang w:val="en-GB"/>
+              </w:rPr>
+            </w:pPr>
+            <w:r>
+              <w:rPr>
+                <w:rFonts w:ascii="Raleway" w:hAnsi="Raleway" w:cstheme="minorHAnsi"/>
+                <w:sz w:val="24"/>
+                <w:szCs w:val="24"/>
+                <w:lang w:val="en-GB"/>
+              </w:rPr>
+              <w:t>This function enables you to travel between different cities.</w:t>
             </w:r>
           </w:p>
         </w:tc>
@@ -2328,20 +2287,45 @@
               <w:spacing w:before="80"/>
               <w:jc w:val="both"/>
               <w:rPr>
-                <w:rFonts w:cstheme="minorHAnsi"/>
-                <w:sz w:val="24"/>
-                <w:szCs w:val="24"/>
-                <w:lang w:val="en-GB"/>
-              </w:rPr>
-            </w:pPr>
-            <w:r>
-              <w:rPr>
-                <w:rFonts w:cstheme="minorHAnsi"/>
-                <w:sz w:val="24"/>
-                <w:szCs w:val="24"/>
-                <w:lang w:val="en-GB"/>
-              </w:rPr>
-              <w:t>Dealing function</w:t>
+                <w:rFonts w:ascii="Raleway" w:hAnsi="Raleway" w:cstheme="minorHAnsi"/>
+                <w:sz w:val="24"/>
+                <w:szCs w:val="24"/>
+                <w:lang w:val="en-GB"/>
+              </w:rPr>
+            </w:pPr>
+            <w:r>
+              <w:rPr>
+                <w:rFonts w:ascii="Raleway" w:hAnsi="Raleway" w:cstheme="minorHAnsi"/>
+                <w:lang w:val="en-GB"/>
+              </w:rPr>
+              <w:t xml:space="preserve"> </w:t>
+            </w:r>
+            <w:r>
+              <w:rPr>
+                <w:rFonts w:ascii="Raleway" w:hAnsi="Raleway" w:cstheme="minorHAnsi"/>
+                <w:sz w:val="24"/>
+                <w:szCs w:val="24"/>
+                <w:lang w:val="en-GB"/>
+              </w:rPr>
+              <w:t xml:space="preserve">Add </w:t>
+            </w:r>
+            <w:r>
+              <w:rPr>
+                <w:rFonts w:ascii="Raleway" w:hAnsi="Raleway" w:cstheme="minorHAnsi"/>
+                <w:sz w:val="24"/>
+                <w:szCs w:val="24"/>
+                <w:lang w:val="en-GB"/>
+              </w:rPr>
+              <w:t>line-drawing</w:t>
+            </w:r>
+            <w:r>
+              <w:rPr>
+                <w:rFonts w:ascii="Raleway" w:hAnsi="Raleway" w:cstheme="minorHAnsi"/>
+                <w:sz w:val="24"/>
+                <w:szCs w:val="24"/>
+                <w:lang w:val="en-GB"/>
+              </w:rPr>
+              <w:t xml:space="preserve"> function</w:t>
             </w:r>
           </w:p>
           <w:p>
@@ -2349,18 +2333,25 @@
               <w:spacing w:before="80"/>
               <w:jc w:val="both"/>
               <w:rPr>
-                <w:rFonts w:cstheme="minorHAnsi"/>
-                <w:color w:val="404040" w:themeColor="text1" w:themeTint="BF"/>
-                <w:lang w:val="en-GB"/>
-              </w:rPr>
-            </w:pPr>
-            <w:r>
-              <w:rPr>
-                <w:rFonts w:cstheme="minorHAnsi"/>
-                <w:color w:val="404040" w:themeColor="text1" w:themeTint="BF"/>
-                <w:lang w:val="en-GB"/>
-              </w:rPr>
-              <w:t>The dealing function was added by the back-end developers. It allowed with a single click of the card deck to display both player’s initial card decks.</w:t>
+                <w:rFonts w:ascii="Raleway" w:hAnsi="Raleway" w:cstheme="minorHAnsi"/>
+                <w:sz w:val="24"/>
+                <w:szCs w:val="24"/>
+                <w:lang w:val="en-GB"/>
+              </w:rPr>
+            </w:pPr>
+            <w:r>
+              <w:rPr>
+                <w:rFonts w:ascii="Raleway" w:hAnsi="Raleway" w:cstheme="minorHAnsi"/>
+                <w:lang w:val="en-GB"/>
+              </w:rPr>
+              <w:t>The line-drawing function leaves a trail behind you when you travel</w:t>
+            </w:r>
+            <w:r>
+              <w:rPr>
+                <w:rFonts w:ascii="Raleway" w:hAnsi="Raleway" w:cstheme="minorHAnsi"/>
+                <w:lang w:val="en-GB"/>
+              </w:rPr>
+              <w:t>.</w:t>
             </w:r>
           </w:p>
         </w:tc>
@@ -2412,20 +2403,29 @@
               <w:spacing w:before="80"/>
               <w:jc w:val="both"/>
               <w:rPr>
-                <w:rFonts w:cstheme="minorHAnsi"/>
-                <w:sz w:val="24"/>
-                <w:szCs w:val="24"/>
-                <w:lang w:val="en-GB"/>
-              </w:rPr>
-            </w:pPr>
-            <w:r>
-              <w:rPr>
-                <w:rFonts w:cstheme="minorHAnsi"/>
-                <w:sz w:val="24"/>
-                <w:szCs w:val="24"/>
-                <w:lang w:val="en-GB"/>
-              </w:rPr>
-              <w:t>Update menu</w:t>
+                <w:rFonts w:ascii="Raleway" w:hAnsi="Raleway" w:cstheme="minorHAnsi"/>
+                <w:sz w:val="24"/>
+                <w:szCs w:val="24"/>
+                <w:lang w:val="en-GB"/>
+              </w:rPr>
+            </w:pPr>
+            <w:r>
+              <w:rPr>
+                <w:rFonts w:ascii="Raleway" w:hAnsi="Raleway" w:cstheme="minorHAnsi"/>
+                <w:sz w:val="24"/>
+                <w:szCs w:val="24"/>
+                <w:lang w:val="en-GB"/>
+              </w:rPr>
+              <w:t xml:space="preserve">Add score </w:t>
+            </w:r>
+            <w:r>
+              <w:rPr>
+                <w:rFonts w:ascii="Raleway" w:hAnsi="Raleway" w:cstheme="minorHAnsi"/>
+                <w:sz w:val="24"/>
+                <w:szCs w:val="24"/>
+                <w:lang w:val="en-GB"/>
+              </w:rPr>
+              <w:t>function</w:t>
             </w:r>
           </w:p>
           <w:p>
@@ -2433,19 +2433,53 @@
               <w:spacing w:before="80"/>
               <w:jc w:val="both"/>
               <w:rPr>
-                <w:rFonts w:cstheme="minorHAnsi"/>
-                <w:sz w:val="24"/>
-                <w:szCs w:val="24"/>
-                <w:lang w:val="en-GB"/>
-              </w:rPr>
-            </w:pPr>
-            <w:r>
-              <w:rPr>
-                <w:rFonts w:cstheme="minorHAnsi"/>
-                <w:color w:val="404040" w:themeColor="text1" w:themeTint="BF"/>
-                <w:lang w:val="en-GB"/>
-              </w:rPr>
-              <w:t>The menu was redesigned by the QA and set to show on start of the game.</w:t>
+                <w:rFonts w:ascii="Raleway" w:hAnsi="Raleway" w:cstheme="minorHAnsi"/>
+                <w:lang w:val="en-GB"/>
+              </w:rPr>
+            </w:pPr>
+            <w:r>
+              <w:rPr>
+                <w:rFonts w:ascii="Raleway" w:hAnsi="Raleway" w:cstheme="minorHAnsi"/>
+                <w:lang w:val="en-GB"/>
+              </w:rPr>
+              <w:t xml:space="preserve">The </w:t>
+            </w:r>
+            <w:r>
+              <w:rPr>
+                <w:rFonts w:ascii="Raleway" w:hAnsi="Raleway" w:cstheme="minorHAnsi"/>
+                <w:lang w:val="en-GB"/>
+              </w:rPr>
+              <w:t>score</w:t>
+            </w:r>
+            <w:r>
+              <w:rPr>
+                <w:rFonts w:ascii="Raleway" w:hAnsi="Raleway" w:cstheme="minorHAnsi"/>
+                <w:lang w:val="en-GB"/>
+              </w:rPr>
+              <w:t xml:space="preserve"> function </w:t>
+            </w:r>
+            <w:r>
+              <w:rPr>
+                <w:rFonts w:ascii="Raleway" w:hAnsi="Raleway" w:cstheme="minorHAnsi"/>
+                <w:lang w:val="en-GB"/>
+              </w:rPr>
+              <w:t xml:space="preserve">tracks the </w:t>
+            </w:r>
+            <w:proofErr w:type="gramStart"/>
+            <w:r>
+              <w:rPr>
+                <w:rFonts w:ascii="Raleway" w:hAnsi="Raleway" w:cstheme="minorHAnsi"/>
+                <w:lang w:val="en-GB"/>
+              </w:rPr>
+              <w:t>amount</w:t>
+            </w:r>
+            <w:proofErr w:type="gramEnd"/>
+            <w:r>
+              <w:rPr>
+                <w:rFonts w:ascii="Raleway" w:hAnsi="Raleway" w:cstheme="minorHAnsi"/>
+                <w:lang w:val="en-GB"/>
+              </w:rPr>
+              <w:t xml:space="preserve"> of points that you have accumulated throughout your game session.</w:t>
             </w:r>
           </w:p>
         </w:tc>
@@ -2497,20 +2531,20 @@
               <w:spacing w:before="80"/>
               <w:jc w:val="both"/>
               <w:rPr>
-                <w:rFonts w:cstheme="minorHAnsi"/>
-                <w:sz w:val="24"/>
-                <w:szCs w:val="24"/>
-                <w:lang w:val="en-GB"/>
-              </w:rPr>
-            </w:pPr>
-            <w:r>
-              <w:rPr>
-                <w:rFonts w:cstheme="minorHAnsi"/>
-                <w:sz w:val="24"/>
-                <w:szCs w:val="24"/>
-                <w:lang w:val="en-GB"/>
-              </w:rPr>
-              <w:t>Documentation</w:t>
+                <w:rFonts w:ascii="Raleway" w:hAnsi="Raleway" w:cstheme="minorHAnsi"/>
+                <w:sz w:val="24"/>
+                <w:szCs w:val="24"/>
+                <w:lang w:val="en-GB"/>
+              </w:rPr>
+            </w:pPr>
+            <w:r>
+              <w:rPr>
+                <w:rFonts w:ascii="Raleway" w:hAnsi="Raleway" w:cstheme="minorHAnsi"/>
+                <w:sz w:val="24"/>
+                <w:szCs w:val="24"/>
+                <w:lang w:val="en-GB"/>
+              </w:rPr>
+              <w:t>Finish game design</w:t>
             </w:r>
           </w:p>
           <w:p>
@@ -2518,19 +2552,18 @@
               <w:spacing w:before="80"/>
               <w:jc w:val="both"/>
               <w:rPr>
-                <w:rFonts w:cstheme="minorHAnsi"/>
-                <w:sz w:val="24"/>
-                <w:szCs w:val="24"/>
-                <w:lang w:val="en-GB"/>
-              </w:rPr>
-            </w:pPr>
-            <w:r>
-              <w:rPr>
-                <w:rFonts w:cstheme="minorHAnsi"/>
-                <w:color w:val="404040" w:themeColor="text1" w:themeTint="BF"/>
-                <w:lang w:val="en-GB"/>
-              </w:rPr>
-              <w:t>The documentation was created by the designer and our scrum-trainer using Word to summarise the website and explain its functions.</w:t>
+                <w:rFonts w:ascii="Raleway" w:hAnsi="Raleway" w:cstheme="minorHAnsi"/>
+                <w:sz w:val="24"/>
+                <w:szCs w:val="24"/>
+                <w:lang w:val="en-GB"/>
+              </w:rPr>
+            </w:pPr>
+            <w:r>
+              <w:rPr>
+                <w:rFonts w:ascii="Raleway" w:hAnsi="Raleway" w:cstheme="minorHAnsi"/>
+                <w:lang w:val="en-GB"/>
+              </w:rPr>
+              <w:t>This includes things such as the hover animations, menu and icons.</w:t>
             </w:r>
           </w:p>
         </w:tc>
@@ -2563,7 +2596,16 @@
                 <w:bCs/>
                 <w:lang w:val="en-GB"/>
               </w:rPr>
-              <w:t>11</w:t>
+              <w:t>1</w:t>
+            </w:r>
+            <w:r>
+              <w:rPr>
+                <w:rFonts w:cstheme="minorHAnsi"/>
+                <w:b/>
+                <w:bCs/>
+                <w:lang w:val="en-GB"/>
+              </w:rPr>
+              <w:t>1</w:t>
             </w:r>
           </w:p>
         </w:tc>
@@ -2582,15 +2624,122 @@
               <w:spacing w:before="80"/>
               <w:jc w:val="both"/>
               <w:rPr>
+                <w:rFonts w:ascii="Raleway" w:hAnsi="Raleway" w:cstheme="minorHAnsi"/>
+                <w:sz w:val="24"/>
+                <w:szCs w:val="24"/>
+                <w:lang w:val="en-GB"/>
+              </w:rPr>
+            </w:pPr>
+            <w:r>
+              <w:rPr>
+                <w:rFonts w:ascii="Raleway" w:hAnsi="Raleway" w:cstheme="minorHAnsi"/>
+                <w:sz w:val="24"/>
+                <w:szCs w:val="24"/>
+                <w:lang w:val="en-GB"/>
+              </w:rPr>
+              <w:t>Documentation</w:t>
+            </w:r>
+          </w:p>
+          <w:p>
+            <w:pPr>
+              <w:spacing w:before="80"/>
+              <w:jc w:val="both"/>
+              <w:rPr>
+                <w:rFonts w:ascii="Raleway" w:hAnsi="Raleway" w:cstheme="minorHAnsi"/>
+                <w:sz w:val="24"/>
+                <w:szCs w:val="24"/>
+                <w:lang w:val="en-GB"/>
+              </w:rPr>
+            </w:pPr>
+            <w:r>
+              <w:rPr>
+                <w:rFonts w:ascii="Raleway" w:hAnsi="Raleway" w:cstheme="minorHAnsi"/>
+                <w:lang w:val="en-GB"/>
+              </w:rPr>
+              <w:t>The documentation was created by our scrum-trainer using Word to summarise the</w:t>
+            </w:r>
+            <w:r>
+              <w:rPr>
+                <w:rFonts w:ascii="Raleway" w:hAnsi="Raleway" w:cstheme="minorHAnsi"/>
+                <w:lang w:val="en-GB"/>
+              </w:rPr>
+              <w:t xml:space="preserve"> project</w:t>
+            </w:r>
+            <w:r>
+              <w:rPr>
+                <w:rFonts w:ascii="Raleway" w:hAnsi="Raleway" w:cstheme="minorHAnsi"/>
+                <w:lang w:val="en-GB"/>
+              </w:rPr>
+              <w:t xml:space="preserve"> and explain its functions.</w:t>
+            </w:r>
+          </w:p>
+        </w:tc>
+      </w:tr>
+      <w:tr>
+        <w:tc>
+          <w:tcPr>
+            <w:tcW w:w="535" w:type="dxa"/>
+            <w:tcBorders>
+              <w:top w:val="single" w:sz="4" w:space="0" w:color="auto"/>
+              <w:bottom w:val="single" w:sz="4" w:space="0" w:color="auto"/>
+              <w:right w:val="single" w:sz="4" w:space="0" w:color="auto"/>
+            </w:tcBorders>
+          </w:tcPr>
+          <w:p>
+            <w:pPr>
+              <w:spacing w:before="80"/>
+              <w:jc w:val="both"/>
+              <w:rPr>
                 <w:rFonts w:cstheme="minorHAnsi"/>
-                <w:sz w:val="24"/>
-                <w:szCs w:val="24"/>
+                <w:b/>
+                <w:bCs/>
                 <w:lang w:val="en-GB"/>
               </w:rPr>
             </w:pPr>
             <w:r>
               <w:rPr>
                 <w:rFonts w:cstheme="minorHAnsi"/>
+                <w:b/>
+                <w:bCs/>
+                <w:lang w:val="en-GB"/>
+              </w:rPr>
+              <w:t>1</w:t>
+            </w:r>
+            <w:r>
+              <w:rPr>
+                <w:rFonts w:cstheme="minorHAnsi"/>
+                <w:b/>
+                <w:bCs/>
+                <w:lang w:val="en-GB"/>
+              </w:rPr>
+              <w:t>2</w:t>
+            </w:r>
+          </w:p>
+        </w:tc>
+        <w:tc>
+          <w:tcPr>
+            <w:tcW w:w="8484" w:type="dxa"/>
+            <w:tcBorders>
+              <w:top w:val="single" w:sz="4" w:space="0" w:color="auto"/>
+              <w:left w:val="single" w:sz="4" w:space="0" w:color="auto"/>
+              <w:bottom w:val="single" w:sz="4" w:space="0" w:color="auto"/>
+              <w:right w:val="nil"/>
+            </w:tcBorders>
+          </w:tcPr>
+          <w:p>
+            <w:pPr>
+              <w:spacing w:before="80"/>
+              <w:jc w:val="both"/>
+              <w:rPr>
+                <w:rFonts w:ascii="Raleway" w:hAnsi="Raleway" w:cstheme="minorHAnsi"/>
+                <w:sz w:val="24"/>
+                <w:szCs w:val="24"/>
+                <w:lang w:val="en-GB"/>
+              </w:rPr>
+            </w:pPr>
+            <w:r>
+              <w:rPr>
+                <w:rFonts w:ascii="Raleway" w:hAnsi="Raleway" w:cstheme="minorHAnsi"/>
                 <w:sz w:val="24"/>
                 <w:szCs w:val="24"/>
                 <w:lang w:val="en-GB"/>
@@ -2603,17 +2752,16 @@
               <w:spacing w:before="80" w:after="120"/>
               <w:jc w:val="both"/>
               <w:rPr>
-                <w:rFonts w:cstheme="minorHAnsi"/>
-                <w:lang w:val="en-GB"/>
-              </w:rPr>
-            </w:pPr>
-            <w:r>
-              <w:rPr>
-                <w:rFonts w:cstheme="minorHAnsi"/>
-                <w:color w:val="404040" w:themeColor="text1" w:themeTint="BF"/>
-                <w:lang w:val="en-GB"/>
-              </w:rPr>
-              <w:t>The presentation was created by the designer and our scrum-trainer to explain the concept of the application, specify the used programs and establish the roles of the teams.</w:t>
+                <w:rFonts w:ascii="Raleway" w:hAnsi="Raleway" w:cstheme="minorHAnsi"/>
+                <w:lang w:val="en-GB"/>
+              </w:rPr>
+            </w:pPr>
+            <w:r>
+              <w:rPr>
+                <w:rFonts w:ascii="Raleway" w:hAnsi="Raleway" w:cstheme="minorHAnsi"/>
+                <w:lang w:val="en-GB"/>
+              </w:rPr>
+              <w:t>The presentation was created by the scrum-trainer to explain the concept of the application, specify the used programs and establish the roles of the teams.</w:t>
             </w:r>
           </w:p>
         </w:tc>
@@ -2846,7 +2994,7 @@
         </mc:Choice>
         <mc:Fallback>
           <w:pict>
-            <v:shapetype w14:anchorId="11CD9A63" id="_x0000_t5" coordsize="21600,21600" o:spt="5" adj="10800" path="m@0,l,21600r21600,xe">
+            <v:shapetype w14:anchorId="14210D64" id="_x0000_t5" coordsize="21600,21600" o:spt="5" adj="10800" path="m@0,l,21600r21600,xe">
               <v:stroke joinstyle="miter"/>
               <v:formulas>
                 <v:f eqn="val #0"/>

--- a/Documentation/Wise and Mystical Documentation.docx
+++ b/Documentation/Wise and Mystical Documentation.docx
@@ -8,7 +8,7 @@
           <w:noProof/>
         </w:rPr>
         <w:drawing>
-          <wp:anchor distT="0" distB="0" distL="114300" distR="114300" simplePos="0" relativeHeight="251660288" behindDoc="0" locked="0" layoutInCell="1" allowOverlap="1" wp14:anchorId="44D201E5" wp14:editId="26324A0A">
+          <wp:anchor distT="0" distB="0" distL="114300" distR="114300" simplePos="0" relativeHeight="251660288" behindDoc="0" locked="0" layoutInCell="1" allowOverlap="1" wp14:anchorId="44D201E5" wp14:editId="39F22415">
             <wp:simplePos x="0" y="0"/>
             <wp:positionH relativeFrom="page">
               <wp:posOffset>-628650</wp:posOffset>
@@ -151,293 +151,646 @@
         </w:rPr>
       </w:pPr>
     </w:p>
-    <w:p>
-      <w:pPr>
-        <w:jc w:val="center"/>
+    <w:sdt>
+      <w:sdtPr>
+        <w:id w:val="-1758822080"/>
+        <w:docPartObj>
+          <w:docPartGallery w:val="Table of Contents"/>
+          <w:docPartUnique/>
+        </w:docPartObj>
+      </w:sdtPr>
+      <w:sdtEndPr>
         <w:rPr>
-          <w:rFonts w:ascii="Raleway" w:hAnsi="Raleway" w:cstheme="minorHAnsi"/>
-          <w:sz w:val="72"/>
-          <w:szCs w:val="72"/>
+          <w:rFonts w:asciiTheme="minorHAnsi" w:eastAsiaTheme="minorHAnsi" w:hAnsiTheme="minorHAnsi" w:cstheme="minorBidi"/>
+          <w:b/>
+          <w:bCs/>
+          <w:noProof/>
+          <w:sz w:val="22"/>
+          <w:szCs w:val="22"/>
         </w:rPr>
-      </w:pPr>
-      <w:r>
-        <w:rPr>
-          <w:rFonts w:ascii="Raleway" w:hAnsi="Raleway" w:cstheme="minorHAnsi"/>
-          <w:sz w:val="72"/>
-          <w:szCs w:val="72"/>
-        </w:rPr>
-        <w:t>Contents</w:t>
-      </w:r>
-    </w:p>
-    <w:p>
-      <w:pPr>
-        <w:tabs>
-          <w:tab w:val="left" w:pos="720"/>
-          <w:tab w:val="left" w:leader="dot" w:pos="8640"/>
-        </w:tabs>
-        <w:spacing w:after="80"/>
-        <w:jc w:val="both"/>
-        <w:rPr>
-          <w:rStyle w:val="FollowedHyperlink"/>
-        </w:rPr>
-      </w:pPr>
-      <w:hyperlink w:anchor="Project_Information" w:history="1">
-        <w:r>
-          <w:rPr>
-            <w:rStyle w:val="Hyperlink"/>
-          </w:rPr>
-          <w:t>Project Infor</w:t>
-        </w:r>
-        <w:r>
-          <w:rPr>
-            <w:rStyle w:val="Hyperlink"/>
-          </w:rPr>
-          <w:t>m</w:t>
-        </w:r>
-        <w:r>
-          <w:rPr>
-            <w:rStyle w:val="Hyperlink"/>
-          </w:rPr>
-          <w:t>ation</w:t>
-        </w:r>
-        <w:r>
-          <w:rPr>
-            <w:rStyle w:val="Hyperlink"/>
-          </w:rPr>
-          <w:tab/>
-        </w:r>
-        <w:r>
-          <w:rPr>
-            <w:rStyle w:val="FollowedHyperlink"/>
-          </w:rPr>
-          <w:t>3</w:t>
-        </w:r>
-      </w:hyperlink>
-    </w:p>
-    <w:p>
-      <w:pPr>
-        <w:tabs>
-          <w:tab w:val="left" w:pos="720"/>
-          <w:tab w:val="left" w:leader="dot" w:pos="8640"/>
-        </w:tabs>
-        <w:spacing w:after="80"/>
-        <w:jc w:val="both"/>
-        <w:rPr>
-          <w:rStyle w:val="Hyperlink"/>
-          <w:rFonts w:cstheme="minorHAnsi"/>
-          <w:color w:val="auto"/>
-          <w:szCs w:val="32"/>
-        </w:rPr>
-      </w:pPr>
-      <w:hyperlink w:anchor="Team_Information" w:history="1">
-        <w:r>
-          <w:rPr>
-            <w:rStyle w:val="Hyperlink"/>
-            <w:rFonts w:cstheme="minorHAnsi"/>
-            <w:color w:val="auto"/>
-            <w:szCs w:val="32"/>
-          </w:rPr>
-          <w:t>Team Infor</w:t>
-        </w:r>
-        <w:r>
-          <w:rPr>
-            <w:rStyle w:val="Hyperlink"/>
-            <w:rFonts w:cstheme="minorHAnsi"/>
-            <w:color w:val="auto"/>
-            <w:szCs w:val="32"/>
-          </w:rPr>
-          <w:t>m</w:t>
-        </w:r>
-        <w:r>
-          <w:rPr>
-            <w:rStyle w:val="Hyperlink"/>
-            <w:rFonts w:cstheme="minorHAnsi"/>
-            <w:color w:val="auto"/>
-            <w:szCs w:val="32"/>
-          </w:rPr>
-          <w:t>ation</w:t>
-        </w:r>
-        <w:r>
-          <w:rPr>
-            <w:rStyle w:val="Hyperlink"/>
-            <w:rFonts w:cstheme="minorHAnsi"/>
-            <w:color w:val="auto"/>
-            <w:szCs w:val="32"/>
-          </w:rPr>
-          <w:tab/>
-          <w:t>3</w:t>
-        </w:r>
-      </w:hyperlink>
-    </w:p>
-    <w:p>
-      <w:pPr>
-        <w:tabs>
-          <w:tab w:val="left" w:pos="720"/>
-          <w:tab w:val="left" w:leader="dot" w:pos="8640"/>
-        </w:tabs>
-        <w:spacing w:after="80"/>
-        <w:jc w:val="both"/>
-        <w:rPr>
-          <w:rStyle w:val="Hyperlink"/>
-          <w:rFonts w:cstheme="minorHAnsi"/>
-          <w:color w:val="auto"/>
-          <w:szCs w:val="32"/>
-        </w:rPr>
-      </w:pPr>
-      <w:hyperlink w:anchor="Introduction" w:history="1">
-        <w:r>
-          <w:rPr>
-            <w:rStyle w:val="Hyperlink"/>
-            <w:rFonts w:cstheme="minorHAnsi"/>
-            <w:color w:val="auto"/>
-            <w:szCs w:val="32"/>
-          </w:rPr>
-          <w:t>Introdu</w:t>
-        </w:r>
-        <w:r>
-          <w:rPr>
-            <w:rStyle w:val="Hyperlink"/>
-            <w:rFonts w:cstheme="minorHAnsi"/>
-            <w:color w:val="auto"/>
-            <w:szCs w:val="32"/>
-          </w:rPr>
-          <w:t>c</w:t>
-        </w:r>
-        <w:r>
-          <w:rPr>
-            <w:rStyle w:val="Hyperlink"/>
-            <w:rFonts w:cstheme="minorHAnsi"/>
-            <w:color w:val="auto"/>
-            <w:szCs w:val="32"/>
-          </w:rPr>
-          <w:t>tion</w:t>
-        </w:r>
-        <w:r>
-          <w:rPr>
-            <w:rStyle w:val="Hyperlink"/>
-            <w:rFonts w:cstheme="minorHAnsi"/>
-            <w:color w:val="auto"/>
-            <w:szCs w:val="32"/>
-          </w:rPr>
-          <w:tab/>
-          <w:t>3</w:t>
-        </w:r>
-      </w:hyperlink>
-    </w:p>
-    <w:p>
-      <w:pPr>
-        <w:tabs>
-          <w:tab w:val="left" w:pos="720"/>
-          <w:tab w:val="left" w:leader="dot" w:pos="8640"/>
-        </w:tabs>
-        <w:spacing w:after="80"/>
-        <w:jc w:val="both"/>
-        <w:rPr>
-          <w:rStyle w:val="Hyperlink"/>
-          <w:rFonts w:cstheme="minorHAnsi"/>
-          <w:szCs w:val="32"/>
-        </w:rPr>
-      </w:pPr>
-      <w:hyperlink w:anchor="Ways_of_Realization" w:history="1">
-        <w:r>
-          <w:rPr>
-            <w:rStyle w:val="Hyperlink"/>
-            <w:rFonts w:cstheme="minorHAnsi"/>
-            <w:szCs w:val="32"/>
-          </w:rPr>
-          <w:t>Ways of R</w:t>
-        </w:r>
-        <w:r>
-          <w:rPr>
-            <w:rStyle w:val="Hyperlink"/>
-            <w:rFonts w:cstheme="minorHAnsi"/>
-            <w:szCs w:val="32"/>
-          </w:rPr>
-          <w:t>e</w:t>
-        </w:r>
-        <w:r>
-          <w:rPr>
-            <w:rStyle w:val="Hyperlink"/>
-            <w:rFonts w:cstheme="minorHAnsi"/>
-            <w:szCs w:val="32"/>
-          </w:rPr>
-          <w:t>alization</w:t>
-        </w:r>
-        <w:r>
-          <w:rPr>
-            <w:rStyle w:val="Hyperlink"/>
-            <w:rFonts w:cstheme="minorHAnsi"/>
-            <w:szCs w:val="32"/>
-          </w:rPr>
-          <w:tab/>
-          <w:t>4</w:t>
-        </w:r>
-      </w:hyperlink>
-    </w:p>
-    <w:p>
-      <w:pPr>
-        <w:tabs>
-          <w:tab w:val="left" w:pos="720"/>
-          <w:tab w:val="left" w:leader="dot" w:pos="8640"/>
-        </w:tabs>
-        <w:spacing w:after="80"/>
-        <w:jc w:val="both"/>
-        <w:rPr>
-          <w:rStyle w:val="Hyperlink"/>
-          <w:rFonts w:cstheme="minorHAnsi"/>
-          <w:szCs w:val="32"/>
-        </w:rPr>
-      </w:pPr>
-      <w:r>
-        <w:rPr>
-          <w:rFonts w:ascii="Raleway" w:hAnsi="Raleway" w:cstheme="minorHAnsi"/>
-          <w:sz w:val="32"/>
-          <w:szCs w:val="32"/>
-        </w:rPr>
-        <w:t>Block Scheme</w:t>
-      </w:r>
-      <w:r>
-        <w:rPr>
-          <w:rFonts w:ascii="Raleway" w:hAnsi="Raleway" w:cstheme="minorHAnsi"/>
-          <w:sz w:val="32"/>
-          <w:szCs w:val="32"/>
-        </w:rPr>
-        <w:tab/>
-        <w:t>4</w:t>
-      </w:r>
-    </w:p>
-    <w:p>
-      <w:pPr>
-        <w:tabs>
-          <w:tab w:val="left" w:pos="720"/>
-          <w:tab w:val="left" w:leader="dot" w:pos="8640"/>
-        </w:tabs>
-        <w:spacing w:after="80"/>
-        <w:jc w:val="both"/>
-        <w:rPr>
-          <w:rFonts w:ascii="Raleway" w:hAnsi="Raleway" w:cstheme="minorHAnsi"/>
-          <w:sz w:val="32"/>
-          <w:szCs w:val="32"/>
-        </w:rPr>
-      </w:pPr>
-      <w:r>
-        <w:rPr>
-          <w:rFonts w:ascii="Raleway" w:hAnsi="Raleway" w:cstheme="minorHAnsi"/>
-          <w:sz w:val="32"/>
-          <w:szCs w:val="32"/>
-        </w:rPr>
-        <w:t>Work Plan</w:t>
-      </w:r>
-      <w:r>
-        <w:rPr>
-          <w:rFonts w:ascii="Raleway" w:hAnsi="Raleway" w:cstheme="minorHAnsi"/>
-          <w:sz w:val="32"/>
-          <w:szCs w:val="32"/>
-        </w:rPr>
-        <w:tab/>
-        <w:t>5</w:t>
-      </w:r>
-    </w:p>
+      </w:sdtEndPr>
+      <w:sdtContent>
+        <w:p>
+          <w:pPr>
+            <w:pStyle w:val="TOCHeading"/>
+            <w:jc w:val="center"/>
+          </w:pPr>
+          <w:r>
+            <w:rPr>
+              <w:rFonts w:ascii="Raleway" w:hAnsi="Raleway"/>
+              <w:sz w:val="72"/>
+              <w:szCs w:val="72"/>
+            </w:rPr>
+            <w:t>Contents</w:t>
+          </w:r>
+        </w:p>
+        <w:p>
+          <w:pPr>
+            <w:pStyle w:val="TOC1"/>
+            <w:tabs>
+              <w:tab w:val="right" w:leader="dot" w:pos="9016"/>
+            </w:tabs>
+            <w:rPr>
+              <w:rFonts w:eastAsiaTheme="minorEastAsia"/>
+              <w:noProof/>
+              <w:lang w:val="en-GB" w:eastAsia="en-GB"/>
+            </w:rPr>
+          </w:pPr>
+          <w:r>
+            <w:rPr>
+              <w:sz w:val="32"/>
+            </w:rPr>
+            <w:fldChar w:fldCharType="begin"/>
+          </w:r>
+          <w:r>
+            <w:rPr>
+              <w:sz w:val="32"/>
+            </w:rPr>
+            <w:instrText xml:space="preserve"> TOC \o "1-3" \h \z \u </w:instrText>
+          </w:r>
+          <w:r>
+            <w:rPr>
+              <w:sz w:val="32"/>
+            </w:rPr>
+            <w:fldChar w:fldCharType="separate"/>
+          </w:r>
+          <w:hyperlink w:anchor="_Toc119869776" w:history="1">
+            <w:r>
+              <w:rPr>
+                <w:rStyle w:val="Hyperlink"/>
+                <w:noProof/>
+                <w:sz w:val="36"/>
+                <w:szCs w:val="24"/>
+              </w:rPr>
+              <w:t>Project Inf</w:t>
+            </w:r>
+            <w:r>
+              <w:rPr>
+                <w:rStyle w:val="Hyperlink"/>
+                <w:noProof/>
+                <w:sz w:val="36"/>
+                <w:szCs w:val="24"/>
+              </w:rPr>
+              <w:t>o</w:t>
+            </w:r>
+            <w:r>
+              <w:rPr>
+                <w:rStyle w:val="Hyperlink"/>
+                <w:noProof/>
+                <w:sz w:val="36"/>
+                <w:szCs w:val="24"/>
+              </w:rPr>
+              <w:t>rmation</w:t>
+            </w:r>
+            <w:r>
+              <w:rPr>
+                <w:noProof/>
+                <w:webHidden/>
+              </w:rPr>
+              <w:tab/>
+            </w:r>
+            <w:r>
+              <w:rPr>
+                <w:noProof/>
+                <w:webHidden/>
+              </w:rPr>
+              <w:fldChar w:fldCharType="begin"/>
+            </w:r>
+            <w:r>
+              <w:rPr>
+                <w:noProof/>
+                <w:webHidden/>
+              </w:rPr>
+              <w:instrText xml:space="preserve"> PAGEREF _Toc119869776 \h </w:instrText>
+            </w:r>
+            <w:r>
+              <w:rPr>
+                <w:noProof/>
+                <w:webHidden/>
+              </w:rPr>
+            </w:r>
+            <w:r>
+              <w:rPr>
+                <w:noProof/>
+                <w:webHidden/>
+              </w:rPr>
+              <w:fldChar w:fldCharType="separate"/>
+            </w:r>
+            <w:r>
+              <w:rPr>
+                <w:noProof/>
+                <w:webHidden/>
+              </w:rPr>
+              <w:t>2</w:t>
+            </w:r>
+            <w:r>
+              <w:rPr>
+                <w:noProof/>
+                <w:webHidden/>
+              </w:rPr>
+              <w:fldChar w:fldCharType="end"/>
+            </w:r>
+          </w:hyperlink>
+        </w:p>
+        <w:p>
+          <w:pPr>
+            <w:pStyle w:val="TOC1"/>
+            <w:tabs>
+              <w:tab w:val="right" w:leader="dot" w:pos="9016"/>
+            </w:tabs>
+            <w:rPr>
+              <w:rFonts w:eastAsiaTheme="minorEastAsia"/>
+              <w:noProof/>
+              <w:lang w:val="en-GB" w:eastAsia="en-GB"/>
+            </w:rPr>
+          </w:pPr>
+          <w:hyperlink w:anchor="_Toc119869777" w:history="1">
+            <w:r>
+              <w:rPr>
+                <w:rStyle w:val="Hyperlink"/>
+                <w:noProof/>
+                <w:sz w:val="36"/>
+                <w:szCs w:val="24"/>
+              </w:rPr>
+              <w:t>Team</w:t>
+            </w:r>
+            <w:r>
+              <w:rPr>
+                <w:rStyle w:val="Hyperlink"/>
+                <w:noProof/>
+                <w:sz w:val="36"/>
+                <w:szCs w:val="24"/>
+              </w:rPr>
+              <w:t xml:space="preserve"> </w:t>
+            </w:r>
+            <w:r>
+              <w:rPr>
+                <w:rStyle w:val="Hyperlink"/>
+                <w:noProof/>
+                <w:sz w:val="36"/>
+                <w:szCs w:val="24"/>
+              </w:rPr>
+              <w:t>Information</w:t>
+            </w:r>
+            <w:r>
+              <w:rPr>
+                <w:noProof/>
+                <w:webHidden/>
+              </w:rPr>
+              <w:tab/>
+            </w:r>
+            <w:r>
+              <w:rPr>
+                <w:noProof/>
+                <w:webHidden/>
+              </w:rPr>
+              <w:fldChar w:fldCharType="begin"/>
+            </w:r>
+            <w:r>
+              <w:rPr>
+                <w:noProof/>
+                <w:webHidden/>
+              </w:rPr>
+              <w:instrText xml:space="preserve"> PAGEREF _Toc119869777 \h </w:instrText>
+            </w:r>
+            <w:r>
+              <w:rPr>
+                <w:noProof/>
+                <w:webHidden/>
+              </w:rPr>
+            </w:r>
+            <w:r>
+              <w:rPr>
+                <w:noProof/>
+                <w:webHidden/>
+              </w:rPr>
+              <w:fldChar w:fldCharType="separate"/>
+            </w:r>
+            <w:r>
+              <w:rPr>
+                <w:noProof/>
+                <w:webHidden/>
+              </w:rPr>
+              <w:t>2</w:t>
+            </w:r>
+            <w:r>
+              <w:rPr>
+                <w:noProof/>
+                <w:webHidden/>
+              </w:rPr>
+              <w:fldChar w:fldCharType="end"/>
+            </w:r>
+          </w:hyperlink>
+        </w:p>
+        <w:p>
+          <w:pPr>
+            <w:pStyle w:val="TOC1"/>
+            <w:tabs>
+              <w:tab w:val="right" w:leader="dot" w:pos="9016"/>
+            </w:tabs>
+            <w:rPr>
+              <w:rFonts w:eastAsiaTheme="minorEastAsia"/>
+              <w:noProof/>
+              <w:lang w:val="en-GB" w:eastAsia="en-GB"/>
+            </w:rPr>
+          </w:pPr>
+          <w:hyperlink w:anchor="_Toc119869778" w:history="1">
+            <w:r>
+              <w:rPr>
+                <w:rStyle w:val="Hyperlink"/>
+                <w:noProof/>
+                <w:sz w:val="36"/>
+                <w:szCs w:val="24"/>
+              </w:rPr>
+              <w:t>Introd</w:t>
+            </w:r>
+            <w:r>
+              <w:rPr>
+                <w:rStyle w:val="Hyperlink"/>
+                <w:noProof/>
+                <w:sz w:val="36"/>
+                <w:szCs w:val="24"/>
+              </w:rPr>
+              <w:t>u</w:t>
+            </w:r>
+            <w:r>
+              <w:rPr>
+                <w:rStyle w:val="Hyperlink"/>
+                <w:noProof/>
+                <w:sz w:val="36"/>
+                <w:szCs w:val="24"/>
+              </w:rPr>
+              <w:t>ction</w:t>
+            </w:r>
+            <w:r>
+              <w:rPr>
+                <w:noProof/>
+                <w:webHidden/>
+              </w:rPr>
+              <w:tab/>
+            </w:r>
+            <w:r>
+              <w:rPr>
+                <w:noProof/>
+                <w:webHidden/>
+              </w:rPr>
+              <w:fldChar w:fldCharType="begin"/>
+            </w:r>
+            <w:r>
+              <w:rPr>
+                <w:noProof/>
+                <w:webHidden/>
+              </w:rPr>
+              <w:instrText xml:space="preserve"> PAGEREF _Toc119869778 \h </w:instrText>
+            </w:r>
+            <w:r>
+              <w:rPr>
+                <w:noProof/>
+                <w:webHidden/>
+              </w:rPr>
+            </w:r>
+            <w:r>
+              <w:rPr>
+                <w:noProof/>
+                <w:webHidden/>
+              </w:rPr>
+              <w:fldChar w:fldCharType="separate"/>
+            </w:r>
+            <w:r>
+              <w:rPr>
+                <w:noProof/>
+                <w:webHidden/>
+              </w:rPr>
+              <w:t>2</w:t>
+            </w:r>
+            <w:r>
+              <w:rPr>
+                <w:noProof/>
+                <w:webHidden/>
+              </w:rPr>
+              <w:fldChar w:fldCharType="end"/>
+            </w:r>
+          </w:hyperlink>
+        </w:p>
+        <w:p>
+          <w:pPr>
+            <w:pStyle w:val="TOC1"/>
+            <w:tabs>
+              <w:tab w:val="right" w:leader="dot" w:pos="9016"/>
+            </w:tabs>
+            <w:rPr>
+              <w:rFonts w:eastAsiaTheme="minorEastAsia"/>
+              <w:noProof/>
+              <w:lang w:val="en-GB" w:eastAsia="en-GB"/>
+            </w:rPr>
+          </w:pPr>
+          <w:hyperlink w:anchor="_Toc119869779" w:history="1">
+            <w:r>
+              <w:rPr>
+                <w:rStyle w:val="Hyperlink"/>
+                <w:noProof/>
+                <w:sz w:val="36"/>
+                <w:szCs w:val="24"/>
+              </w:rPr>
+              <w:t>Way</w:t>
+            </w:r>
+            <w:r>
+              <w:rPr>
+                <w:rStyle w:val="Hyperlink"/>
+                <w:noProof/>
+                <w:sz w:val="36"/>
+                <w:szCs w:val="24"/>
+              </w:rPr>
+              <w:t>s</w:t>
+            </w:r>
+            <w:r>
+              <w:rPr>
+                <w:rStyle w:val="Hyperlink"/>
+                <w:noProof/>
+              </w:rPr>
+              <w:t xml:space="preserve"> </w:t>
+            </w:r>
+            <w:r>
+              <w:rPr>
+                <w:rStyle w:val="Hyperlink"/>
+                <w:noProof/>
+                <w:sz w:val="36"/>
+                <w:szCs w:val="24"/>
+              </w:rPr>
+              <w:t>of</w:t>
+            </w:r>
+            <w:r>
+              <w:rPr>
+                <w:rStyle w:val="Hyperlink"/>
+                <w:noProof/>
+              </w:rPr>
+              <w:t xml:space="preserve"> </w:t>
+            </w:r>
+            <w:r>
+              <w:rPr>
+                <w:rStyle w:val="Hyperlink"/>
+                <w:noProof/>
+                <w:sz w:val="36"/>
+                <w:szCs w:val="24"/>
+              </w:rPr>
+              <w:t>Realization</w:t>
+            </w:r>
+            <w:r>
+              <w:rPr>
+                <w:noProof/>
+                <w:webHidden/>
+              </w:rPr>
+              <w:tab/>
+            </w:r>
+            <w:r>
+              <w:rPr>
+                <w:noProof/>
+                <w:webHidden/>
+              </w:rPr>
+              <w:fldChar w:fldCharType="begin"/>
+            </w:r>
+            <w:r>
+              <w:rPr>
+                <w:noProof/>
+                <w:webHidden/>
+              </w:rPr>
+              <w:instrText xml:space="preserve"> PAGEREF _Toc119869779 \h </w:instrText>
+            </w:r>
+            <w:r>
+              <w:rPr>
+                <w:noProof/>
+                <w:webHidden/>
+              </w:rPr>
+            </w:r>
+            <w:r>
+              <w:rPr>
+                <w:noProof/>
+                <w:webHidden/>
+              </w:rPr>
+              <w:fldChar w:fldCharType="separate"/>
+            </w:r>
+            <w:r>
+              <w:rPr>
+                <w:noProof/>
+                <w:webHidden/>
+              </w:rPr>
+              <w:t>3</w:t>
+            </w:r>
+            <w:r>
+              <w:rPr>
+                <w:noProof/>
+                <w:webHidden/>
+              </w:rPr>
+              <w:fldChar w:fldCharType="end"/>
+            </w:r>
+          </w:hyperlink>
+        </w:p>
+        <w:p>
+          <w:pPr>
+            <w:pStyle w:val="TOC1"/>
+            <w:tabs>
+              <w:tab w:val="right" w:leader="dot" w:pos="9016"/>
+            </w:tabs>
+            <w:rPr>
+              <w:rFonts w:eastAsiaTheme="minorEastAsia"/>
+              <w:noProof/>
+              <w:lang w:val="en-GB" w:eastAsia="en-GB"/>
+            </w:rPr>
+          </w:pPr>
+          <w:hyperlink w:anchor="_Toc119869780" w:history="1">
+            <w:r>
+              <w:rPr>
+                <w:rStyle w:val="Hyperlink"/>
+                <w:noProof/>
+                <w:sz w:val="36"/>
+                <w:szCs w:val="24"/>
+              </w:rPr>
+              <w:t>Block</w:t>
+            </w:r>
+            <w:r>
+              <w:rPr>
+                <w:rStyle w:val="Hyperlink"/>
+                <w:noProof/>
+              </w:rPr>
+              <w:t xml:space="preserve"> </w:t>
+            </w:r>
+            <w:r>
+              <w:rPr>
+                <w:rStyle w:val="Hyperlink"/>
+                <w:noProof/>
+                <w:sz w:val="36"/>
+                <w:szCs w:val="24"/>
+              </w:rPr>
+              <w:t>Scheme</w:t>
+            </w:r>
+            <w:r>
+              <w:rPr>
+                <w:noProof/>
+                <w:webHidden/>
+              </w:rPr>
+              <w:tab/>
+            </w:r>
+            <w:r>
+              <w:rPr>
+                <w:noProof/>
+                <w:webHidden/>
+              </w:rPr>
+              <w:fldChar w:fldCharType="begin"/>
+            </w:r>
+            <w:r>
+              <w:rPr>
+                <w:noProof/>
+                <w:webHidden/>
+              </w:rPr>
+              <w:instrText xml:space="preserve"> PAGEREF _Toc119869780 \h </w:instrText>
+            </w:r>
+            <w:r>
+              <w:rPr>
+                <w:noProof/>
+                <w:webHidden/>
+              </w:rPr>
+            </w:r>
+            <w:r>
+              <w:rPr>
+                <w:noProof/>
+                <w:webHidden/>
+              </w:rPr>
+              <w:fldChar w:fldCharType="separate"/>
+            </w:r>
+            <w:r>
+              <w:rPr>
+                <w:noProof/>
+                <w:webHidden/>
+              </w:rPr>
+              <w:t>3</w:t>
+            </w:r>
+            <w:r>
+              <w:rPr>
+                <w:noProof/>
+                <w:webHidden/>
+              </w:rPr>
+              <w:fldChar w:fldCharType="end"/>
+            </w:r>
+          </w:hyperlink>
+        </w:p>
+        <w:p>
+          <w:pPr>
+            <w:pStyle w:val="TOC1"/>
+            <w:tabs>
+              <w:tab w:val="right" w:leader="dot" w:pos="9016"/>
+            </w:tabs>
+            <w:rPr>
+              <w:rFonts w:eastAsiaTheme="minorEastAsia"/>
+              <w:noProof/>
+              <w:lang w:val="en-GB" w:eastAsia="en-GB"/>
+            </w:rPr>
+          </w:pPr>
+          <w:hyperlink w:anchor="_Toc119869781" w:history="1">
+            <w:r>
+              <w:rPr>
+                <w:rStyle w:val="Hyperlink"/>
+                <w:noProof/>
+                <w:sz w:val="36"/>
+                <w:szCs w:val="24"/>
+              </w:rPr>
+              <w:t>Wo</w:t>
+            </w:r>
+            <w:r>
+              <w:rPr>
+                <w:rStyle w:val="Hyperlink"/>
+                <w:noProof/>
+                <w:sz w:val="36"/>
+                <w:szCs w:val="24"/>
+              </w:rPr>
+              <w:t>r</w:t>
+            </w:r>
+            <w:r>
+              <w:rPr>
+                <w:rStyle w:val="Hyperlink"/>
+                <w:noProof/>
+                <w:sz w:val="36"/>
+                <w:szCs w:val="24"/>
+              </w:rPr>
+              <w:t>k</w:t>
+            </w:r>
+            <w:r>
+              <w:rPr>
+                <w:rStyle w:val="Hyperlink"/>
+                <w:noProof/>
+              </w:rPr>
+              <w:t xml:space="preserve"> </w:t>
+            </w:r>
+            <w:r>
+              <w:rPr>
+                <w:rStyle w:val="Hyperlink"/>
+                <w:noProof/>
+                <w:sz w:val="36"/>
+                <w:szCs w:val="24"/>
+              </w:rPr>
+              <w:t>Plan</w:t>
+            </w:r>
+            <w:r>
+              <w:rPr>
+                <w:noProof/>
+                <w:webHidden/>
+              </w:rPr>
+              <w:tab/>
+            </w:r>
+            <w:r>
+              <w:rPr>
+                <w:noProof/>
+                <w:webHidden/>
+              </w:rPr>
+              <w:fldChar w:fldCharType="begin"/>
+            </w:r>
+            <w:r>
+              <w:rPr>
+                <w:noProof/>
+                <w:webHidden/>
+              </w:rPr>
+              <w:instrText xml:space="preserve"> PAGEREF _Toc119869781 \h </w:instrText>
+            </w:r>
+            <w:r>
+              <w:rPr>
+                <w:noProof/>
+                <w:webHidden/>
+              </w:rPr>
+            </w:r>
+            <w:r>
+              <w:rPr>
+                <w:noProof/>
+                <w:webHidden/>
+              </w:rPr>
+              <w:fldChar w:fldCharType="separate"/>
+            </w:r>
+            <w:r>
+              <w:rPr>
+                <w:noProof/>
+                <w:webHidden/>
+              </w:rPr>
+              <w:t>4</w:t>
+            </w:r>
+            <w:r>
+              <w:rPr>
+                <w:noProof/>
+                <w:webHidden/>
+              </w:rPr>
+              <w:fldChar w:fldCharType="end"/>
+            </w:r>
+          </w:hyperlink>
+        </w:p>
+        <w:p>
+          <w:r>
+            <w:rPr>
+              <w:b/>
+              <w:bCs/>
+              <w:noProof/>
+            </w:rPr>
+            <w:fldChar w:fldCharType="end"/>
+          </w:r>
+        </w:p>
+      </w:sdtContent>
+    </w:sdt>
     <w:p>
       <w:pPr>
         <w:rPr>
@@ -457,30 +810,17 @@
     </w:p>
     <w:p>
       <w:pPr>
-        <w:tabs>
-          <w:tab w:val="left" w:pos="720"/>
-          <w:tab w:val="left" w:leader="dot" w:pos="8640"/>
-        </w:tabs>
-        <w:spacing w:after="80"/>
-        <w:jc w:val="both"/>
-        <w:rPr>
-          <w:rFonts w:ascii="Raleway SemiBold" w:hAnsi="Raleway SemiBold" w:cstheme="minorHAnsi"/>
-          <w:color w:val="050A17"/>
-          <w:sz w:val="32"/>
-          <w:szCs w:val="32"/>
-        </w:rPr>
+        <w:pStyle w:val="Heading1"/>
       </w:pPr>
       <w:bookmarkStart w:id="0" w:name="Project_Information"/>
+      <w:bookmarkStart w:id="1" w:name="_Project_Information"/>
+      <w:bookmarkStart w:id="2" w:name="_Toc119869776"/>
+      <w:bookmarkEnd w:id="1"/>
       <w:r>
-        <w:rPr>
-          <w:rFonts w:ascii="Raleway SemiBold" w:hAnsi="Raleway SemiBold" w:cstheme="minorHAnsi"/>
-          <w:color w:val="050A17"/>
-          <w:sz w:val="32"/>
-          <w:szCs w:val="32"/>
-        </w:rPr>
         <w:lastRenderedPageBreak/>
         <w:t>Project Information</w:t>
       </w:r>
+      <w:bookmarkEnd w:id="2"/>
     </w:p>
     <w:bookmarkEnd w:id="0"/>
     <w:p>
@@ -523,29 +863,19 @@
     </w:p>
     <w:p>
       <w:pPr>
-        <w:tabs>
-          <w:tab w:val="left" w:pos="720"/>
-          <w:tab w:val="left" w:leader="dot" w:pos="8640"/>
-        </w:tabs>
-        <w:spacing w:after="240"/>
-        <w:jc w:val="both"/>
-        <w:rPr>
-          <w:rFonts w:ascii="Raleway SemiBold" w:hAnsi="Raleway SemiBold" w:cstheme="minorHAnsi"/>
-          <w:color w:val="050A17"/>
-          <w:sz w:val="32"/>
-          <w:szCs w:val="32"/>
-        </w:rPr>
+        <w:pStyle w:val="Heading1"/>
       </w:pPr>
-      <w:bookmarkStart w:id="1" w:name="Team_Information"/>
+      <w:bookmarkStart w:id="3" w:name="_Team_Information"/>
+      <w:bookmarkStart w:id="4" w:name="_Toc119869777"/>
+      <w:bookmarkEnd w:id="3"/>
       <w:r>
-        <w:rPr>
-          <w:rFonts w:ascii="Raleway SemiBold" w:hAnsi="Raleway SemiBold" w:cstheme="minorHAnsi"/>
-          <w:color w:val="050A17"/>
-          <w:sz w:val="32"/>
-          <w:szCs w:val="32"/>
-        </w:rPr>
-        <w:t>Team Information</w:t>
+        <w:t>T</w:t>
       </w:r>
+      <w:bookmarkStart w:id="5" w:name="Team_Information"/>
+      <w:r>
+        <w:t>eam Information</w:t>
+      </w:r>
+      <w:bookmarkEnd w:id="4"/>
     </w:p>
     <w:tbl>
       <w:tblPr>
@@ -575,7 +905,7 @@
               <w:right w:val="nil"/>
             </w:tcBorders>
           </w:tcPr>
-          <w:bookmarkEnd w:id="1"/>
+          <w:bookmarkEnd w:id="5"/>
           <w:p>
             <w:pPr>
               <w:jc w:val="both"/>
@@ -835,29 +1165,19 @@
     </w:p>
     <w:p>
       <w:pPr>
-        <w:tabs>
-          <w:tab w:val="left" w:pos="720"/>
-          <w:tab w:val="left" w:leader="dot" w:pos="8640"/>
-        </w:tabs>
-        <w:spacing w:after="240"/>
-        <w:jc w:val="both"/>
-        <w:rPr>
-          <w:rFonts w:ascii="Raleway SemiBold" w:hAnsi="Raleway SemiBold" w:cstheme="minorHAnsi"/>
-          <w:color w:val="050A17"/>
-          <w:sz w:val="32"/>
-          <w:szCs w:val="32"/>
-        </w:rPr>
+        <w:pStyle w:val="Heading1"/>
       </w:pPr>
-      <w:bookmarkStart w:id="2" w:name="Introduction"/>
+      <w:bookmarkStart w:id="6" w:name="_Introduction"/>
+      <w:bookmarkStart w:id="7" w:name="_Toc119869778"/>
+      <w:bookmarkEnd w:id="6"/>
       <w:r>
-        <w:rPr>
-          <w:rFonts w:ascii="Raleway SemiBold" w:hAnsi="Raleway SemiBold" w:cstheme="minorHAnsi"/>
-          <w:color w:val="050A17"/>
-          <w:sz w:val="32"/>
-          <w:szCs w:val="32"/>
-        </w:rPr>
-        <w:t>Introduction</w:t>
+        <w:t>I</w:t>
       </w:r>
+      <w:bookmarkStart w:id="8" w:name="Introduction"/>
+      <w:r>
+        <w:t>ntroduction</w:t>
+      </w:r>
+      <w:bookmarkEnd w:id="7"/>
     </w:p>
     <w:tbl>
       <w:tblPr>
@@ -878,7 +1198,7 @@
             </w:tcBorders>
             <w:vAlign w:val="center"/>
           </w:tcPr>
-          <w:bookmarkEnd w:id="2"/>
+          <w:bookmarkEnd w:id="8"/>
           <w:p>
             <w:pPr>
               <w:tabs>
@@ -1230,30 +1550,20 @@
     </w:p>
     <w:p>
       <w:pPr>
-        <w:tabs>
-          <w:tab w:val="left" w:pos="720"/>
-          <w:tab w:val="left" w:leader="dot" w:pos="8640"/>
-        </w:tabs>
-        <w:spacing w:after="240"/>
-        <w:jc w:val="both"/>
-        <w:rPr>
-          <w:rFonts w:ascii="Raleway SemiBold" w:hAnsi="Raleway SemiBold" w:cstheme="minorHAnsi"/>
-          <w:color w:val="050A17"/>
-          <w:sz w:val="32"/>
-          <w:szCs w:val="32"/>
-        </w:rPr>
+        <w:pStyle w:val="Heading1"/>
       </w:pPr>
-      <w:bookmarkStart w:id="3" w:name="Ways_of_Realization"/>
+      <w:bookmarkStart w:id="9" w:name="_Ways_of_Realization"/>
+      <w:bookmarkStart w:id="10" w:name="_Toc119869779"/>
+      <w:bookmarkEnd w:id="9"/>
       <w:r>
-        <w:rPr>
-          <w:rFonts w:ascii="Raleway SemiBold" w:hAnsi="Raleway SemiBold" w:cstheme="minorHAnsi"/>
-          <w:color w:val="050A17"/>
-          <w:sz w:val="32"/>
-          <w:szCs w:val="32"/>
-        </w:rPr>
         <w:lastRenderedPageBreak/>
-        <w:t>Ways of Realization</w:t>
+        <w:t>W</w:t>
       </w:r>
+      <w:bookmarkStart w:id="11" w:name="Ways_of_Realization"/>
+      <w:r>
+        <w:t>ays of Realization</w:t>
+      </w:r>
+      <w:bookmarkEnd w:id="10"/>
     </w:p>
     <w:tbl>
       <w:tblPr>
@@ -1274,7 +1584,7 @@
             </w:tcBorders>
             <w:vAlign w:val="center"/>
           </w:tcPr>
-          <w:bookmarkEnd w:id="3"/>
+          <w:bookmarkEnd w:id="11"/>
           <w:p>
             <w:pPr>
               <w:tabs>
@@ -1389,42 +1699,7 @@
                 <w:rFonts w:ascii="Raleway" w:hAnsi="Raleway" w:cstheme="minorHAnsi"/>
                 <w:color w:val="050A17"/>
               </w:rPr>
-              <w:t>W</w:t>
-            </w:r>
-            <w:r>
-              <w:rPr>
-                <w:rFonts w:ascii="Raleway" w:hAnsi="Raleway" w:cstheme="minorHAnsi"/>
-                <w:color w:val="050A17"/>
-              </w:rPr>
-              <w:t xml:space="preserve">e held </w:t>
-            </w:r>
-            <w:r>
-              <w:rPr>
-                <w:rFonts w:ascii="Raleway" w:hAnsi="Raleway" w:cstheme="minorHAnsi"/>
-                <w:color w:val="050A17"/>
-              </w:rPr>
-              <w:t>occasional</w:t>
-            </w:r>
-            <w:r>
-              <w:rPr>
-                <w:rFonts w:ascii="Raleway" w:hAnsi="Raleway" w:cstheme="minorHAnsi"/>
-                <w:color w:val="050A17"/>
-              </w:rPr>
-              <w:t xml:space="preserve"> meeting</w:t>
-            </w:r>
-            <w:r>
-              <w:rPr>
-                <w:rFonts w:ascii="Raleway" w:hAnsi="Raleway" w:cstheme="minorHAnsi"/>
-                <w:color w:val="050A17"/>
-              </w:rPr>
-              <w:t>s</w:t>
-            </w:r>
-            <w:r>
-              <w:rPr>
-                <w:rFonts w:ascii="Raleway" w:hAnsi="Raleway" w:cstheme="minorHAnsi"/>
-                <w:color w:val="050A17"/>
-              </w:rPr>
-              <w:t xml:space="preserve"> to track the development of the project and help each other progress further. It also helped us resolve issues and share ideas.</w:t>
+              <w:t>We held occasional meetings to track the development of the project and help each other progress further. It also helped us resolve issues and share ideas.</w:t>
             </w:r>
           </w:p>
         </w:tc>
@@ -1513,7 +1788,7 @@
           <w:tab w:val="left" w:leader="dot" w:pos="8640"/>
         </w:tabs>
         <w:spacing w:after="80"/>
-        <w:jc w:val="both"/>
+        <w:jc w:val="center"/>
         <w:rPr>
           <w:rFonts w:ascii="Raleway SemiBold" w:hAnsi="Raleway SemiBold" w:cstheme="minorHAnsi"/>
           <w:color w:val="050A17"/>
@@ -1522,6 +1797,24 @@
         </w:rPr>
       </w:pPr>
     </w:p>
+    <w:p>
+      <w:pPr>
+        <w:pStyle w:val="Heading1"/>
+        <w:jc w:val="center"/>
+      </w:pPr>
+      <w:bookmarkStart w:id="12" w:name="_Block_Scheme"/>
+      <w:bookmarkStart w:id="13" w:name="_Toc119869780"/>
+      <w:bookmarkEnd w:id="12"/>
+      <w:r>
+        <w:t>B</w:t>
+      </w:r>
+      <w:bookmarkStart w:id="14" w:name="Block_Scheme"/>
+      <w:r>
+        <w:t>lock Scheme</w:t>
+      </w:r>
+      <w:bookmarkEnd w:id="13"/>
+    </w:p>
+    <w:bookmarkEnd w:id="14"/>
     <w:p>
       <w:pPr>
         <w:rPr>
@@ -1534,6 +1827,77 @@
       <w:r>
         <w:rPr>
           <w:rFonts w:ascii="Raleway SemiBold" w:hAnsi="Raleway SemiBold" w:cstheme="minorHAnsi"/>
+          <w:noProof/>
+          <w:color w:val="050A17"/>
+          <w:sz w:val="32"/>
+          <w:szCs w:val="32"/>
+        </w:rPr>
+        <w:drawing>
+          <wp:anchor distT="0" distB="0" distL="114300" distR="114300" simplePos="0" relativeHeight="251661312" behindDoc="1" locked="0" layoutInCell="1" allowOverlap="1" wp14:anchorId="500177C3" wp14:editId="03DEDE90">
+            <wp:simplePos x="0" y="0"/>
+            <wp:positionH relativeFrom="margin">
+              <wp:align>center</wp:align>
+            </wp:positionH>
+            <wp:positionV relativeFrom="paragraph">
+              <wp:posOffset>568325</wp:posOffset>
+            </wp:positionV>
+            <wp:extent cx="7048500" cy="4965581"/>
+            <wp:effectExtent l="0" t="0" r="0" b="6985"/>
+            <wp:wrapNone/>
+            <wp:docPr id="6" name="Picture 6"/>
+            <wp:cNvGraphicFramePr>
+              <a:graphicFrameLocks xmlns:a="http://schemas.openxmlformats.org/drawingml/2006/main" noChangeAspect="1"/>
+            </wp:cNvGraphicFramePr>
+            <a:graphic xmlns:a="http://schemas.openxmlformats.org/drawingml/2006/main">
+              <a:graphicData uri="http://schemas.openxmlformats.org/drawingml/2006/picture">
+                <pic:pic xmlns:pic="http://schemas.openxmlformats.org/drawingml/2006/picture">
+                  <pic:nvPicPr>
+                    <pic:cNvPr id="0" name="Picture 1"/>
+                    <pic:cNvPicPr>
+                      <a:picLocks noChangeAspect="1" noChangeArrowheads="1"/>
+                    </pic:cNvPicPr>
+                  </pic:nvPicPr>
+                  <pic:blipFill>
+                    <a:blip r:embed="rId9" cstate="print">
+                      <a:extLst>
+                        <a:ext uri="{28A0092B-C50C-407E-A947-70E740481C1C}">
+                          <a14:useLocalDpi xmlns:a14="http://schemas.microsoft.com/office/drawing/2010/main" val="0"/>
+                        </a:ext>
+                      </a:extLst>
+                    </a:blip>
+                    <a:srcRect/>
+                    <a:stretch>
+                      <a:fillRect/>
+                    </a:stretch>
+                  </pic:blipFill>
+                  <pic:spPr bwMode="auto">
+                    <a:xfrm>
+                      <a:off x="0" y="0"/>
+                      <a:ext cx="7048500" cy="4965581"/>
+                    </a:xfrm>
+                    <a:prstGeom prst="rect">
+                      <a:avLst/>
+                    </a:prstGeom>
+                    <a:noFill/>
+                    <a:ln>
+                      <a:noFill/>
+                    </a:ln>
+                  </pic:spPr>
+                </pic:pic>
+              </a:graphicData>
+            </a:graphic>
+            <wp14:sizeRelH relativeFrom="margin">
+              <wp14:pctWidth>0</wp14:pctWidth>
+            </wp14:sizeRelH>
+            <wp14:sizeRelV relativeFrom="margin">
+              <wp14:pctHeight>0</wp14:pctHeight>
+            </wp14:sizeRelV>
+          </wp:anchor>
+        </w:drawing>
+      </w:r>
+      <w:r>
+        <w:rPr>
+          <w:rFonts w:ascii="Raleway SemiBold" w:hAnsi="Raleway SemiBold" w:cstheme="minorHAnsi"/>
           <w:color w:val="050A17"/>
           <w:sz w:val="32"/>
           <w:szCs w:val="32"/>
@@ -1543,29 +1907,17 @@
     </w:p>
     <w:p>
       <w:pPr>
-        <w:tabs>
-          <w:tab w:val="left" w:pos="720"/>
-          <w:tab w:val="left" w:leader="dot" w:pos="8640"/>
-        </w:tabs>
-        <w:spacing w:after="240"/>
-        <w:jc w:val="both"/>
-        <w:rPr>
-          <w:rFonts w:ascii="Raleway SemiBold" w:hAnsi="Raleway SemiBold" w:cstheme="minorHAnsi"/>
-          <w:color w:val="050A17"/>
-          <w:sz w:val="32"/>
-          <w:szCs w:val="32"/>
-        </w:rPr>
+        <w:pStyle w:val="Heading1"/>
       </w:pPr>
+      <w:bookmarkStart w:id="15" w:name="_Work_Plan"/>
+      <w:bookmarkStart w:id="16" w:name="_Toc119869781"/>
+      <w:bookmarkEnd w:id="15"/>
       <w:r>
-        <w:rPr>
-          <w:rFonts w:ascii="Raleway SemiBold" w:hAnsi="Raleway SemiBold" w:cstheme="minorHAnsi"/>
-          <w:color w:val="050A17"/>
-          <w:sz w:val="32"/>
-          <w:szCs w:val="32"/>
-        </w:rPr>
         <w:lastRenderedPageBreak/>
         <w:t>Work Plan</w:t>
       </w:r>
+      <w:bookmarkStart w:id="17" w:name="Work_Plan"/>
+      <w:bookmarkEnd w:id="16"/>
     </w:p>
     <w:tbl>
       <w:tblPr>
@@ -1591,6 +1943,7 @@
               <w:right w:val="single" w:sz="4" w:space="0" w:color="auto"/>
             </w:tcBorders>
           </w:tcPr>
+          <w:bookmarkEnd w:id="17"/>
           <w:p>
             <w:pPr>
               <w:jc w:val="both"/>
@@ -2784,10 +3137,11 @@
       </w:pPr>
     </w:p>
     <w:sectPr>
-      <w:headerReference w:type="default" r:id="rId9"/>
-      <w:footerReference w:type="default" r:id="rId10"/>
+      <w:headerReference w:type="default" r:id="rId10"/>
+      <w:footerReference w:type="default" r:id="rId11"/>
       <w:pgSz w:w="11906" w:h="16838"/>
       <w:pgMar w:top="1440" w:right="1440" w:bottom="1440" w:left="1440" w:header="708" w:footer="708" w:gutter="0"/>
+      <w:pgNumType w:start="0"/>
       <w:cols w:space="708"/>
       <w:docGrid w:linePitch="360"/>
     </w:sectPr>
@@ -3160,7 +3514,7 @@
           <wp:extent cx="676910" cy="621030"/>
           <wp:effectExtent l="0" t="0" r="8890" b="7620"/>
           <wp:wrapSquare wrapText="bothSides"/>
-          <wp:docPr id="10" name="Picture 10"/>
+          <wp:docPr id="7" name="Picture 7"/>
           <wp:cNvGraphicFramePr>
             <a:graphicFrameLocks xmlns:a="http://schemas.openxmlformats.org/drawingml/2006/main" noChangeAspect="1"/>
           </wp:cNvGraphicFramePr>
@@ -3930,6 +4284,27 @@
       <w:lang w:val="en-US"/>
     </w:rPr>
   </w:style>
+  <w:style w:type="paragraph" w:styleId="Heading1">
+    <w:name w:val="heading 1"/>
+    <w:basedOn w:val="Normal"/>
+    <w:next w:val="Normal"/>
+    <w:link w:val="Heading1Char"/>
+    <w:uiPriority w:val="9"/>
+    <w:qFormat/>
+    <w:rsid w:val="008B6DFD"/>
+    <w:pPr>
+      <w:keepNext/>
+      <w:keepLines/>
+      <w:spacing w:after="240"/>
+      <w:jc w:val="both"/>
+      <w:outlineLvl w:val="0"/>
+    </w:pPr>
+    <w:rPr>
+      <w:rFonts w:ascii="Raleway SemiBold" w:eastAsiaTheme="majorEastAsia" w:hAnsi="Raleway SemiBold" w:cstheme="majorBidi"/>
+      <w:sz w:val="32"/>
+      <w:szCs w:val="32"/>
+    </w:rPr>
+  </w:style>
   <w:style w:type="character" w:default="1" w:styleId="DefaultParagraphFont">
     <w:name w:val="Default Paragraph Font"/>
     <w:uiPriority w:val="1"/>
@@ -4072,6 +4447,75 @@
         <w:insideV w:val="single" w:sz="4" w:space="0" w:color="auto"/>
       </w:tblBorders>
     </w:tblPr>
+  </w:style>
+  <w:style w:type="character" w:customStyle="1" w:styleId="Heading1Char">
+    <w:name w:val="Heading 1 Char"/>
+    <w:basedOn w:val="DefaultParagraphFont"/>
+    <w:link w:val="Heading1"/>
+    <w:uiPriority w:val="9"/>
+    <w:rsid w:val="008B6DFD"/>
+    <w:rPr>
+      <w:rFonts w:ascii="Raleway SemiBold" w:eastAsiaTheme="majorEastAsia" w:hAnsi="Raleway SemiBold" w:cstheme="majorBidi"/>
+      <w:sz w:val="32"/>
+      <w:szCs w:val="32"/>
+      <w:lang w:val="en-US"/>
+    </w:rPr>
+  </w:style>
+  <w:style w:type="paragraph" w:styleId="TOCHeading">
+    <w:name w:val="TOC Heading"/>
+    <w:basedOn w:val="Heading1"/>
+    <w:next w:val="Normal"/>
+    <w:uiPriority w:val="39"/>
+    <w:unhideWhenUsed/>
+    <w:qFormat/>
+    <w:rsid w:val="002D3779"/>
+    <w:pPr>
+      <w:outlineLvl w:val="9"/>
+    </w:pPr>
+  </w:style>
+  <w:style w:type="paragraph" w:styleId="TOC1">
+    <w:name w:val="toc 1"/>
+    <w:basedOn w:val="Normal"/>
+    <w:next w:val="Normal"/>
+    <w:autoRedefine/>
+    <w:uiPriority w:val="39"/>
+    <w:unhideWhenUsed/>
+    <w:rsid w:val="008B6DFD"/>
+    <w:pPr>
+      <w:spacing w:after="100"/>
+    </w:pPr>
+  </w:style>
+  <w:style w:type="paragraph" w:styleId="TOC2">
+    <w:name w:val="toc 2"/>
+    <w:basedOn w:val="Normal"/>
+    <w:next w:val="Normal"/>
+    <w:autoRedefine/>
+    <w:uiPriority w:val="39"/>
+    <w:unhideWhenUsed/>
+    <w:rsid w:val="008B6DFD"/>
+    <w:pPr>
+      <w:spacing w:after="100"/>
+      <w:ind w:left="220"/>
+    </w:pPr>
+    <w:rPr>
+      <w:rFonts w:eastAsiaTheme="minorEastAsia" w:cs="Times New Roman"/>
+    </w:rPr>
+  </w:style>
+  <w:style w:type="paragraph" w:styleId="TOC3">
+    <w:name w:val="toc 3"/>
+    <w:basedOn w:val="Normal"/>
+    <w:next w:val="Normal"/>
+    <w:autoRedefine/>
+    <w:uiPriority w:val="39"/>
+    <w:unhideWhenUsed/>
+    <w:rsid w:val="008B6DFD"/>
+    <w:pPr>
+      <w:spacing w:after="100"/>
+      <w:ind w:left="440"/>
+    </w:pPr>
+    <w:rPr>
+      <w:rFonts w:eastAsiaTheme="minorEastAsia" w:cs="Times New Roman"/>
+    </w:rPr>
   </w:style>
 </w:styles>
 </file>
